--- a/Documento de Requisitos.docx
+++ b/Documento de Requisitos.docx
@@ -261,36 +261,8 @@
           <w:sz w:val="28"/>
           <w:szCs w:val="28"/>
         </w:rPr>
-        <w:t xml:space="preserve">Akio Vinicius </w:t>
+        <w:t>Akio Vinicius Reboucas Kako</w:t>
       </w:r>
-      <w:proofErr w:type="spellStart"/>
-      <w:r>
-        <w:rPr>
-          <w:rFonts w:ascii="Arial" w:eastAsia="Arial" w:hAnsi="Arial" w:cs="Arial"/>
-          <w:sz w:val="28"/>
-          <w:szCs w:val="28"/>
-        </w:rPr>
-        <w:t>Reboucas</w:t>
-      </w:r>
-      <w:proofErr w:type="spellEnd"/>
-      <w:r>
-        <w:rPr>
-          <w:rFonts w:ascii="Arial" w:eastAsia="Arial" w:hAnsi="Arial" w:cs="Arial"/>
-          <w:sz w:val="28"/>
-          <w:szCs w:val="28"/>
-        </w:rPr>
-        <w:t xml:space="preserve"> </w:t>
-      </w:r>
-      <w:proofErr w:type="spellStart"/>
-      <w:r>
-        <w:rPr>
-          <w:rFonts w:ascii="Arial" w:eastAsia="Arial" w:hAnsi="Arial" w:cs="Arial"/>
-          <w:sz w:val="28"/>
-          <w:szCs w:val="28"/>
-        </w:rPr>
-        <w:t>Kako</w:t>
-      </w:r>
-      <w:proofErr w:type="spellEnd"/>
     </w:p>
     <w:p>
       <w:pPr>
@@ -307,18 +279,8 @@
           <w:sz w:val="28"/>
           <w:szCs w:val="28"/>
         </w:rPr>
-        <w:t xml:space="preserve">Adrian Oliveira Mota </w:t>
+        <w:t>Adrian Oliveira Mota Porfiro</w:t>
       </w:r>
-      <w:proofErr w:type="spellStart"/>
-      <w:r>
-        <w:rPr>
-          <w:rFonts w:ascii="Arial" w:eastAsia="Arial" w:hAnsi="Arial" w:cs="Arial"/>
-          <w:sz w:val="28"/>
-          <w:szCs w:val="28"/>
-        </w:rPr>
-        <w:t>Porfiro</w:t>
-      </w:r>
-      <w:proofErr w:type="spellEnd"/>
     </w:p>
     <w:p>
       <w:pPr>
@@ -1116,7 +1078,7 @@
                 <w:sz w:val="20"/>
                 <w:szCs w:val="20"/>
               </w:rPr>
-              <w:t>Definição de requisitos</w:t>
+              <w:t>Criação do documento de requisitos</w:t>
             </w:r>
           </w:p>
         </w:tc>
@@ -1158,6 +1120,14 @@
               </w:rPr>
               <w:t>Guilherme de Jesus</w:t>
             </w:r>
+            <w:r>
+              <w:rPr>
+                <w:rFonts w:ascii="Times" w:eastAsia="Times" w:hAnsi="Times" w:cs="Times"/>
+                <w:sz w:val="20"/>
+                <w:szCs w:val="20"/>
+              </w:rPr>
+              <w:t>, José Bonfim, Vinicius Caetano</w:t>
+            </w:r>
           </w:p>
         </w:tc>
       </w:tr>
@@ -2360,13 +2330,7 @@
         <w:rPr>
           <w:rFonts w:ascii="Arial" w:eastAsia="Arial" w:hAnsi="Arial" w:cs="Arial"/>
         </w:rPr>
-        <w:t>Atualmente, o controle patrimonial da Universidade Federal do Acre (UFAC) enfrenta desafios relacionados à gestão eficiente dos equipamentos e bens institucionais. A falta de um sistema informatizado centralizado dificulta a localização, o acompanhamento d</w:t>
-      </w:r>
-      <w:r>
-        <w:rPr>
-          <w:rFonts w:ascii="Arial" w:eastAsia="Arial" w:hAnsi="Arial" w:cs="Arial"/>
-        </w:rPr>
-        <w:t>o estado de conservação e a verificação da responsabilidade sobre cada item patrimonial. O registro manual ou descentralizado aumenta a possibilidade de erros, extravios e inconsistências nas informações.</w:t>
+        <w:t>Atualmente, o controle patrimonial da Universidade Federal do Acre (UFAC) enfrenta desafios relacionados à gestão eficiente dos equipamentos e bens institucionais. A falta de um sistema informatizado centralizado dificulta a localização, o acompanhamento do estado de conservação e a verificação da responsabilidade sobre cada item patrimonial. O registro manual ou descentralizado aumenta a possibilidade de erros, extravios e inconsistências nas informações.</w:t>
       </w:r>
     </w:p>
     <w:p>
@@ -2381,13 +2345,7 @@
         <w:rPr>
           <w:rFonts w:ascii="Arial" w:eastAsia="Arial" w:hAnsi="Arial" w:cs="Arial"/>
         </w:rPr>
-        <w:t>Além disso, a inexistência de um acesso rápido às i</w:t>
-      </w:r>
-      <w:r>
-        <w:rPr>
-          <w:rFonts w:ascii="Arial" w:eastAsia="Arial" w:hAnsi="Arial" w:cs="Arial"/>
-        </w:rPr>
-        <w:t>nformações dos bens compromete a agilidade em auditorias, transferências internas e manutenções. Essa situação leva a um aumento no tempo e nos recursos gastos para o gerenciamento do patrimônio.</w:t>
+        <w:t>Além disso, a inexistência de um acesso rápido às informações dos bens compromete a agilidade em auditorias, transferências internas e manutenções. Essa situação leva a um aumento no tempo e nos recursos gastos para o gerenciamento do patrimônio.</w:t>
       </w:r>
     </w:p>
     <w:p>
@@ -2402,33 +2360,7 @@
         <w:rPr>
           <w:rFonts w:ascii="Arial" w:eastAsia="Arial" w:hAnsi="Arial" w:cs="Arial"/>
         </w:rPr>
-        <w:t>O problema se agrava pela dificuldade em identificar rapidam</w:t>
-      </w:r>
-      <w:r>
-        <w:rPr>
-          <w:rFonts w:ascii="Arial" w:eastAsia="Arial" w:hAnsi="Arial" w:cs="Arial"/>
-        </w:rPr>
-        <w:t xml:space="preserve">ente os equipamentos, especialmente aqueles distribuídos por diversos setores da universidade. Sem um método prático e automatizado, como a leitura de QR </w:t>
-      </w:r>
-      <w:proofErr w:type="spellStart"/>
-      <w:r>
-        <w:rPr>
-          <w:rFonts w:ascii="Arial" w:eastAsia="Arial" w:hAnsi="Arial" w:cs="Arial"/>
-        </w:rPr>
-        <w:t>codes</w:t>
-      </w:r>
-      <w:proofErr w:type="spellEnd"/>
-      <w:r>
-        <w:rPr>
-          <w:rFonts w:ascii="Arial" w:eastAsia="Arial" w:hAnsi="Arial" w:cs="Arial"/>
-        </w:rPr>
-        <w:t>, a verificação do histórico e das especificações de cada bem torna-se lenta e suscetível a falha</w:t>
-      </w:r>
-      <w:r>
-        <w:rPr>
-          <w:rFonts w:ascii="Arial" w:eastAsia="Arial" w:hAnsi="Arial" w:cs="Arial"/>
-        </w:rPr>
-        <w:t>s.</w:t>
+        <w:t>O problema se agrava pela dificuldade em identificar rapidamente os equipamentos, especialmente aqueles distribuídos por diversos setores da universidade. Sem um método prático e automatizado, como a leitura de QR codes, a verificação do histórico e das especificações de cada bem torna-se lenta e suscetível a falhas.</w:t>
       </w:r>
     </w:p>
     <w:p>
@@ -2444,27 +2376,7 @@
         <w:rPr>
           <w:rFonts w:ascii="Arial" w:eastAsia="Arial" w:hAnsi="Arial" w:cs="Arial"/>
         </w:rPr>
-        <w:t xml:space="preserve">Portanto, é necessário um sistema informatizado que facilite o controle patrimonial, possibilitando o acesso imediato às informações de cada item por meio da leitura de QR </w:t>
-      </w:r>
-      <w:proofErr w:type="spellStart"/>
-      <w:r>
-        <w:rPr>
-          <w:rFonts w:ascii="Arial" w:eastAsia="Arial" w:hAnsi="Arial" w:cs="Arial"/>
-        </w:rPr>
-        <w:t>codes</w:t>
-      </w:r>
-      <w:proofErr w:type="spellEnd"/>
-      <w:r>
-        <w:rPr>
-          <w:rFonts w:ascii="Arial" w:eastAsia="Arial" w:hAnsi="Arial" w:cs="Arial"/>
-        </w:rPr>
-        <w:t>, assegurando maior transparência, precisão e eficiência na gestão do patrim</w:t>
-      </w:r>
-      <w:r>
-        <w:rPr>
-          <w:rFonts w:ascii="Arial" w:eastAsia="Arial" w:hAnsi="Arial" w:cs="Arial"/>
-        </w:rPr>
-        <w:t>ônio da universidade.</w:t>
+        <w:t>Portanto, é necessário um sistema informatizado que facilite o controle patrimonial, possibilitando o acesso imediato às informações de cada item por meio da leitura de QR codes, assegurando maior transparência, precisão e eficiência na gestão do patrimônio da universidade.</w:t>
       </w:r>
     </w:p>
     <w:p>
@@ -2693,13 +2605,7 @@
           <w:rFonts w:ascii="Arial" w:eastAsia="Arial" w:hAnsi="Arial" w:cs="Arial"/>
         </w:rPr>
         <w:lastRenderedPageBreak/>
-        <w:t>Antes de implementar o sistema de gestão patrimonial com QR Codes na UFAC, é importante analisar a viabilidade sob diferentes aspectos. Essa avaliação permite identificar possíveis desafios e garantir que a solução seja tecnicamente, economicamente e legal</w:t>
-      </w:r>
-      <w:r>
-        <w:rPr>
-          <w:rFonts w:ascii="Arial" w:eastAsia="Arial" w:hAnsi="Arial" w:cs="Arial"/>
-        </w:rPr>
-        <w:t>mente viável. A seguir, são apresentados os principais fatores que influenciam a implantação e o funcionamento do sistema.</w:t>
+        <w:t>Antes de implementar o sistema de gestão patrimonial com QR Codes na UFAC, é importante analisar a viabilidade sob diferentes aspectos. Essa avaliação permite identificar possíveis desafios e garantir que a solução seja tecnicamente, economicamente e legalmente viável. A seguir, são apresentados os principais fatores que influenciam a implantação e o funcionamento do sistema.</w:t>
       </w:r>
     </w:p>
     <w:p>
@@ -2789,21 +2695,7 @@
         <w:rPr>
           <w:rFonts w:ascii="Arial" w:eastAsia="Arial" w:hAnsi="Arial" w:cs="Arial"/>
         </w:rPr>
-        <w:t xml:space="preserve">A utilização de bibliotecas e APIs para leitura de QR </w:t>
-      </w:r>
-      <w:proofErr w:type="spellStart"/>
-      <w:r>
-        <w:rPr>
-          <w:rFonts w:ascii="Arial" w:eastAsia="Arial" w:hAnsi="Arial" w:cs="Arial"/>
-        </w:rPr>
-        <w:t>codes</w:t>
-      </w:r>
-      <w:proofErr w:type="spellEnd"/>
-      <w:r>
-        <w:rPr>
-          <w:rFonts w:ascii="Arial" w:eastAsia="Arial" w:hAnsi="Arial" w:cs="Arial"/>
-        </w:rPr>
-        <w:t xml:space="preserve"> é consolidada, o que viabiliza a implementação da consulta rápida e precisa dos bens patrimoniais.</w:t>
+        <w:t>A utilização de bibliotecas e APIs para leitura de QR codes é consolidada, o que viabiliza a implementação da consulta rápida e precisa dos bens patrimoniais.</w:t>
       </w:r>
     </w:p>
     <w:p>
@@ -2837,13 +2729,7 @@
         <w:rPr>
           <w:rFonts w:ascii="Arial" w:eastAsia="Arial" w:hAnsi="Arial" w:cs="Arial"/>
         </w:rPr>
-        <w:t>A UFAC possui uma infraestrutura de TI que pode suportar a hospedagem e manutençã</w:t>
-      </w:r>
-      <w:r>
-        <w:rPr>
-          <w:rFonts w:ascii="Arial" w:eastAsia="Arial" w:hAnsi="Arial" w:cs="Arial"/>
-        </w:rPr>
-        <w:t>o do sistema. Além disso, a equipe de TI interna pode colaborar para a integração com sistemas legados, se necessário.</w:t>
+        <w:t>A UFAC possui uma infraestrutura de TI que pode suportar a hospedagem e manutenção do sistema. Além disso, a equipe de TI interna pode colaborar para a integração com sistemas legados, se necessário.</w:t>
       </w:r>
     </w:p>
     <w:p>
@@ -2915,27 +2801,7 @@
         <w:rPr>
           <w:rFonts w:ascii="Arial" w:eastAsia="Arial" w:hAnsi="Arial" w:cs="Arial"/>
         </w:rPr>
-        <w:t>por exemplo, leitore</w:t>
-      </w:r>
-      <w:r>
-        <w:rPr>
-          <w:rFonts w:ascii="Arial" w:eastAsia="Arial" w:hAnsi="Arial" w:cs="Arial"/>
-        </w:rPr>
-        <w:t xml:space="preserve">s de QR </w:t>
-      </w:r>
-      <w:proofErr w:type="spellStart"/>
-      <w:r>
-        <w:rPr>
-          <w:rFonts w:ascii="Arial" w:eastAsia="Arial" w:hAnsi="Arial" w:cs="Arial"/>
-        </w:rPr>
-        <w:t>codes</w:t>
-      </w:r>
-      <w:proofErr w:type="spellEnd"/>
-      <w:r>
-        <w:rPr>
-          <w:rFonts w:ascii="Arial" w:eastAsia="Arial" w:hAnsi="Arial" w:cs="Arial"/>
-        </w:rPr>
-        <w:t>) contribuem para uma significativa economia de recursos, tornando o investimento economicamente viável.</w:t>
+        <w:t>por exemplo, leitores de QR codes) contribuem para uma significativa economia de recursos, tornando o investimento economicamente viável.</w:t>
       </w:r>
     </w:p>
     <w:p>
@@ -3002,14 +2868,7 @@
           <w:rFonts w:ascii="Arial" w:eastAsia="Arial" w:hAnsi="Arial" w:cs="Arial"/>
           <w:b/>
         </w:rPr>
-        <w:t>Apr</w:t>
-      </w:r>
-      <w:r>
-        <w:rPr>
-          <w:rFonts w:ascii="Arial" w:eastAsia="Arial" w:hAnsi="Arial" w:cs="Arial"/>
-          <w:b/>
-        </w:rPr>
-        <w:t>ovação Institucional:</w:t>
+        <w:t>Aprovação Institucional:</w:t>
       </w:r>
     </w:p>
     <w:p>
@@ -3093,13 +2952,7 @@
           <w:rFonts w:ascii="Arial" w:eastAsia="Arial" w:hAnsi="Arial" w:cs="Arial"/>
         </w:rPr>
         <w:lastRenderedPageBreak/>
-        <w:t>O sistema de controle pat</w:t>
-      </w:r>
-      <w:r>
-        <w:rPr>
-          <w:rFonts w:ascii="Arial" w:eastAsia="Arial" w:hAnsi="Arial" w:cs="Arial"/>
-        </w:rPr>
-        <w:t xml:space="preserve">rimonial universitário tem como missão </w:t>
+        <w:t xml:space="preserve">O sistema de controle patrimonial universitário tem como missão </w:t>
       </w:r>
       <w:r>
         <w:rPr>
@@ -3112,13 +2965,7 @@
         <w:rPr>
           <w:rFonts w:ascii="Arial" w:eastAsia="Arial" w:hAnsi="Arial" w:cs="Arial"/>
         </w:rPr>
-        <w:t>, proporcionando um controle preciso, ágil e transparente dos equipamentos e patrimônio institucional. Através da informatização dos processos, o sistem</w:t>
-      </w:r>
-      <w:r>
-        <w:rPr>
-          <w:rFonts w:ascii="Arial" w:eastAsia="Arial" w:hAnsi="Arial" w:cs="Arial"/>
-        </w:rPr>
-        <w:t xml:space="preserve">a visa </w:t>
+        <w:t xml:space="preserve">, proporcionando um controle preciso, ágil e transparente dos equipamentos e patrimônio institucional. Através da informatização dos processos, o sistema visa </w:t>
       </w:r>
       <w:r>
         <w:rPr>
@@ -3159,13 +3006,7 @@
         <w:rPr>
           <w:rFonts w:ascii="Arial" w:eastAsia="Arial" w:hAnsi="Arial" w:cs="Arial"/>
         </w:rPr>
-        <w:t>, permitindo o acesso rápido às informações através da l</w:t>
-      </w:r>
-      <w:r>
-        <w:rPr>
-          <w:rFonts w:ascii="Arial" w:eastAsia="Arial" w:hAnsi="Arial" w:cs="Arial"/>
-        </w:rPr>
-        <w:t>eitura de QR Codes e relatórios detalhados, assegurando maior eficiência na tomada de decisões. Dessa forma, o sistema contribui para uma gestão mais sustentável e eficaz dos recursos da universidade.</w:t>
+        <w:t>, permitindo o acesso rápido às informações através da leitura de QR Codes e relatórios detalhados, assegurando maior eficiência na tomada de decisões. Dessa forma, o sistema contribui para uma gestão mais sustentável e eficaz dos recursos da universidade.</w:t>
       </w:r>
     </w:p>
     <w:p>
@@ -4704,13 +4545,7 @@
               <w:rPr>
                 <w:rFonts w:ascii="Arial" w:eastAsia="Arial" w:hAnsi="Arial" w:cs="Arial"/>
               </w:rPr>
-              <w:t>Auxili</w:t>
-            </w:r>
-            <w:r>
-              <w:rPr>
-                <w:rFonts w:ascii="Arial" w:eastAsia="Arial" w:hAnsi="Arial" w:cs="Arial"/>
-              </w:rPr>
-              <w:t>a na verificação e levantamento do patrimônio, podendo consultar informações, mas sem permissões para alterações.</w:t>
+              <w:t>Auxilia na verificação e levantamento do patrimônio, podendo consultar informações, mas sem permissões para alterações.</w:t>
             </w:r>
           </w:p>
         </w:tc>
@@ -7094,7 +6929,19 @@
               <w:rPr>
                 <w:rFonts w:ascii="Arial" w:eastAsia="Arial" w:hAnsi="Arial" w:cs="Arial"/>
               </w:rPr>
-              <w:t xml:space="preserve"> criação e impressão das etiquetas</w:t>
+              <w:t xml:space="preserve"> criação</w:t>
+            </w:r>
+            <w:r>
+              <w:rPr>
+                <w:rFonts w:ascii="Arial" w:eastAsia="Arial" w:hAnsi="Arial" w:cs="Arial"/>
+              </w:rPr>
+              <w:t xml:space="preserve">, </w:t>
+            </w:r>
+            <w:r>
+              <w:rPr>
+                <w:rFonts w:ascii="Arial" w:eastAsia="Arial" w:hAnsi="Arial" w:cs="Arial"/>
+              </w:rPr>
+              <w:t>e impressão das etiquetas</w:t>
             </w:r>
             <w:r>
               <w:rPr>
@@ -7242,6 +7089,154 @@
                 <w:rFonts w:ascii="Arial" w:eastAsia="Arial" w:hAnsi="Arial" w:cs="Arial"/>
               </w:rPr>
               <w:t xml:space="preserve">Facilitar o processo de inventário dos patrimônios da empresa. </w:t>
+            </w:r>
+          </w:p>
+        </w:tc>
+        <w:tc>
+          <w:tcPr>
+            <w:tcW w:w="2071" w:type="dxa"/>
+            <w:tcBorders>
+              <w:top w:val="single" w:sz="4" w:space="0" w:color="000000"/>
+              <w:left w:val="single" w:sz="4" w:space="0" w:color="000000"/>
+              <w:bottom w:val="single" w:sz="4" w:space="0" w:color="000000"/>
+              <w:right w:val="single" w:sz="4" w:space="0" w:color="000000"/>
+            </w:tcBorders>
+            <w:shd w:val="clear" w:color="auto" w:fill="auto"/>
+            <w:vAlign w:val="center"/>
+          </w:tcPr>
+          <w:p>
+            <w:pPr>
+              <w:pBdr>
+                <w:top w:val="none" w:sz="0" w:space="0" w:color="000000"/>
+                <w:left w:val="none" w:sz="0" w:space="0" w:color="000000"/>
+                <w:bottom w:val="none" w:sz="0" w:space="0" w:color="000000"/>
+                <w:right w:val="none" w:sz="0" w:space="0" w:color="000000"/>
+                <w:between w:val="none" w:sz="0" w:space="0" w:color="000000"/>
+              </w:pBdr>
+              <w:rPr>
+                <w:rFonts w:ascii="Arial" w:eastAsia="Arial" w:hAnsi="Arial" w:cs="Arial"/>
+              </w:rPr>
+            </w:pPr>
+            <w:r>
+              <w:rPr>
+                <w:rFonts w:ascii="Arial" w:eastAsia="Arial" w:hAnsi="Arial" w:cs="Arial"/>
+              </w:rPr>
+              <w:t>Essencial</w:t>
+            </w:r>
+          </w:p>
+        </w:tc>
+      </w:tr>
+      <w:tr>
+        <w:tc>
+          <w:tcPr>
+            <w:tcW w:w="799" w:type="dxa"/>
+            <w:tcBorders>
+              <w:top w:val="single" w:sz="4" w:space="0" w:color="000000"/>
+              <w:left w:val="single" w:sz="4" w:space="0" w:color="000000"/>
+              <w:bottom w:val="single" w:sz="4" w:space="0" w:color="000000"/>
+            </w:tcBorders>
+            <w:shd w:val="clear" w:color="auto" w:fill="auto"/>
+            <w:vAlign w:val="center"/>
+          </w:tcPr>
+          <w:p>
+            <w:pPr>
+              <w:pBdr>
+                <w:top w:val="none" w:sz="0" w:space="0" w:color="000000"/>
+                <w:left w:val="none" w:sz="0" w:space="0" w:color="000000"/>
+                <w:bottom w:val="none" w:sz="0" w:space="0" w:color="000000"/>
+                <w:right w:val="none" w:sz="0" w:space="0" w:color="000000"/>
+                <w:between w:val="none" w:sz="0" w:space="0" w:color="000000"/>
+              </w:pBdr>
+              <w:jc w:val="center"/>
+              <w:rPr>
+                <w:rFonts w:ascii="Arial" w:eastAsia="Arial" w:hAnsi="Arial" w:cs="Arial"/>
+                <w:b/>
+                <w:color w:val="000000"/>
+              </w:rPr>
+            </w:pPr>
+            <w:r>
+              <w:rPr>
+                <w:rFonts w:ascii="Arial" w:eastAsia="Arial" w:hAnsi="Arial" w:cs="Arial"/>
+                <w:b/>
+                <w:color w:val="000000"/>
+              </w:rPr>
+              <w:lastRenderedPageBreak/>
+              <w:t>RF9</w:t>
+            </w:r>
+          </w:p>
+        </w:tc>
+        <w:tc>
+          <w:tcPr>
+            <w:tcW w:w="3345" w:type="dxa"/>
+            <w:tcBorders>
+              <w:top w:val="single" w:sz="4" w:space="0" w:color="000000"/>
+              <w:left w:val="single" w:sz="4" w:space="0" w:color="000000"/>
+              <w:bottom w:val="single" w:sz="4" w:space="0" w:color="000000"/>
+            </w:tcBorders>
+            <w:shd w:val="clear" w:color="auto" w:fill="auto"/>
+            <w:vAlign w:val="center"/>
+          </w:tcPr>
+          <w:p>
+            <w:pPr>
+              <w:rPr>
+                <w:rFonts w:ascii="Arial" w:eastAsia="Arial" w:hAnsi="Arial" w:cs="Arial"/>
+              </w:rPr>
+            </w:pPr>
+            <w:r>
+              <w:rPr>
+                <w:rFonts w:ascii="Arial" w:eastAsia="Arial" w:hAnsi="Arial" w:cs="Arial"/>
+              </w:rPr>
+              <w:t>Gerenciar empréstimo</w:t>
+            </w:r>
+          </w:p>
+        </w:tc>
+        <w:tc>
+          <w:tcPr>
+            <w:tcW w:w="3082" w:type="dxa"/>
+            <w:tcBorders>
+              <w:top w:val="single" w:sz="4" w:space="0" w:color="000000"/>
+              <w:left w:val="single" w:sz="4" w:space="0" w:color="000000"/>
+              <w:bottom w:val="single" w:sz="4" w:space="0" w:color="000000"/>
+            </w:tcBorders>
+            <w:shd w:val="clear" w:color="auto" w:fill="auto"/>
+            <w:vAlign w:val="center"/>
+          </w:tcPr>
+          <w:p>
+            <w:pPr>
+              <w:widowControl/>
+              <w:rPr>
+                <w:rFonts w:ascii="Arial" w:eastAsia="Arial" w:hAnsi="Arial" w:cs="Arial"/>
+              </w:rPr>
+            </w:pPr>
+            <w:r>
+              <w:rPr>
+                <w:rFonts w:ascii="Arial" w:eastAsia="Arial" w:hAnsi="Arial" w:cs="Arial"/>
+              </w:rPr>
+              <w:t>Registrar</w:t>
+            </w:r>
+            <w:r>
+              <w:rPr>
+                <w:rFonts w:ascii="Arial" w:eastAsia="Arial" w:hAnsi="Arial" w:cs="Arial"/>
+              </w:rPr>
+              <w:t xml:space="preserve"> </w:t>
+            </w:r>
+            <w:r>
+              <w:rPr>
+                <w:rFonts w:ascii="Arial" w:eastAsia="Arial" w:hAnsi="Arial" w:cs="Arial"/>
+              </w:rPr>
+              <w:t>e manter controle dos empréstimos (registrando mutuários, empréstimos e patrimônios</w:t>
+            </w:r>
+            <w:r>
+              <w:rPr>
+                <w:rFonts w:ascii="Arial" w:eastAsia="Arial" w:hAnsi="Arial" w:cs="Arial"/>
+              </w:rPr>
+              <w:t>, e emitindo termo de responsabilidade</w:t>
+            </w:r>
+            <w:r>
+              <w:rPr>
+                <w:rFonts w:ascii="Arial" w:eastAsia="Arial" w:hAnsi="Arial" w:cs="Arial"/>
+              </w:rPr>
+              <w:t>)</w:t>
             </w:r>
           </w:p>
         </w:tc>
@@ -8346,16 +8341,8 @@
         <w:rPr>
           <w:rFonts w:ascii="Arial" w:eastAsia="Arial" w:hAnsi="Arial" w:cs="Arial"/>
         </w:rPr>
-        <w:t xml:space="preserve"> Windows 10, Linux (Ubuntu 20.04 ou superior) ou </w:t>
+        <w:t xml:space="preserve"> Windows 10, Linux (Ubuntu 20.04 ou superior) ou macOS</w:t>
       </w:r>
-      <w:proofErr w:type="spellStart"/>
-      <w:r>
-        <w:rPr>
-          <w:rFonts w:ascii="Arial" w:eastAsia="Arial" w:hAnsi="Arial" w:cs="Arial"/>
-        </w:rPr>
-        <w:t>macOS</w:t>
-      </w:r>
-      <w:proofErr w:type="spellEnd"/>
     </w:p>
     <w:p>
       <w:pPr>
@@ -8374,16 +8361,8 @@
         <w:rPr>
           <w:rFonts w:ascii="Arial" w:eastAsia="Arial" w:hAnsi="Arial" w:cs="Arial"/>
         </w:rPr>
-        <w:t xml:space="preserve"> </w:t>
+        <w:t xml:space="preserve"> SQLite</w:t>
       </w:r>
-      <w:proofErr w:type="spellStart"/>
-      <w:r>
-        <w:rPr>
-          <w:rFonts w:ascii="Arial" w:eastAsia="Arial" w:hAnsi="Arial" w:cs="Arial"/>
-        </w:rPr>
-        <w:t>SQLite</w:t>
-      </w:r>
-      <w:proofErr w:type="spellEnd"/>
     </w:p>
     <w:p>
       <w:pPr>
@@ -8422,21 +8401,7 @@
         <w:rPr>
           <w:rFonts w:ascii="Arial" w:eastAsia="Arial" w:hAnsi="Arial" w:cs="Arial"/>
         </w:rPr>
-        <w:t xml:space="preserve"> Python 3.8+, Django 4.0+, Django </w:t>
-      </w:r>
-      <w:proofErr w:type="spellStart"/>
-      <w:r>
-        <w:rPr>
-          <w:rFonts w:ascii="Arial" w:eastAsia="Arial" w:hAnsi="Arial" w:cs="Arial"/>
-        </w:rPr>
-        <w:t>Rest</w:t>
-      </w:r>
-      <w:proofErr w:type="spellEnd"/>
-      <w:r>
-        <w:rPr>
-          <w:rFonts w:ascii="Arial" w:eastAsia="Arial" w:hAnsi="Arial" w:cs="Arial"/>
-        </w:rPr>
-        <w:t xml:space="preserve"> Framework</w:t>
+        <w:t xml:space="preserve"> Python 3.8+, Django 4.0+, Django Rest Framework</w:t>
       </w:r>
     </w:p>
     <w:p>
@@ -8476,13 +8441,7 @@
         <w:rPr>
           <w:rFonts w:ascii="Arial" w:eastAsia="Arial" w:hAnsi="Arial" w:cs="Arial"/>
         </w:rPr>
-        <w:t xml:space="preserve"> Intel Core i5 </w:t>
-      </w:r>
-      <w:r>
-        <w:rPr>
-          <w:rFonts w:ascii="Arial" w:eastAsia="Arial" w:hAnsi="Arial" w:cs="Arial"/>
-        </w:rPr>
-        <w:t>ou superior (ou equivalente AMD)</w:t>
+        <w:t xml:space="preserve"> Intel Core i5 ou superior (ou equivalente AMD)</w:t>
       </w:r>
     </w:p>
     <w:p>
@@ -8542,21 +8501,7 @@
         <w:rPr>
           <w:rFonts w:ascii="Arial" w:eastAsia="Arial" w:hAnsi="Arial" w:cs="Arial"/>
         </w:rPr>
-        <w:t xml:space="preserve"> Windows 11, Linux (Ubuntu 22.04+) ou </w:t>
-      </w:r>
-      <w:proofErr w:type="spellStart"/>
-      <w:r>
-        <w:rPr>
-          <w:rFonts w:ascii="Arial" w:eastAsia="Arial" w:hAnsi="Arial" w:cs="Arial"/>
-        </w:rPr>
-        <w:t>macOS</w:t>
-      </w:r>
-      <w:proofErr w:type="spellEnd"/>
-      <w:r>
-        <w:rPr>
-          <w:rFonts w:ascii="Arial" w:eastAsia="Arial" w:hAnsi="Arial" w:cs="Arial"/>
-        </w:rPr>
-        <w:t xml:space="preserve"> mais recente</w:t>
+        <w:t xml:space="preserve"> Windows 11, Linux (Ubuntu 22.04+) ou macOS mais recente</w:t>
       </w:r>
     </w:p>
     <w:p>
@@ -8576,41 +8521,7 @@
         <w:rPr>
           <w:rFonts w:ascii="Arial" w:eastAsia="Arial" w:hAnsi="Arial" w:cs="Arial"/>
         </w:rPr>
-        <w:t xml:space="preserve"> </w:t>
-      </w:r>
-      <w:proofErr w:type="spellStart"/>
-      <w:r>
-        <w:rPr>
-          <w:rFonts w:ascii="Arial" w:eastAsia="Arial" w:hAnsi="Arial" w:cs="Arial"/>
-        </w:rPr>
-        <w:t>SQLite</w:t>
-      </w:r>
-      <w:proofErr w:type="spellEnd"/>
-    </w:p>
-    <w:p>
-      <w:pPr>
-        <w:rPr>
-          <w:rFonts w:ascii="Arial" w:eastAsia="Arial" w:hAnsi="Arial" w:cs="Arial"/>
-        </w:rPr>
-      </w:pPr>
-      <w:r>
-        <w:rPr>
-          <w:rFonts w:ascii="Arial" w:eastAsia="Arial" w:hAnsi="Arial" w:cs="Arial"/>
-          <w:b/>
-        </w:rPr>
-        <w:t>Navegador:</w:t>
-      </w:r>
-      <w:r>
-        <w:rPr>
-          <w:rFonts w:ascii="Arial" w:eastAsia="Arial" w:hAnsi="Arial" w:cs="Arial"/>
-        </w:rPr>
-        <w:t xml:space="preserve"> Google Chrome, Mozilla Firefox</w:t>
-      </w:r>
-      <w:r>
-        <w:rPr>
-          <w:rFonts w:ascii="Arial" w:eastAsia="Arial" w:hAnsi="Arial" w:cs="Arial"/>
-        </w:rPr>
-        <w:t>, Microsoft Edge (atualizados)</w:t>
+        <w:t xml:space="preserve"> SQLite</w:t>
       </w:r>
     </w:p>
     <w:p>
@@ -8624,41 +8535,33 @@
           <w:rFonts w:ascii="Arial" w:eastAsia="Arial" w:hAnsi="Arial" w:cs="Arial"/>
           <w:b/>
         </w:rPr>
+        <w:t>Navegador:</w:t>
+      </w:r>
+      <w:r>
+        <w:rPr>
+          <w:rFonts w:ascii="Arial" w:eastAsia="Arial" w:hAnsi="Arial" w:cs="Arial"/>
+        </w:rPr>
+        <w:t xml:space="preserve"> Google Chrome, Mozilla Firefox, Microsoft Edge (atualizados)</w:t>
+      </w:r>
+    </w:p>
+    <w:p>
+      <w:pPr>
+        <w:rPr>
+          <w:rFonts w:ascii="Arial" w:eastAsia="Arial" w:hAnsi="Arial" w:cs="Arial"/>
+        </w:rPr>
+      </w:pPr>
+      <w:r>
+        <w:rPr>
+          <w:rFonts w:ascii="Arial" w:eastAsia="Arial" w:hAnsi="Arial" w:cs="Arial"/>
+          <w:b/>
+        </w:rPr>
         <w:t>Dependências:</w:t>
       </w:r>
       <w:r>
         <w:rPr>
           <w:rFonts w:ascii="Arial" w:eastAsia="Arial" w:hAnsi="Arial" w:cs="Arial"/>
         </w:rPr>
-        <w:t xml:space="preserve"> Python 3.10+, Django 4.2+, Django </w:t>
-      </w:r>
-      <w:proofErr w:type="spellStart"/>
-      <w:r>
-        <w:rPr>
-          <w:rFonts w:ascii="Arial" w:eastAsia="Arial" w:hAnsi="Arial" w:cs="Arial"/>
-        </w:rPr>
-        <w:t>Rest</w:t>
-      </w:r>
-      <w:proofErr w:type="spellEnd"/>
-      <w:r>
-        <w:rPr>
-          <w:rFonts w:ascii="Arial" w:eastAsia="Arial" w:hAnsi="Arial" w:cs="Arial"/>
-        </w:rPr>
-        <w:t xml:space="preserve"> Framework, </w:t>
-      </w:r>
-      <w:proofErr w:type="spellStart"/>
-      <w:r>
-        <w:rPr>
-          <w:rFonts w:ascii="Arial" w:eastAsia="Arial" w:hAnsi="Arial" w:cs="Arial"/>
-        </w:rPr>
-        <w:t>Bootstrap</w:t>
-      </w:r>
-      <w:proofErr w:type="spellEnd"/>
-      <w:r>
-        <w:rPr>
-          <w:rFonts w:ascii="Arial" w:eastAsia="Arial" w:hAnsi="Arial" w:cs="Arial"/>
-        </w:rPr>
-        <w:t xml:space="preserve"> para interface responsiva</w:t>
+        <w:t xml:space="preserve"> Python 3.10+, Django 4.2+, Django Rest Framework, Bootstrap para interface responsiva</w:t>
       </w:r>
     </w:p>
     <w:p>
@@ -8764,75 +8667,7 @@
         <w:rPr>
           <w:rFonts w:ascii="Arial" w:eastAsia="Arial" w:hAnsi="Arial" w:cs="Arial"/>
         </w:rPr>
-        <w:t xml:space="preserve">c) Banco de dados: </w:t>
-      </w:r>
-      <w:proofErr w:type="spellStart"/>
-      <w:r>
-        <w:rPr>
-          <w:rFonts w:ascii="Arial" w:eastAsia="Arial" w:hAnsi="Arial" w:cs="Arial"/>
-        </w:rPr>
-        <w:t>SQLite</w:t>
-      </w:r>
-      <w:proofErr w:type="spellEnd"/>
-    </w:p>
-    <w:p>
-      <w:pPr>
-        <w:numPr>
-          <w:ilvl w:val="1"/>
-          <w:numId w:val="2"/>
-        </w:numPr>
-        <w:spacing w:line="360" w:lineRule="auto"/>
-        <w:rPr>
-          <w:rFonts w:ascii="Arial" w:eastAsia="Arial" w:hAnsi="Arial" w:cs="Arial"/>
-        </w:rPr>
-      </w:pPr>
-      <w:r>
-        <w:rPr>
-          <w:rFonts w:ascii="Arial" w:eastAsia="Arial" w:hAnsi="Arial" w:cs="Arial"/>
-        </w:rPr>
-        <w:t xml:space="preserve">d) Bibliotecas auxiliares: </w:t>
-      </w:r>
-      <w:proofErr w:type="spellStart"/>
-      <w:r>
-        <w:rPr>
-          <w:rFonts w:ascii="Arial" w:eastAsia="Arial" w:hAnsi="Arial" w:cs="Arial"/>
-        </w:rPr>
-        <w:t>qr</w:t>
-      </w:r>
-      <w:proofErr w:type="spellEnd"/>
-      <w:r>
-        <w:rPr>
-          <w:rFonts w:ascii="Arial" w:eastAsia="Arial" w:hAnsi="Arial" w:cs="Arial"/>
-        </w:rPr>
-        <w:t xml:space="preserve"> code (geração e leitura de </w:t>
-      </w:r>
-      <w:proofErr w:type="spellStart"/>
-      <w:r>
-        <w:rPr>
-          <w:rFonts w:ascii="Arial" w:eastAsia="Arial" w:hAnsi="Arial" w:cs="Arial"/>
-        </w:rPr>
-        <w:t>qr</w:t>
-      </w:r>
-      <w:proofErr w:type="spellEnd"/>
-      <w:r>
-        <w:rPr>
-          <w:rFonts w:ascii="Arial" w:eastAsia="Arial" w:hAnsi="Arial" w:cs="Arial"/>
-        </w:rPr>
-        <w:t xml:space="preserve"> </w:t>
-      </w:r>
-      <w:proofErr w:type="spellStart"/>
-      <w:r>
-        <w:rPr>
-          <w:rFonts w:ascii="Arial" w:eastAsia="Arial" w:hAnsi="Arial" w:cs="Arial"/>
-        </w:rPr>
-        <w:t>codes</w:t>
-      </w:r>
-      <w:proofErr w:type="spellEnd"/>
-      <w:r>
-        <w:rPr>
-          <w:rFonts w:ascii="Arial" w:eastAsia="Arial" w:hAnsi="Arial" w:cs="Arial"/>
-        </w:rPr>
-        <w:t xml:space="preserve">); </w:t>
+        <w:t>c) Banco de dados: SQLite</w:t>
       </w:r>
     </w:p>
     <w:p>
@@ -8850,16 +8685,26 @@
         <w:rPr>
           <w:rFonts w:ascii="Arial" w:eastAsia="Arial" w:hAnsi="Arial" w:cs="Arial"/>
         </w:rPr>
-        <w:t xml:space="preserve">e) Estilização e Responsividade da interface: </w:t>
+        <w:t xml:space="preserve">d) Bibliotecas auxiliares: qr code (geração e leitura de qr codes); </w:t>
       </w:r>
-      <w:proofErr w:type="spellStart"/>
+    </w:p>
+    <w:p>
+      <w:pPr>
+        <w:numPr>
+          <w:ilvl w:val="1"/>
+          <w:numId w:val="2"/>
+        </w:numPr>
+        <w:spacing w:line="360" w:lineRule="auto"/>
+        <w:rPr>
+          <w:rFonts w:ascii="Arial" w:eastAsia="Arial" w:hAnsi="Arial" w:cs="Arial"/>
+        </w:rPr>
+      </w:pPr>
       <w:r>
         <w:rPr>
           <w:rFonts w:ascii="Arial" w:eastAsia="Arial" w:hAnsi="Arial" w:cs="Arial"/>
         </w:rPr>
-        <w:t>Bootstrap</w:t>
+        <w:t>e) Estilização e Responsividade da interface: Bootstrap</w:t>
       </w:r>
-      <w:proofErr w:type="spellEnd"/>
     </w:p>
     <w:p>
       <w:pPr>
@@ -8884,13 +8729,7 @@
         <w:rPr>
           <w:rFonts w:ascii="Arial" w:eastAsia="Arial" w:hAnsi="Arial" w:cs="Arial"/>
         </w:rPr>
-        <w:t>O sistema será desenvolvido como um trabalho acadêmico, sem a intenção de disponibilizar</w:t>
-      </w:r>
-      <w:r>
-        <w:rPr>
-          <w:rFonts w:ascii="Arial" w:eastAsia="Arial" w:hAnsi="Arial" w:cs="Arial"/>
-        </w:rPr>
-        <w:t xml:space="preserve"> o código-fonte. Seu uso será restrito ao ambiente acadêmico</w:t>
+        <w:t>O sistema será desenvolvido como um trabalho acadêmico, sem a intenção de disponibilizar o código-fonte. Seu uso será restrito ao ambiente acadêmico</w:t>
       </w:r>
       <w:r>
         <w:t>.</w:t>
@@ -8955,14 +8794,7 @@
           <w:rFonts w:ascii="Arial" w:eastAsia="Arial" w:hAnsi="Arial" w:cs="Arial"/>
           <w:sz w:val="22"/>
         </w:rPr>
-        <w:t>Deve des</w:t>
-      </w:r>
-      <w:r>
-        <w:rPr>
-          <w:rFonts w:ascii="Arial" w:eastAsia="Arial" w:hAnsi="Arial" w:cs="Arial"/>
-          <w:sz w:val="22"/>
-        </w:rPr>
-        <w:t>crever sucintamente quais os principais problemas que precisam ser resolvidos com a implantação do sistema.</w:t>
+        <w:t>Deve descrever sucintamente quais os principais problemas que precisam ser resolvidos com a implantação do sistema.</w:t>
       </w:r>
     </w:p>
   </w:comment>
@@ -8995,14 +8827,7 @@
           <w:rFonts w:ascii="Arial" w:eastAsia="Arial" w:hAnsi="Arial" w:cs="Arial"/>
           <w:sz w:val="22"/>
         </w:rPr>
-        <w:t>Recebe também o nome de objetivo geral do software. Deve descreve</w:t>
-      </w:r>
-      <w:r>
-        <w:rPr>
-          <w:rFonts w:ascii="Arial" w:eastAsia="Arial" w:hAnsi="Arial" w:cs="Arial"/>
-          <w:sz w:val="22"/>
-        </w:rPr>
-        <w:t>r o que o sistema a ser desenvolvido irá de fato realizar.</w:t>
+        <w:t>Recebe também o nome de objetivo geral do software. Deve descrever o que o sistema a ser desenvolvido irá de fato realizar.</w:t>
       </w:r>
     </w:p>
   </w:comment>
@@ -9013,23 +8838,7 @@
           <w:rFonts w:ascii="Arial" w:eastAsia="Arial" w:hAnsi="Arial" w:cs="Arial"/>
           <w:sz w:val="22"/>
         </w:rPr>
-        <w:t xml:space="preserve">Os limites que </w:t>
-      </w:r>
-      <w:proofErr w:type="gramStart"/>
-      <w:r>
-        <w:rPr>
-          <w:rFonts w:ascii="Arial" w:eastAsia="Arial" w:hAnsi="Arial" w:cs="Arial"/>
-          <w:sz w:val="22"/>
-        </w:rPr>
-        <w:t>impõe-se</w:t>
-      </w:r>
-      <w:proofErr w:type="gramEnd"/>
-      <w:r>
-        <w:rPr>
-          <w:rFonts w:ascii="Arial" w:eastAsia="Arial" w:hAnsi="Arial" w:cs="Arial"/>
-          <w:sz w:val="22"/>
-        </w:rPr>
-        <w:t xml:space="preserve"> sobre o sistema, onde ele pode chegar!</w:t>
+        <w:t>Os limites que impõe-se sobre o sistema, onde ele pode chegar!</w:t>
       </w:r>
     </w:p>
   </w:comment>
@@ -9040,23 +8849,7 @@
           <w:rFonts w:ascii="Arial" w:eastAsia="Arial" w:hAnsi="Arial" w:cs="Arial"/>
           <w:sz w:val="22"/>
         </w:rPr>
-        <w:t xml:space="preserve">Benefícios que o sistema trará ao cliente, na visão </w:t>
-      </w:r>
-      <w:proofErr w:type="gramStart"/>
-      <w:r>
-        <w:rPr>
-          <w:rFonts w:ascii="Arial" w:eastAsia="Arial" w:hAnsi="Arial" w:cs="Arial"/>
-          <w:sz w:val="22"/>
-        </w:rPr>
-        <w:t>do  analista</w:t>
-      </w:r>
-      <w:proofErr w:type="gramEnd"/>
-      <w:r>
-        <w:rPr>
-          <w:rFonts w:ascii="Arial" w:eastAsia="Arial" w:hAnsi="Arial" w:cs="Arial"/>
-          <w:sz w:val="22"/>
-        </w:rPr>
-        <w:t>.</w:t>
+        <w:t>Benefícios que o sistema trará ao cliente, na visão do  analista.</w:t>
       </w:r>
     </w:p>
   </w:comment>
@@ -9078,14 +8871,7 @@
           <w:rFonts w:ascii="Arial" w:eastAsia="Arial" w:hAnsi="Arial" w:cs="Arial"/>
           <w:sz w:val="22"/>
         </w:rPr>
-        <w:t>Personagens envolvidos na OPERAÇÃO DO SISTEMA D</w:t>
-      </w:r>
-      <w:r>
-        <w:rPr>
-          <w:rFonts w:ascii="Arial" w:eastAsia="Arial" w:hAnsi="Arial" w:cs="Arial"/>
-          <w:sz w:val="22"/>
-        </w:rPr>
-        <w:t>EPOIS DE PRONTO.</w:t>
+        <w:t>Personagens envolvidos na OPERAÇÃO DO SISTEMA DEPOIS DE PRONTO.</w:t>
       </w:r>
     </w:p>
   </w:comment>
@@ -9107,14 +8893,7 @@
           <w:rFonts w:ascii="Arial" w:eastAsia="Arial" w:hAnsi="Arial" w:cs="Arial"/>
           <w:sz w:val="22"/>
         </w:rPr>
-        <w:t>Adiciona-se detalhes aos requisitos funcionais, obedecendo critérios e atributos</w:t>
-      </w:r>
-      <w:r>
-        <w:rPr>
-          <w:rFonts w:ascii="Arial" w:eastAsia="Arial" w:hAnsi="Arial" w:cs="Arial"/>
-          <w:sz w:val="22"/>
-        </w:rPr>
-        <w:t xml:space="preserve"> de um bom software. Pode-se opcionalmente inserir sua prioridade.</w:t>
+        <w:t>Adiciona-se detalhes aos requisitos funcionais, obedecendo critérios e atributos de um bom software. Pode-se opcionalmente inserir sua prioridade.</w:t>
       </w:r>
     </w:p>
   </w:comment>
@@ -9702,7 +9481,7 @@
     <w:lsdException w:name="Table Web 2" w:semiHidden="1" w:unhideWhenUsed="1"/>
     <w:lsdException w:name="Table Web 3" w:semiHidden="1" w:unhideWhenUsed="1"/>
     <w:lsdException w:name="Balloon Text" w:semiHidden="1" w:unhideWhenUsed="1"/>
-    <w:lsdException w:name="Table Grid" w:semiHidden="1" w:uiPriority="59" w:unhideWhenUsed="1"/>
+    <w:lsdException w:name="Table Grid" w:uiPriority="59"/>
     <w:lsdException w:name="Table Theme" w:semiHidden="1" w:unhideWhenUsed="1"/>
     <w:lsdException w:name="Placeholder Text" w:semiHidden="1"/>
     <w:lsdException w:name="No Spacing" w:uiPriority="1" w:qFormat="1"/>
@@ -21081,9 +20860,7 @@
       <w:tblStyleRowBandSize w:val="1"/>
       <w:tblStyleColBandSize w:val="1"/>
       <w:tblCellMar>
-        <w:top w:w="0" w:type="dxa"/>
         <w:left w:w="108" w:type="dxa"/>
-        <w:bottom w:w="0" w:type="dxa"/>
         <w:right w:w="108" w:type="dxa"/>
       </w:tblCellMar>
     </w:tblPr>
@@ -21095,9 +20872,7 @@
       <w:tblStyleRowBandSize w:val="1"/>
       <w:tblStyleColBandSize w:val="1"/>
       <w:tblCellMar>
-        <w:top w:w="0" w:type="dxa"/>
         <w:left w:w="108" w:type="dxa"/>
-        <w:bottom w:w="0" w:type="dxa"/>
         <w:right w:w="108" w:type="dxa"/>
       </w:tblCellMar>
     </w:tblPr>
@@ -21109,9 +20884,7 @@
       <w:tblStyleRowBandSize w:val="1"/>
       <w:tblStyleColBandSize w:val="1"/>
       <w:tblCellMar>
-        <w:top w:w="0" w:type="dxa"/>
         <w:left w:w="108" w:type="dxa"/>
-        <w:bottom w:w="0" w:type="dxa"/>
         <w:right w:w="108" w:type="dxa"/>
       </w:tblCellMar>
     </w:tblPr>
@@ -21123,9 +20896,7 @@
       <w:tblStyleRowBandSize w:val="1"/>
       <w:tblStyleColBandSize w:val="1"/>
       <w:tblCellMar>
-        <w:top w:w="0" w:type="dxa"/>
         <w:left w:w="108" w:type="dxa"/>
-        <w:bottom w:w="0" w:type="dxa"/>
         <w:right w:w="108" w:type="dxa"/>
       </w:tblCellMar>
     </w:tblPr>
@@ -21137,9 +20908,7 @@
       <w:tblStyleRowBandSize w:val="1"/>
       <w:tblStyleColBandSize w:val="1"/>
       <w:tblCellMar>
-        <w:top w:w="0" w:type="dxa"/>
         <w:left w:w="108" w:type="dxa"/>
-        <w:bottom w:w="0" w:type="dxa"/>
         <w:right w:w="108" w:type="dxa"/>
       </w:tblCellMar>
     </w:tblPr>
@@ -21151,9 +20920,7 @@
       <w:tblStyleRowBandSize w:val="1"/>
       <w:tblStyleColBandSize w:val="1"/>
       <w:tblCellMar>
-        <w:top w:w="0" w:type="dxa"/>
         <w:left w:w="108" w:type="dxa"/>
-        <w:bottom w:w="0" w:type="dxa"/>
         <w:right w:w="108" w:type="dxa"/>
       </w:tblCellMar>
     </w:tblPr>
@@ -21473,9 +21240,7 @@
       <w:tblStyleRowBandSize w:val="1"/>
       <w:tblStyleColBandSize w:val="1"/>
       <w:tblCellMar>
-        <w:top w:w="0" w:type="dxa"/>
         <w:left w:w="108" w:type="dxa"/>
-        <w:bottom w:w="0" w:type="dxa"/>
         <w:right w:w="108" w:type="dxa"/>
       </w:tblCellMar>
     </w:tblPr>

--- a/Documento de Requisitos.docx
+++ b/Documento de Requisitos.docx
@@ -139,7 +139,34 @@
           <w:sz w:val="38"/>
           <w:szCs w:val="38"/>
         </w:rPr>
-        <w:t>CPU - Controle Patrimonial Universitário</w:t>
+        <w:t>CP</w:t>
+      </w:r>
+      <w:r>
+        <w:rPr>
+          <w:rFonts w:ascii="Arial" w:eastAsia="Arial" w:hAnsi="Arial" w:cs="Arial"/>
+          <w:b/>
+          <w:sz w:val="38"/>
+          <w:szCs w:val="38"/>
+        </w:rPr>
+        <w:t>G</w:t>
+      </w:r>
+      <w:r>
+        <w:rPr>
+          <w:rFonts w:ascii="Arial" w:eastAsia="Arial" w:hAnsi="Arial" w:cs="Arial"/>
+          <w:b/>
+          <w:sz w:val="38"/>
+          <w:szCs w:val="38"/>
+        </w:rPr>
+        <w:t xml:space="preserve"> - Controle Patrimonial</w:t>
+      </w:r>
+      <w:r>
+        <w:rPr>
+          <w:rFonts w:ascii="Arial" w:eastAsia="Arial" w:hAnsi="Arial" w:cs="Arial"/>
+          <w:b/>
+          <w:sz w:val="38"/>
+          <w:szCs w:val="38"/>
+        </w:rPr>
+        <w:t xml:space="preserve"> Generalizado</w:t>
       </w:r>
     </w:p>
     <w:p>
@@ -261,8 +288,36 @@
           <w:sz w:val="28"/>
           <w:szCs w:val="28"/>
         </w:rPr>
-        <w:t>Akio Vinicius Reboucas Kako</w:t>
+        <w:t xml:space="preserve">Akio Vinicius </w:t>
       </w:r>
+      <w:proofErr w:type="spellStart"/>
+      <w:r>
+        <w:rPr>
+          <w:rFonts w:ascii="Arial" w:eastAsia="Arial" w:hAnsi="Arial" w:cs="Arial"/>
+          <w:sz w:val="28"/>
+          <w:szCs w:val="28"/>
+        </w:rPr>
+        <w:t>Reboucas</w:t>
+      </w:r>
+      <w:proofErr w:type="spellEnd"/>
+      <w:r>
+        <w:rPr>
+          <w:rFonts w:ascii="Arial" w:eastAsia="Arial" w:hAnsi="Arial" w:cs="Arial"/>
+          <w:sz w:val="28"/>
+          <w:szCs w:val="28"/>
+        </w:rPr>
+        <w:t xml:space="preserve"> </w:t>
+      </w:r>
+      <w:proofErr w:type="spellStart"/>
+      <w:r>
+        <w:rPr>
+          <w:rFonts w:ascii="Arial" w:eastAsia="Arial" w:hAnsi="Arial" w:cs="Arial"/>
+          <w:sz w:val="28"/>
+          <w:szCs w:val="28"/>
+        </w:rPr>
+        <w:t>Kako</w:t>
+      </w:r>
+      <w:proofErr w:type="spellEnd"/>
     </w:p>
     <w:p>
       <w:pPr>
@@ -279,8 +334,18 @@
           <w:sz w:val="28"/>
           <w:szCs w:val="28"/>
         </w:rPr>
-        <w:t>Adrian Oliveira Mota Porfiro</w:t>
+        <w:t xml:space="preserve">Adrian Oliveira Mota </w:t>
       </w:r>
+      <w:proofErr w:type="spellStart"/>
+      <w:r>
+        <w:rPr>
+          <w:rFonts w:ascii="Arial" w:eastAsia="Arial" w:hAnsi="Arial" w:cs="Arial"/>
+          <w:sz w:val="28"/>
+          <w:szCs w:val="28"/>
+        </w:rPr>
+        <w:t>Porfiro</w:t>
+      </w:r>
+      <w:proofErr w:type="spellEnd"/>
     </w:p>
     <w:p>
       <w:pPr>
@@ -1160,6 +1225,15 @@
                 <w:szCs w:val="20"/>
               </w:rPr>
             </w:pPr>
+            <w:r>
+              <w:rPr>
+                <w:rFonts w:ascii="Times" w:eastAsia="Times" w:hAnsi="Times" w:cs="Times"/>
+                <w:color w:val="000000"/>
+                <w:sz w:val="20"/>
+                <w:szCs w:val="20"/>
+              </w:rPr>
+              <w:t>06/04/2025</w:t>
+            </w:r>
           </w:p>
         </w:tc>
         <w:tc>
@@ -1192,6 +1266,15 @@
                 <w:szCs w:val="20"/>
               </w:rPr>
             </w:pPr>
+            <w:r>
+              <w:rPr>
+                <w:rFonts w:ascii="Times" w:eastAsia="Times" w:hAnsi="Times" w:cs="Times"/>
+                <w:color w:val="000000"/>
+                <w:sz w:val="20"/>
+                <w:szCs w:val="20"/>
+              </w:rPr>
+              <w:t>1.1</w:t>
+            </w:r>
           </w:p>
         </w:tc>
         <w:tc>
@@ -1223,6 +1306,51 @@
                 <w:szCs w:val="20"/>
               </w:rPr>
             </w:pPr>
+            <w:r>
+              <w:rPr>
+                <w:rFonts w:ascii="Times" w:eastAsia="Times" w:hAnsi="Times" w:cs="Times"/>
+                <w:color w:val="000000"/>
+                <w:sz w:val="20"/>
+                <w:szCs w:val="20"/>
+              </w:rPr>
+              <w:t xml:space="preserve">Correções e ajuste </w:t>
+            </w:r>
+            <w:r>
+              <w:rPr>
+                <w:rFonts w:ascii="Times" w:eastAsia="Times" w:hAnsi="Times" w:cs="Times"/>
+                <w:color w:val="000000"/>
+                <w:sz w:val="20"/>
+                <w:szCs w:val="20"/>
+              </w:rPr>
+              <w:t>indicados</w:t>
+            </w:r>
+            <w:r>
+              <w:rPr>
+                <w:rFonts w:ascii="Times" w:eastAsia="Times" w:hAnsi="Times" w:cs="Times"/>
+                <w:color w:val="000000"/>
+                <w:sz w:val="20"/>
+                <w:szCs w:val="20"/>
+              </w:rPr>
+              <w:t xml:space="preserve"> </w:t>
+            </w:r>
+            <w:r>
+              <w:rPr>
+                <w:rFonts w:ascii="Times" w:eastAsia="Times" w:hAnsi="Times" w:cs="Times"/>
+                <w:color w:val="000000"/>
+                <w:sz w:val="20"/>
+                <w:szCs w:val="20"/>
+              </w:rPr>
+              <w:t>pelo</w:t>
+            </w:r>
+            <w:r>
+              <w:rPr>
+                <w:rFonts w:ascii="Times" w:eastAsia="Times" w:hAnsi="Times" w:cs="Times"/>
+                <w:color w:val="000000"/>
+                <w:sz w:val="20"/>
+                <w:szCs w:val="20"/>
+              </w:rPr>
+              <w:t xml:space="preserve"> docente</w:t>
+            </w:r>
           </w:p>
         </w:tc>
         <w:tc>
@@ -1251,6 +1379,134 @@
               <w:rPr>
                 <w:rFonts w:ascii="Times" w:eastAsia="Times" w:hAnsi="Times" w:cs="Times"/>
                 <w:color w:val="000000"/>
+                <w:sz w:val="20"/>
+                <w:szCs w:val="20"/>
+              </w:rPr>
+            </w:pPr>
+            <w:r>
+              <w:rPr>
+                <w:rFonts w:ascii="Times" w:eastAsia="Times" w:hAnsi="Times" w:cs="Times"/>
+                <w:color w:val="000000"/>
+                <w:sz w:val="20"/>
+                <w:szCs w:val="20"/>
+              </w:rPr>
+              <w:t>Vinicius Caetano</w:t>
+            </w:r>
+          </w:p>
+        </w:tc>
+      </w:tr>
+      <w:tr>
+        <w:tc>
+          <w:tcPr>
+            <w:tcW w:w="1276" w:type="dxa"/>
+            <w:tcBorders>
+              <w:top w:val="single" w:sz="6" w:space="0" w:color="000000"/>
+              <w:left w:val="single" w:sz="6" w:space="0" w:color="000000"/>
+              <w:bottom w:val="single" w:sz="6" w:space="0" w:color="000000"/>
+            </w:tcBorders>
+            <w:shd w:val="clear" w:color="auto" w:fill="auto"/>
+          </w:tcPr>
+          <w:p>
+            <w:pPr>
+              <w:keepLines/>
+              <w:pBdr>
+                <w:top w:val="none" w:sz="0" w:space="0" w:color="000000"/>
+                <w:left w:val="none" w:sz="0" w:space="0" w:color="000000"/>
+                <w:bottom w:val="none" w:sz="0" w:space="0" w:color="000000"/>
+                <w:right w:val="none" w:sz="0" w:space="0" w:color="000000"/>
+                <w:between w:val="none" w:sz="0" w:space="0" w:color="000000"/>
+              </w:pBdr>
+              <w:spacing w:before="60" w:after="60"/>
+              <w:rPr>
+                <w:rFonts w:ascii="Times" w:eastAsia="Times" w:hAnsi="Times" w:cs="Times"/>
+                <w:color w:val="000000"/>
+                <w:sz w:val="20"/>
+                <w:szCs w:val="20"/>
+              </w:rPr>
+            </w:pPr>
+          </w:p>
+        </w:tc>
+        <w:tc>
+          <w:tcPr>
+            <w:tcW w:w="992" w:type="dxa"/>
+            <w:tcBorders>
+              <w:top w:val="single" w:sz="6" w:space="0" w:color="000000"/>
+              <w:left w:val="single" w:sz="6" w:space="0" w:color="000000"/>
+              <w:bottom w:val="single" w:sz="6" w:space="0" w:color="000000"/>
+            </w:tcBorders>
+            <w:shd w:val="clear" w:color="auto" w:fill="auto"/>
+          </w:tcPr>
+          <w:p>
+            <w:pPr>
+              <w:keepLines/>
+              <w:pBdr>
+                <w:top w:val="none" w:sz="0" w:space="0" w:color="000000"/>
+                <w:left w:val="none" w:sz="0" w:space="0" w:color="000000"/>
+                <w:bottom w:val="none" w:sz="0" w:space="0" w:color="000000"/>
+                <w:right w:val="none" w:sz="0" w:space="0" w:color="000000"/>
+                <w:between w:val="none" w:sz="0" w:space="0" w:color="000000"/>
+              </w:pBdr>
+              <w:spacing w:before="60" w:after="60"/>
+              <w:ind w:left="41"/>
+              <w:jc w:val="center"/>
+              <w:rPr>
+                <w:rFonts w:ascii="Times" w:eastAsia="Times" w:hAnsi="Times" w:cs="Times"/>
+                <w:color w:val="000000"/>
+                <w:sz w:val="20"/>
+                <w:szCs w:val="20"/>
+              </w:rPr>
+            </w:pPr>
+          </w:p>
+        </w:tc>
+        <w:tc>
+          <w:tcPr>
+            <w:tcW w:w="4536" w:type="dxa"/>
+            <w:tcBorders>
+              <w:top w:val="single" w:sz="6" w:space="0" w:color="000000"/>
+              <w:left w:val="single" w:sz="6" w:space="0" w:color="000000"/>
+              <w:bottom w:val="single" w:sz="6" w:space="0" w:color="000000"/>
+            </w:tcBorders>
+            <w:shd w:val="clear" w:color="auto" w:fill="auto"/>
+          </w:tcPr>
+          <w:p>
+            <w:pPr>
+              <w:keepLines/>
+              <w:pBdr>
+                <w:top w:val="none" w:sz="0" w:space="0" w:color="000000"/>
+                <w:left w:val="none" w:sz="0" w:space="0" w:color="000000"/>
+                <w:bottom w:val="none" w:sz="0" w:space="0" w:color="000000"/>
+                <w:right w:val="none" w:sz="0" w:space="0" w:color="000000"/>
+                <w:between w:val="none" w:sz="0" w:space="0" w:color="000000"/>
+              </w:pBdr>
+              <w:spacing w:before="60" w:after="60"/>
+              <w:ind w:left="18"/>
+              <w:rPr>
+                <w:rFonts w:ascii="Times" w:eastAsia="Times" w:hAnsi="Times" w:cs="Times"/>
+                <w:color w:val="000000"/>
+                <w:sz w:val="20"/>
+                <w:szCs w:val="20"/>
+              </w:rPr>
+            </w:pPr>
+          </w:p>
+        </w:tc>
+        <w:tc>
+          <w:tcPr>
+            <w:tcW w:w="2000" w:type="dxa"/>
+            <w:tcBorders>
+              <w:top w:val="single" w:sz="6" w:space="0" w:color="000000"/>
+              <w:left w:val="single" w:sz="6" w:space="0" w:color="000000"/>
+              <w:bottom w:val="single" w:sz="6" w:space="0" w:color="000000"/>
+              <w:right w:val="single" w:sz="6" w:space="0" w:color="000000"/>
+            </w:tcBorders>
+            <w:shd w:val="clear" w:color="auto" w:fill="auto"/>
+          </w:tcPr>
+          <w:p>
+            <w:pPr>
+              <w:keepLines/>
+              <w:spacing w:before="60" w:after="60"/>
+              <w:ind w:left="30"/>
+              <w:rPr>
+                <w:rFonts w:ascii="Times" w:eastAsia="Times" w:hAnsi="Times" w:cs="Times"/>
                 <w:sz w:val="20"/>
                 <w:szCs w:val="20"/>
               </w:rPr>
@@ -1366,10 +1622,18 @@
           <w:p>
             <w:pPr>
               <w:keepLines/>
+              <w:pBdr>
+                <w:top w:val="none" w:sz="0" w:space="0" w:color="000000"/>
+                <w:left w:val="none" w:sz="0" w:space="0" w:color="000000"/>
+                <w:bottom w:val="none" w:sz="0" w:space="0" w:color="000000"/>
+                <w:right w:val="none" w:sz="0" w:space="0" w:color="000000"/>
+                <w:between w:val="none" w:sz="0" w:space="0" w:color="000000"/>
+              </w:pBdr>
               <w:spacing w:before="60" w:after="60"/>
-              <w:ind w:left="30"/>
+              <w:ind w:left="42"/>
               <w:rPr>
                 <w:rFonts w:ascii="Times" w:eastAsia="Times" w:hAnsi="Times" w:cs="Times"/>
+                <w:color w:val="000000"/>
                 <w:sz w:val="20"/>
                 <w:szCs w:val="20"/>
               </w:rPr>
@@ -1430,7 +1694,6 @@
               </w:pBdr>
               <w:spacing w:before="60" w:after="60"/>
               <w:ind w:left="41"/>
-              <w:jc w:val="center"/>
               <w:rPr>
                 <w:rFonts w:ascii="Times" w:eastAsia="Times" w:hAnsi="Times" w:cs="Times"/>
                 <w:color w:val="000000"/>
@@ -2134,132 +2397,6 @@
           </w:p>
         </w:tc>
       </w:tr>
-      <w:tr>
-        <w:tc>
-          <w:tcPr>
-            <w:tcW w:w="1276" w:type="dxa"/>
-            <w:tcBorders>
-              <w:top w:val="single" w:sz="6" w:space="0" w:color="000000"/>
-              <w:left w:val="single" w:sz="6" w:space="0" w:color="000000"/>
-              <w:bottom w:val="single" w:sz="6" w:space="0" w:color="000000"/>
-            </w:tcBorders>
-            <w:shd w:val="clear" w:color="auto" w:fill="auto"/>
-          </w:tcPr>
-          <w:p>
-            <w:pPr>
-              <w:keepLines/>
-              <w:pBdr>
-                <w:top w:val="none" w:sz="0" w:space="0" w:color="000000"/>
-                <w:left w:val="none" w:sz="0" w:space="0" w:color="000000"/>
-                <w:bottom w:val="none" w:sz="0" w:space="0" w:color="000000"/>
-                <w:right w:val="none" w:sz="0" w:space="0" w:color="000000"/>
-                <w:between w:val="none" w:sz="0" w:space="0" w:color="000000"/>
-              </w:pBdr>
-              <w:spacing w:before="60" w:after="60"/>
-              <w:rPr>
-                <w:rFonts w:ascii="Times" w:eastAsia="Times" w:hAnsi="Times" w:cs="Times"/>
-                <w:color w:val="000000"/>
-                <w:sz w:val="20"/>
-                <w:szCs w:val="20"/>
-              </w:rPr>
-            </w:pPr>
-          </w:p>
-        </w:tc>
-        <w:tc>
-          <w:tcPr>
-            <w:tcW w:w="992" w:type="dxa"/>
-            <w:tcBorders>
-              <w:top w:val="single" w:sz="6" w:space="0" w:color="000000"/>
-              <w:left w:val="single" w:sz="6" w:space="0" w:color="000000"/>
-              <w:bottom w:val="single" w:sz="6" w:space="0" w:color="000000"/>
-            </w:tcBorders>
-            <w:shd w:val="clear" w:color="auto" w:fill="auto"/>
-          </w:tcPr>
-          <w:p>
-            <w:pPr>
-              <w:keepLines/>
-              <w:pBdr>
-                <w:top w:val="none" w:sz="0" w:space="0" w:color="000000"/>
-                <w:left w:val="none" w:sz="0" w:space="0" w:color="000000"/>
-                <w:bottom w:val="none" w:sz="0" w:space="0" w:color="000000"/>
-                <w:right w:val="none" w:sz="0" w:space="0" w:color="000000"/>
-                <w:between w:val="none" w:sz="0" w:space="0" w:color="000000"/>
-              </w:pBdr>
-              <w:spacing w:before="60" w:after="60"/>
-              <w:ind w:left="41"/>
-              <w:rPr>
-                <w:rFonts w:ascii="Times" w:eastAsia="Times" w:hAnsi="Times" w:cs="Times"/>
-                <w:color w:val="000000"/>
-                <w:sz w:val="20"/>
-                <w:szCs w:val="20"/>
-              </w:rPr>
-            </w:pPr>
-          </w:p>
-        </w:tc>
-        <w:tc>
-          <w:tcPr>
-            <w:tcW w:w="4536" w:type="dxa"/>
-            <w:tcBorders>
-              <w:top w:val="single" w:sz="6" w:space="0" w:color="000000"/>
-              <w:left w:val="single" w:sz="6" w:space="0" w:color="000000"/>
-              <w:bottom w:val="single" w:sz="6" w:space="0" w:color="000000"/>
-            </w:tcBorders>
-            <w:shd w:val="clear" w:color="auto" w:fill="auto"/>
-          </w:tcPr>
-          <w:p>
-            <w:pPr>
-              <w:keepLines/>
-              <w:pBdr>
-                <w:top w:val="none" w:sz="0" w:space="0" w:color="000000"/>
-                <w:left w:val="none" w:sz="0" w:space="0" w:color="000000"/>
-                <w:bottom w:val="none" w:sz="0" w:space="0" w:color="000000"/>
-                <w:right w:val="none" w:sz="0" w:space="0" w:color="000000"/>
-                <w:between w:val="none" w:sz="0" w:space="0" w:color="000000"/>
-              </w:pBdr>
-              <w:spacing w:before="60" w:after="60"/>
-              <w:ind w:left="18"/>
-              <w:rPr>
-                <w:rFonts w:ascii="Times" w:eastAsia="Times" w:hAnsi="Times" w:cs="Times"/>
-                <w:color w:val="000000"/>
-                <w:sz w:val="20"/>
-                <w:szCs w:val="20"/>
-              </w:rPr>
-            </w:pPr>
-          </w:p>
-        </w:tc>
-        <w:tc>
-          <w:tcPr>
-            <w:tcW w:w="2000" w:type="dxa"/>
-            <w:tcBorders>
-              <w:top w:val="single" w:sz="6" w:space="0" w:color="000000"/>
-              <w:left w:val="single" w:sz="6" w:space="0" w:color="000000"/>
-              <w:bottom w:val="single" w:sz="6" w:space="0" w:color="000000"/>
-              <w:right w:val="single" w:sz="6" w:space="0" w:color="000000"/>
-            </w:tcBorders>
-            <w:shd w:val="clear" w:color="auto" w:fill="auto"/>
-          </w:tcPr>
-          <w:p>
-            <w:pPr>
-              <w:keepLines/>
-              <w:pBdr>
-                <w:top w:val="none" w:sz="0" w:space="0" w:color="000000"/>
-                <w:left w:val="none" w:sz="0" w:space="0" w:color="000000"/>
-                <w:bottom w:val="none" w:sz="0" w:space="0" w:color="000000"/>
-                <w:right w:val="none" w:sz="0" w:space="0" w:color="000000"/>
-                <w:between w:val="none" w:sz="0" w:space="0" w:color="000000"/>
-              </w:pBdr>
-              <w:spacing w:before="60" w:after="60"/>
-              <w:ind w:left="42"/>
-              <w:rPr>
-                <w:rFonts w:ascii="Times" w:eastAsia="Times" w:hAnsi="Times" w:cs="Times"/>
-                <w:color w:val="000000"/>
-                <w:sz w:val="20"/>
-                <w:szCs w:val="20"/>
-              </w:rPr>
-            </w:pPr>
-          </w:p>
-        </w:tc>
-      </w:tr>
     </w:tbl>
     <w:p>
       <w:pPr>
@@ -2330,7 +2467,19 @@
         <w:rPr>
           <w:rFonts w:ascii="Arial" w:eastAsia="Arial" w:hAnsi="Arial" w:cs="Arial"/>
         </w:rPr>
-        <w:t>Atualmente, o controle patrimonial da Universidade Federal do Acre (UFAC) enfrenta desafios relacionados à gestão eficiente dos equipamentos e bens institucionais. A falta de um sistema informatizado centralizado dificulta a localização, o acompanhamento do estado de conservação e a verificação da responsabilidade sobre cada item patrimonial. O registro manual ou descentralizado aumenta a possibilidade de erros, extravios e inconsistências nas informações.</w:t>
+        <w:t xml:space="preserve">Atualmente, </w:t>
+      </w:r>
+      <w:r>
+        <w:rPr>
+          <w:rFonts w:ascii="Arial" w:eastAsia="Arial" w:hAnsi="Arial" w:cs="Arial"/>
+        </w:rPr>
+        <w:t>o controle patrimonial de muitas empresas enfrenta</w:t>
+      </w:r>
+      <w:r>
+        <w:rPr>
+          <w:rFonts w:ascii="Arial" w:eastAsia="Arial" w:hAnsi="Arial" w:cs="Arial"/>
+        </w:rPr>
+        <w:t xml:space="preserve"> desafios relacionados à gestão eficiente dos equipamentos e bens institucionais. A falta de um sistema informatizado centralizado dificulta a localização, o acompanhamento do estado de conservação e a verificação da responsabilidade sobre cada item patrimonial. O registro manual ou descentralizado aumenta a possibilidade de erros, extravios e inconsistências nas informações.</w:t>
       </w:r>
     </w:p>
     <w:p>
@@ -2360,7 +2509,33 @@
         <w:rPr>
           <w:rFonts w:ascii="Arial" w:eastAsia="Arial" w:hAnsi="Arial" w:cs="Arial"/>
         </w:rPr>
-        <w:t>O problema se agrava pela dificuldade em identificar rapidamente os equipamentos, especialmente aqueles distribuídos por diversos setores da universidade. Sem um método prático e automatizado, como a leitura de QR codes, a verificação do histórico e das especificações de cada bem torna-se lenta e suscetível a falhas.</w:t>
+        <w:t>O problema se agrava pela dificuldade em identificar rapidamente os equipamentos, especialmente aqueles distribuídos por diversos setores d</w:t>
+      </w:r>
+      <w:r>
+        <w:rPr>
+          <w:rFonts w:ascii="Arial" w:eastAsia="Arial" w:hAnsi="Arial" w:cs="Arial"/>
+        </w:rPr>
+        <w:t>a empresa ou instituição</w:t>
+      </w:r>
+      <w:r>
+        <w:rPr>
+          <w:rFonts w:ascii="Arial" w:eastAsia="Arial" w:hAnsi="Arial" w:cs="Arial"/>
+        </w:rPr>
+        <w:t xml:space="preserve">. Sem um método prático e automatizado, como a leitura de QR </w:t>
+      </w:r>
+      <w:proofErr w:type="spellStart"/>
+      <w:r>
+        <w:rPr>
+          <w:rFonts w:ascii="Arial" w:eastAsia="Arial" w:hAnsi="Arial" w:cs="Arial"/>
+        </w:rPr>
+        <w:t>codes</w:t>
+      </w:r>
+      <w:proofErr w:type="spellEnd"/>
+      <w:r>
+        <w:rPr>
+          <w:rFonts w:ascii="Arial" w:eastAsia="Arial" w:hAnsi="Arial" w:cs="Arial"/>
+        </w:rPr>
+        <w:t>, a verificação do histórico e das especificações de cada bem torna-se lenta e suscetível a falhas.</w:t>
       </w:r>
     </w:p>
     <w:p>
@@ -2376,7 +2551,21 @@
         <w:rPr>
           <w:rFonts w:ascii="Arial" w:eastAsia="Arial" w:hAnsi="Arial" w:cs="Arial"/>
         </w:rPr>
-        <w:t>Portanto, é necessário um sistema informatizado que facilite o controle patrimonial, possibilitando o acesso imediato às informações de cada item por meio da leitura de QR codes, assegurando maior transparência, precisão e eficiência na gestão do patrimônio da universidade.</w:t>
+        <w:t xml:space="preserve">Portanto, é necessário um sistema informatizado que facilite o controle patrimonial, possibilitando o acesso imediato às informações de cada item por meio da leitura de QR </w:t>
+      </w:r>
+      <w:proofErr w:type="spellStart"/>
+      <w:r>
+        <w:rPr>
+          <w:rFonts w:ascii="Arial" w:eastAsia="Arial" w:hAnsi="Arial" w:cs="Arial"/>
+        </w:rPr>
+        <w:t>codes</w:t>
+      </w:r>
+      <w:proofErr w:type="spellEnd"/>
+      <w:r>
+        <w:rPr>
+          <w:rFonts w:ascii="Arial" w:eastAsia="Arial" w:hAnsi="Arial" w:cs="Arial"/>
+        </w:rPr>
+        <w:t>, assegurando maior transparência, precisão e eficiência na gestão do patrimônio da universidade.</w:t>
       </w:r>
     </w:p>
     <w:p>
@@ -2483,8 +2672,16 @@
         <w:rPr>
           <w:rFonts w:ascii="Arial" w:eastAsia="Arial" w:hAnsi="Arial" w:cs="Arial"/>
         </w:rPr>
-        <w:t>Consulta Rápida por QR Code</w:t>
+        <w:t xml:space="preserve">Consulta Rápida por QR </w:t>
       </w:r>
+      <w:proofErr w:type="spellStart"/>
+      <w:r>
+        <w:rPr>
+          <w:rFonts w:ascii="Arial" w:eastAsia="Arial" w:hAnsi="Arial" w:cs="Arial"/>
+        </w:rPr>
+        <w:t>Code</w:t>
+      </w:r>
+      <w:proofErr w:type="spellEnd"/>
     </w:p>
     <w:p>
       <w:pPr>
@@ -2605,7 +2802,7 @@
           <w:rFonts w:ascii="Arial" w:eastAsia="Arial" w:hAnsi="Arial" w:cs="Arial"/>
         </w:rPr>
         <w:lastRenderedPageBreak/>
-        <w:t>Antes de implementar o sistema de gestão patrimonial com QR Codes na UFAC, é importante analisar a viabilidade sob diferentes aspectos. Essa avaliação permite identificar possíveis desafios e garantir que a solução seja tecnicamente, economicamente e legalmente viável. A seguir, são apresentados os principais fatores que influenciam a implantação e o funcionamento do sistema.</w:t>
+        <w:t>Antes de implementar o sistema de gestão patrimonial com QR Codes, é importante analisar a viabilidade sob diferentes aspectos. Essa avaliação permite identificar possíveis desafios e garantir que a solução seja tecnicamente, economicamente e legalmente viável. A seguir, são apresentados os principais fatores que influenciam a implantação e o funcionamento do sistema.</w:t>
       </w:r>
     </w:p>
     <w:p>
@@ -2695,7 +2892,21 @@
         <w:rPr>
           <w:rFonts w:ascii="Arial" w:eastAsia="Arial" w:hAnsi="Arial" w:cs="Arial"/>
         </w:rPr>
-        <w:t>A utilização de bibliotecas e APIs para leitura de QR codes é consolidada, o que viabiliza a implementação da consulta rápida e precisa dos bens patrimoniais.</w:t>
+        <w:t xml:space="preserve">A utilização de bibliotecas e APIs para leitura de QR </w:t>
+      </w:r>
+      <w:proofErr w:type="spellStart"/>
+      <w:r>
+        <w:rPr>
+          <w:rFonts w:ascii="Arial" w:eastAsia="Arial" w:hAnsi="Arial" w:cs="Arial"/>
+        </w:rPr>
+        <w:t>codes</w:t>
+      </w:r>
+      <w:proofErr w:type="spellEnd"/>
+      <w:r>
+        <w:rPr>
+          <w:rFonts w:ascii="Arial" w:eastAsia="Arial" w:hAnsi="Arial" w:cs="Arial"/>
+        </w:rPr>
+        <w:t xml:space="preserve"> é consolidada, o que viabiliza a implementação da consulta rápida e precisa dos bens patrimoniais.</w:t>
       </w:r>
     </w:p>
     <w:p>
@@ -2729,7 +2940,43 @@
         <w:rPr>
           <w:rFonts w:ascii="Arial" w:eastAsia="Arial" w:hAnsi="Arial" w:cs="Arial"/>
         </w:rPr>
-        <w:t>A UFAC possui uma infraestrutura de TI que pode suportar a hospedagem e manutenção do sistema. Além disso, a equipe de TI interna pode colaborar para a integração com sistemas legados, se necessário.</w:t>
+        <w:t xml:space="preserve">A </w:t>
+      </w:r>
+      <w:r>
+        <w:rPr>
+          <w:rFonts w:ascii="Arial" w:eastAsia="Arial" w:hAnsi="Arial" w:cs="Arial"/>
+        </w:rPr>
+        <w:t>empresa caso</w:t>
+      </w:r>
+      <w:r>
+        <w:rPr>
+          <w:rFonts w:ascii="Arial" w:eastAsia="Arial" w:hAnsi="Arial" w:cs="Arial"/>
+        </w:rPr>
+        <w:t xml:space="preserve"> possu</w:t>
+      </w:r>
+      <w:r>
+        <w:rPr>
+          <w:rFonts w:ascii="Arial" w:eastAsia="Arial" w:hAnsi="Arial" w:cs="Arial"/>
+        </w:rPr>
+        <w:t>a</w:t>
+      </w:r>
+      <w:r>
+        <w:rPr>
+          <w:rFonts w:ascii="Arial" w:eastAsia="Arial" w:hAnsi="Arial" w:cs="Arial"/>
+        </w:rPr>
+        <w:t xml:space="preserve"> uma infraestrutura de TI</w:t>
+      </w:r>
+      <w:r>
+        <w:rPr>
+          <w:rFonts w:ascii="Arial" w:eastAsia="Arial" w:hAnsi="Arial" w:cs="Arial"/>
+        </w:rPr>
+        <w:t>,</w:t>
+      </w:r>
+      <w:r>
+        <w:rPr>
+          <w:rFonts w:ascii="Arial" w:eastAsia="Arial" w:hAnsi="Arial" w:cs="Arial"/>
+        </w:rPr>
+        <w:t xml:space="preserve"> pode suportar a hospedagem e manutenção do sistema. Além disso, a equipe de TI interna pode colaborar para a integração com sistemas legados, se necessário.</w:t>
       </w:r>
     </w:p>
     <w:p>
@@ -2801,7 +3048,21 @@
         <w:rPr>
           <w:rFonts w:ascii="Arial" w:eastAsia="Arial" w:hAnsi="Arial" w:cs="Arial"/>
         </w:rPr>
-        <w:t>por exemplo, leitores de QR codes) contribuem para uma significativa economia de recursos, tornando o investimento economicamente viável.</w:t>
+        <w:t xml:space="preserve">por exemplo, leitores de QR </w:t>
+      </w:r>
+      <w:proofErr w:type="spellStart"/>
+      <w:r>
+        <w:rPr>
+          <w:rFonts w:ascii="Arial" w:eastAsia="Arial" w:hAnsi="Arial" w:cs="Arial"/>
+        </w:rPr>
+        <w:t>codes</w:t>
+      </w:r>
+      <w:proofErr w:type="spellEnd"/>
+      <w:r>
+        <w:rPr>
+          <w:rFonts w:ascii="Arial" w:eastAsia="Arial" w:hAnsi="Arial" w:cs="Arial"/>
+        </w:rPr>
+        <w:t>) contribuem para uma significativa economia de recursos, tornando o investimento economicamente viável.</w:t>
       </w:r>
     </w:p>
     <w:p>
@@ -2850,7 +3111,19 @@
         <w:rPr>
           <w:rFonts w:ascii="Arial" w:eastAsia="Arial" w:hAnsi="Arial" w:cs="Arial"/>
         </w:rPr>
-        <w:t>O sistema deverá estar em conformidade com as políticas internas da UFAC e com a legislação vigente relacionada à gestão de dados e patrimônio público. Isso inclui a adoção de medidas de segurança e privacidade para proteger as informações armazenadas.</w:t>
+        <w:t>O sistema deverá estar em conformidade com as políticas internas da</w:t>
+      </w:r>
+      <w:r>
+        <w:rPr>
+          <w:rFonts w:ascii="Arial" w:eastAsia="Arial" w:hAnsi="Arial" w:cs="Arial"/>
+        </w:rPr>
+        <w:t xml:space="preserve"> instituição</w:t>
+      </w:r>
+      <w:r>
+        <w:rPr>
+          <w:rFonts w:ascii="Arial" w:eastAsia="Arial" w:hAnsi="Arial" w:cs="Arial"/>
+        </w:rPr>
+        <w:t xml:space="preserve"> e com a legislação vigente relacionada à gestão de dados e patrimônio público. Isso inclui a adoção de medidas de segurança e privacidade para proteger as informações armazenadas.</w:t>
       </w:r>
     </w:p>
     <w:p>
@@ -2952,14 +3225,33 @@
           <w:rFonts w:ascii="Arial" w:eastAsia="Arial" w:hAnsi="Arial" w:cs="Arial"/>
         </w:rPr>
         <w:lastRenderedPageBreak/>
-        <w:t xml:space="preserve">O sistema de controle patrimonial universitário tem como missão </w:t>
+        <w:t xml:space="preserve">O sistema de controle patrimonial </w:t>
       </w:r>
       <w:r>
         <w:rPr>
           <w:rFonts w:ascii="Arial" w:eastAsia="Arial" w:hAnsi="Arial" w:cs="Arial"/>
+        </w:rPr>
+        <w:t>generalizado</w:t>
+      </w:r>
+      <w:r>
+        <w:rPr>
+          <w:rFonts w:ascii="Arial" w:eastAsia="Arial" w:hAnsi="Arial" w:cs="Arial"/>
+        </w:rPr>
+        <w:t xml:space="preserve"> tem como missão </w:t>
+      </w:r>
+      <w:r>
+        <w:rPr>
+          <w:rFonts w:ascii="Arial" w:eastAsia="Arial" w:hAnsi="Arial" w:cs="Arial"/>
           <w:b/>
         </w:rPr>
-        <w:t>otimizar a gestão dos bens da Universidade Federal do Acre (UFAC)</w:t>
+        <w:t>otimizar a gestão dos be</w:t>
+      </w:r>
+      <w:r>
+        <w:rPr>
+          <w:rFonts w:ascii="Arial" w:eastAsia="Arial" w:hAnsi="Arial" w:cs="Arial"/>
+          <w:b/>
+        </w:rPr>
+        <w:t>ns de qualquer entidade</w:t>
       </w:r>
       <w:r>
         <w:rPr>
@@ -3006,7 +3298,19 @@
         <w:rPr>
           <w:rFonts w:ascii="Arial" w:eastAsia="Arial" w:hAnsi="Arial" w:cs="Arial"/>
         </w:rPr>
-        <w:t>, permitindo o acesso rápido às informações através da leitura de QR Codes e relatórios detalhados, assegurando maior eficiência na tomada de decisões. Dessa forma, o sistema contribui para uma gestão mais sustentável e eficaz dos recursos da universidade.</w:t>
+        <w:t xml:space="preserve">, permitindo o acesso rápido às informações através da leitura de QR Codes e relatórios detalhados, assegurando maior eficiência na tomada de decisões. Dessa forma, o sistema contribui para uma gestão mais sustentável e eficaz dos recursos da </w:t>
+      </w:r>
+      <w:r>
+        <w:rPr>
+          <w:rFonts w:ascii="Arial" w:eastAsia="Arial" w:hAnsi="Arial" w:cs="Arial"/>
+        </w:rPr>
+        <w:t>instituição</w:t>
+      </w:r>
+      <w:r>
+        <w:rPr>
+          <w:rFonts w:ascii="Arial" w:eastAsia="Arial" w:hAnsi="Arial" w:cs="Arial"/>
+        </w:rPr>
+        <w:t>.</w:t>
       </w:r>
     </w:p>
     <w:p>
@@ -3937,7 +4241,6 @@
                 <w:b/>
                 <w:color w:val="000000"/>
               </w:rPr>
-              <w:lastRenderedPageBreak/>
               <w:t>R1</w:t>
             </w:r>
           </w:p>
@@ -4008,7 +4311,14 @@
               <w:rPr>
                 <w:rFonts w:ascii="Arial" w:eastAsia="Arial" w:hAnsi="Arial" w:cs="Arial"/>
               </w:rPr>
-              <w:t>O sistema requer conexão com a internet para realizar consultas e atualizações no banco de dados.</w:t>
+              <w:t xml:space="preserve">O sistema requer conexão com a internet para realizar consultas e atualizações no banco de </w:t>
+            </w:r>
+            <w:r>
+              <w:rPr>
+                <w:rFonts w:ascii="Arial" w:eastAsia="Arial" w:hAnsi="Arial" w:cs="Arial"/>
+              </w:rPr>
+              <w:lastRenderedPageBreak/>
+              <w:t>dados.</w:t>
             </w:r>
           </w:p>
         </w:tc>
@@ -4256,7 +4566,7 @@
               <w:rPr>
                 <w:rFonts w:ascii="Arial" w:eastAsia="Arial" w:hAnsi="Arial" w:cs="Arial"/>
               </w:rPr>
-              <w:t>Coordenador de Curso ou Centro de Curso</w:t>
+              <w:t>Administrador</w:t>
             </w:r>
           </w:p>
         </w:tc>
@@ -4386,7 +4696,7 @@
               <w:rPr>
                 <w:rFonts w:ascii="Arial" w:eastAsia="Arial" w:hAnsi="Arial" w:cs="Arial"/>
               </w:rPr>
-              <w:t>Assistente/Técnico Administrativo (Secretários de Coordenação)</w:t>
+              <w:t xml:space="preserve">Assistente/Técnico Administrativo </w:t>
             </w:r>
           </w:p>
         </w:tc>
@@ -4582,12 +4892,35 @@
               <w:rPr>
                 <w:rFonts w:ascii="Arial" w:eastAsia="Arial" w:hAnsi="Arial" w:cs="Arial"/>
               </w:rPr>
-              <w:t>(Apenas consulta informações dos bens por QR Code)</w:t>
+              <w:t xml:space="preserve">(Apenas consulta informações dos bens por QR </w:t>
+            </w:r>
+            <w:proofErr w:type="spellStart"/>
+            <w:r>
+              <w:rPr>
+                <w:rFonts w:ascii="Arial" w:eastAsia="Arial" w:hAnsi="Arial" w:cs="Arial"/>
+              </w:rPr>
+              <w:t>Code</w:t>
+            </w:r>
+            <w:proofErr w:type="spellEnd"/>
+            <w:r>
+              <w:rPr>
+                <w:rFonts w:ascii="Arial" w:eastAsia="Arial" w:hAnsi="Arial" w:cs="Arial"/>
+              </w:rPr>
+              <w:t>)</w:t>
             </w:r>
           </w:p>
         </w:tc>
       </w:tr>
     </w:tbl>
+    <w:p>
+      <w:pPr>
+        <w:rPr>
+          <w:rFonts w:ascii="Arial" w:eastAsia="Arial" w:hAnsi="Arial" w:cs="Arial"/>
+          <w:b/>
+          <w:color w:val="000000"/>
+        </w:rPr>
+      </w:pPr>
+    </w:p>
     <w:p>
       <w:pPr>
         <w:rPr>
@@ -4656,8 +4989,8 @@
         <w:tblLook w:val="0000" w:firstRow="0" w:lastRow="0" w:firstColumn="0" w:lastColumn="0" w:noHBand="0" w:noVBand="0"/>
       </w:tblPr>
       <w:tblGrid>
-        <w:gridCol w:w="799"/>
-        <w:gridCol w:w="3345"/>
+        <w:gridCol w:w="954"/>
+        <w:gridCol w:w="3190"/>
         <w:gridCol w:w="3082"/>
         <w:gridCol w:w="2071"/>
       </w:tblGrid>
@@ -4667,7 +5000,7 @@
         </w:trPr>
         <w:tc>
           <w:tcPr>
-            <w:tcW w:w="799" w:type="dxa"/>
+            <w:tcW w:w="954" w:type="dxa"/>
             <w:tcBorders>
               <w:top w:val="single" w:sz="4" w:space="0" w:color="000000"/>
               <w:left w:val="single" w:sz="4" w:space="0" w:color="000000"/>
@@ -4692,7 +5025,7 @@
         </w:tc>
         <w:tc>
           <w:tcPr>
-            <w:tcW w:w="3345" w:type="dxa"/>
+            <w:tcW w:w="3190" w:type="dxa"/>
             <w:tcBorders>
               <w:top w:val="single" w:sz="4" w:space="0" w:color="000000"/>
               <w:left w:val="single" w:sz="4" w:space="0" w:color="000000"/>
@@ -4770,7 +5103,7 @@
       <w:tr>
         <w:tc>
           <w:tcPr>
-            <w:tcW w:w="799" w:type="dxa"/>
+            <w:tcW w:w="954" w:type="dxa"/>
             <w:tcBorders>
               <w:top w:val="single" w:sz="4" w:space="0" w:color="000000"/>
               <w:left w:val="single" w:sz="4" w:space="0" w:color="000000"/>
@@ -4808,7 +5141,7 @@
         </w:tc>
         <w:tc>
           <w:tcPr>
-            <w:tcW w:w="3345" w:type="dxa"/>
+            <w:tcW w:w="3190" w:type="dxa"/>
             <w:tcBorders>
               <w:top w:val="single" w:sz="4" w:space="0" w:color="000000"/>
               <w:left w:val="single" w:sz="4" w:space="0" w:color="000000"/>
@@ -5020,7 +5353,7 @@
       <w:tr>
         <w:tc>
           <w:tcPr>
-            <w:tcW w:w="799" w:type="dxa"/>
+            <w:tcW w:w="954" w:type="dxa"/>
             <w:tcBorders>
               <w:top w:val="single" w:sz="4" w:space="0" w:color="000000"/>
               <w:left w:val="single" w:sz="4" w:space="0" w:color="000000"/>
@@ -5055,7 +5388,7 @@
         </w:tc>
         <w:tc>
           <w:tcPr>
-            <w:tcW w:w="3345" w:type="dxa"/>
+            <w:tcW w:w="3190" w:type="dxa"/>
             <w:tcBorders>
               <w:top w:val="single" w:sz="4" w:space="0" w:color="000000"/>
               <w:left w:val="single" w:sz="4" w:space="0" w:color="000000"/>
@@ -5120,8 +5453,16 @@
                     <w:rPr>
                       <w:rFonts w:ascii="Arial" w:eastAsia="Arial" w:hAnsi="Arial" w:cs="Arial"/>
                     </w:rPr>
-                    <w:t>Consulta de patrimônio via QR Code</w:t>
+                    <w:t xml:space="preserve">Consulta de patrimônio via QR </w:t>
                   </w:r>
+                  <w:proofErr w:type="spellStart"/>
+                  <w:r>
+                    <w:rPr>
+                      <w:rFonts w:ascii="Arial" w:eastAsia="Arial" w:hAnsi="Arial" w:cs="Arial"/>
+                    </w:rPr>
+                    <w:t>Code</w:t>
+                  </w:r>
+                  <w:proofErr w:type="spellEnd"/>
                 </w:p>
               </w:tc>
             </w:tr>
@@ -5266,7 +5607,21 @@
                     <w:rPr>
                       <w:rFonts w:ascii="Arial" w:eastAsia="Arial" w:hAnsi="Arial" w:cs="Arial"/>
                     </w:rPr>
-                    <w:t>Permitir que usuários acessem as informações do bem apenas escaneando o QR code.</w:t>
+                    <w:t xml:space="preserve">Permitir que usuários acessem as informações do bem apenas escaneando o QR </w:t>
+                  </w:r>
+                  <w:proofErr w:type="spellStart"/>
+                  <w:r>
+                    <w:rPr>
+                      <w:rFonts w:ascii="Arial" w:eastAsia="Arial" w:hAnsi="Arial" w:cs="Arial"/>
+                    </w:rPr>
+                    <w:t>code</w:t>
+                  </w:r>
+                  <w:proofErr w:type="spellEnd"/>
+                  <w:r>
+                    <w:rPr>
+                      <w:rFonts w:ascii="Arial" w:eastAsia="Arial" w:hAnsi="Arial" w:cs="Arial"/>
+                    </w:rPr>
+                    <w:t>.</w:t>
                   </w:r>
                 </w:p>
               </w:tc>
@@ -5376,7 +5731,6 @@
               <w:rPr>
                 <w:rFonts w:ascii="Arial" w:eastAsia="Arial" w:hAnsi="Arial" w:cs="Arial"/>
               </w:rPr>
-              <w:lastRenderedPageBreak/>
               <w:t>Essencial</w:t>
             </w:r>
           </w:p>
@@ -5385,7 +5739,7 @@
       <w:tr>
         <w:tc>
           <w:tcPr>
-            <w:tcW w:w="799" w:type="dxa"/>
+            <w:tcW w:w="954" w:type="dxa"/>
             <w:tcBorders>
               <w:top w:val="single" w:sz="4" w:space="0" w:color="000000"/>
               <w:left w:val="single" w:sz="4" w:space="0" w:color="000000"/>
@@ -5414,13 +5768,14 @@
                 <w:b/>
                 <w:color w:val="000000"/>
               </w:rPr>
+              <w:lastRenderedPageBreak/>
               <w:t>RF3</w:t>
             </w:r>
           </w:p>
         </w:tc>
         <w:tc>
           <w:tcPr>
-            <w:tcW w:w="3345" w:type="dxa"/>
+            <w:tcW w:w="3190" w:type="dxa"/>
             <w:tcBorders>
               <w:top w:val="single" w:sz="4" w:space="0" w:color="000000"/>
               <w:left w:val="single" w:sz="4" w:space="0" w:color="000000"/>
@@ -5744,7 +6099,7 @@
       <w:tr>
         <w:tc>
           <w:tcPr>
-            <w:tcW w:w="799" w:type="dxa"/>
+            <w:tcW w:w="954" w:type="dxa"/>
             <w:tcBorders>
               <w:top w:val="single" w:sz="4" w:space="0" w:color="000000"/>
               <w:left w:val="single" w:sz="4" w:space="0" w:color="000000"/>
@@ -5779,7 +6134,7 @@
         </w:tc>
         <w:tc>
           <w:tcPr>
-            <w:tcW w:w="3345" w:type="dxa"/>
+            <w:tcW w:w="3190" w:type="dxa"/>
             <w:tcBorders>
               <w:top w:val="single" w:sz="4" w:space="0" w:color="000000"/>
               <w:left w:val="single" w:sz="4" w:space="0" w:color="000000"/>
@@ -6103,7 +6458,7 @@
       <w:tr>
         <w:tc>
           <w:tcPr>
-            <w:tcW w:w="799" w:type="dxa"/>
+            <w:tcW w:w="954" w:type="dxa"/>
             <w:tcBorders>
               <w:top w:val="single" w:sz="4" w:space="0" w:color="000000"/>
               <w:left w:val="single" w:sz="4" w:space="0" w:color="000000"/>
@@ -6138,7 +6493,7 @@
         </w:tc>
         <w:tc>
           <w:tcPr>
-            <w:tcW w:w="3345" w:type="dxa"/>
+            <w:tcW w:w="3190" w:type="dxa"/>
             <w:tcBorders>
               <w:top w:val="single" w:sz="4" w:space="0" w:color="000000"/>
               <w:left w:val="single" w:sz="4" w:space="0" w:color="000000"/>
@@ -6467,7 +6822,7 @@
       <w:tr>
         <w:tc>
           <w:tcPr>
-            <w:tcW w:w="799" w:type="dxa"/>
+            <w:tcW w:w="954" w:type="dxa"/>
             <w:tcBorders>
               <w:top w:val="single" w:sz="4" w:space="0" w:color="000000"/>
               <w:left w:val="single" w:sz="4" w:space="0" w:color="000000"/>
@@ -6487,6 +6842,8 @@
               </w:pBdr>
               <w:jc w:val="center"/>
               <w:rPr>
+                <w:rFonts w:ascii="Arial" w:eastAsia="Arial" w:hAnsi="Arial" w:cs="Arial"/>
+                <w:b/>
                 <w:color w:val="000000"/>
               </w:rPr>
             </w:pPr>
@@ -6496,13 +6853,1682 @@
                 <w:b/>
                 <w:color w:val="000000"/>
               </w:rPr>
-              <w:t>RF6</w:t>
+              <w:t>RF</w:t>
+            </w:r>
+            <w:r>
+              <w:rPr>
+                <w:rFonts w:ascii="Arial" w:eastAsia="Arial" w:hAnsi="Arial" w:cs="Arial"/>
+                <w:b/>
+                <w:color w:val="000000"/>
+              </w:rPr>
+              <w:t>6</w:t>
             </w:r>
           </w:p>
         </w:tc>
         <w:tc>
           <w:tcPr>
-            <w:tcW w:w="3345" w:type="dxa"/>
+            <w:tcW w:w="3190" w:type="dxa"/>
+            <w:tcBorders>
+              <w:top w:val="single" w:sz="4" w:space="0" w:color="000000"/>
+              <w:left w:val="single" w:sz="4" w:space="0" w:color="000000"/>
+              <w:bottom w:val="single" w:sz="4" w:space="0" w:color="000000"/>
+            </w:tcBorders>
+            <w:shd w:val="clear" w:color="auto" w:fill="auto"/>
+            <w:vAlign w:val="center"/>
+          </w:tcPr>
+          <w:p>
+            <w:pPr>
+              <w:rPr>
+                <w:rFonts w:ascii="Arial" w:eastAsia="Arial" w:hAnsi="Arial" w:cs="Arial"/>
+              </w:rPr>
+            </w:pPr>
+            <w:r>
+              <w:rPr>
+                <w:rFonts w:ascii="Arial" w:eastAsia="Arial" w:hAnsi="Arial" w:cs="Arial"/>
+              </w:rPr>
+              <w:t>Gerenciar etiquetas</w:t>
+            </w:r>
+          </w:p>
+        </w:tc>
+        <w:tc>
+          <w:tcPr>
+            <w:tcW w:w="3082" w:type="dxa"/>
+            <w:tcBorders>
+              <w:top w:val="single" w:sz="4" w:space="0" w:color="000000"/>
+              <w:left w:val="single" w:sz="4" w:space="0" w:color="000000"/>
+              <w:bottom w:val="single" w:sz="4" w:space="0" w:color="000000"/>
+            </w:tcBorders>
+            <w:shd w:val="clear" w:color="auto" w:fill="auto"/>
+            <w:vAlign w:val="center"/>
+          </w:tcPr>
+          <w:p>
+            <w:pPr>
+              <w:widowControl/>
+              <w:rPr>
+                <w:rFonts w:ascii="Arial" w:eastAsia="Arial" w:hAnsi="Arial" w:cs="Arial"/>
+              </w:rPr>
+            </w:pPr>
+            <w:r>
+              <w:rPr>
+                <w:rFonts w:ascii="Arial" w:eastAsia="Arial" w:hAnsi="Arial" w:cs="Arial"/>
+              </w:rPr>
+              <w:t>Facilitar</w:t>
+            </w:r>
+            <w:r>
+              <w:rPr>
+                <w:rFonts w:ascii="Arial" w:eastAsia="Arial" w:hAnsi="Arial" w:cs="Arial"/>
+              </w:rPr>
+              <w:t xml:space="preserve"> e </w:t>
+            </w:r>
+            <w:r>
+              <w:rPr>
+                <w:rFonts w:ascii="Arial" w:eastAsia="Arial" w:hAnsi="Arial" w:cs="Arial"/>
+              </w:rPr>
+              <w:t>Garantir o registro</w:t>
+            </w:r>
+            <w:r>
+              <w:rPr>
+                <w:rFonts w:ascii="Arial" w:eastAsia="Arial" w:hAnsi="Arial" w:cs="Arial"/>
+              </w:rPr>
+              <w:t>,</w:t>
+            </w:r>
+            <w:r>
+              <w:rPr>
+                <w:rFonts w:ascii="Arial" w:eastAsia="Arial" w:hAnsi="Arial" w:cs="Arial"/>
+              </w:rPr>
+              <w:t xml:space="preserve"> criação</w:t>
+            </w:r>
+            <w:r>
+              <w:rPr>
+                <w:rFonts w:ascii="Arial" w:eastAsia="Arial" w:hAnsi="Arial" w:cs="Arial"/>
+              </w:rPr>
+              <w:t xml:space="preserve"> </w:t>
+            </w:r>
+            <w:r>
+              <w:rPr>
+                <w:rFonts w:ascii="Arial" w:eastAsia="Arial" w:hAnsi="Arial" w:cs="Arial"/>
+              </w:rPr>
+              <w:t>e impressão das etiquetas</w:t>
+            </w:r>
+            <w:r>
+              <w:rPr>
+                <w:rFonts w:ascii="Arial" w:eastAsia="Arial" w:hAnsi="Arial" w:cs="Arial"/>
+              </w:rPr>
+              <w:t xml:space="preserve"> dos patrimônios.</w:t>
+            </w:r>
+          </w:p>
+        </w:tc>
+        <w:tc>
+          <w:tcPr>
+            <w:tcW w:w="2071" w:type="dxa"/>
+            <w:tcBorders>
+              <w:top w:val="single" w:sz="4" w:space="0" w:color="000000"/>
+              <w:left w:val="single" w:sz="4" w:space="0" w:color="000000"/>
+              <w:bottom w:val="single" w:sz="4" w:space="0" w:color="000000"/>
+              <w:right w:val="single" w:sz="4" w:space="0" w:color="000000"/>
+            </w:tcBorders>
+            <w:shd w:val="clear" w:color="auto" w:fill="auto"/>
+            <w:vAlign w:val="center"/>
+          </w:tcPr>
+          <w:p>
+            <w:pPr>
+              <w:pBdr>
+                <w:top w:val="none" w:sz="0" w:space="0" w:color="000000"/>
+                <w:left w:val="none" w:sz="0" w:space="0" w:color="000000"/>
+                <w:bottom w:val="none" w:sz="0" w:space="0" w:color="000000"/>
+                <w:right w:val="none" w:sz="0" w:space="0" w:color="000000"/>
+                <w:between w:val="none" w:sz="0" w:space="0" w:color="000000"/>
+              </w:pBdr>
+              <w:rPr>
+                <w:rFonts w:ascii="Arial" w:eastAsia="Arial" w:hAnsi="Arial" w:cs="Arial"/>
+              </w:rPr>
+            </w:pPr>
+            <w:r>
+              <w:rPr>
+                <w:rFonts w:ascii="Arial" w:eastAsia="Arial" w:hAnsi="Arial" w:cs="Arial"/>
+              </w:rPr>
+              <w:t>Essencial</w:t>
+            </w:r>
+          </w:p>
+        </w:tc>
+      </w:tr>
+      <w:tr>
+        <w:tc>
+          <w:tcPr>
+            <w:tcW w:w="954" w:type="dxa"/>
+            <w:tcBorders>
+              <w:top w:val="single" w:sz="4" w:space="0" w:color="000000"/>
+              <w:left w:val="single" w:sz="4" w:space="0" w:color="000000"/>
+              <w:bottom w:val="single" w:sz="4" w:space="0" w:color="000000"/>
+            </w:tcBorders>
+            <w:shd w:val="clear" w:color="auto" w:fill="auto"/>
+            <w:vAlign w:val="center"/>
+          </w:tcPr>
+          <w:p>
+            <w:pPr>
+              <w:pBdr>
+                <w:top w:val="none" w:sz="0" w:space="0" w:color="000000"/>
+                <w:left w:val="none" w:sz="0" w:space="0" w:color="000000"/>
+                <w:bottom w:val="none" w:sz="0" w:space="0" w:color="000000"/>
+                <w:right w:val="none" w:sz="0" w:space="0" w:color="000000"/>
+                <w:between w:val="none" w:sz="0" w:space="0" w:color="000000"/>
+              </w:pBdr>
+              <w:jc w:val="center"/>
+              <w:rPr>
+                <w:rFonts w:ascii="Arial" w:eastAsia="Arial" w:hAnsi="Arial" w:cs="Arial"/>
+                <w:b/>
+                <w:color w:val="000000"/>
+              </w:rPr>
+            </w:pPr>
+            <w:r>
+              <w:rPr>
+                <w:rFonts w:ascii="Arial" w:eastAsia="Arial" w:hAnsi="Arial" w:cs="Arial"/>
+                <w:b/>
+                <w:color w:val="000000"/>
+              </w:rPr>
+              <w:t>RF</w:t>
+            </w:r>
+            <w:r>
+              <w:rPr>
+                <w:rFonts w:ascii="Arial" w:eastAsia="Arial" w:hAnsi="Arial" w:cs="Arial"/>
+                <w:b/>
+                <w:color w:val="000000"/>
+              </w:rPr>
+              <w:t>7</w:t>
+            </w:r>
+          </w:p>
+        </w:tc>
+        <w:tc>
+          <w:tcPr>
+            <w:tcW w:w="3190" w:type="dxa"/>
+            <w:tcBorders>
+              <w:top w:val="single" w:sz="4" w:space="0" w:color="000000"/>
+              <w:left w:val="single" w:sz="4" w:space="0" w:color="000000"/>
+              <w:bottom w:val="single" w:sz="4" w:space="0" w:color="000000"/>
+            </w:tcBorders>
+            <w:shd w:val="clear" w:color="auto" w:fill="auto"/>
+            <w:vAlign w:val="center"/>
+          </w:tcPr>
+          <w:p>
+            <w:pPr>
+              <w:rPr>
+                <w:rFonts w:ascii="Arial" w:eastAsia="Arial" w:hAnsi="Arial" w:cs="Arial"/>
+              </w:rPr>
+            </w:pPr>
+            <w:r>
+              <w:rPr>
+                <w:rFonts w:ascii="Arial" w:eastAsia="Arial" w:hAnsi="Arial" w:cs="Arial"/>
+              </w:rPr>
+              <w:t xml:space="preserve">Criar </w:t>
+            </w:r>
+            <w:r>
+              <w:rPr>
+                <w:rFonts w:ascii="Arial" w:eastAsia="Arial" w:hAnsi="Arial" w:cs="Arial"/>
+              </w:rPr>
+              <w:t>instancias de i</w:t>
+            </w:r>
+            <w:r>
+              <w:rPr>
+                <w:rFonts w:ascii="Arial" w:eastAsia="Arial" w:hAnsi="Arial" w:cs="Arial"/>
+              </w:rPr>
+              <w:t>nventário</w:t>
+            </w:r>
+          </w:p>
+        </w:tc>
+        <w:tc>
+          <w:tcPr>
+            <w:tcW w:w="3082" w:type="dxa"/>
+            <w:tcBorders>
+              <w:top w:val="single" w:sz="4" w:space="0" w:color="000000"/>
+              <w:left w:val="single" w:sz="4" w:space="0" w:color="000000"/>
+              <w:bottom w:val="single" w:sz="4" w:space="0" w:color="000000"/>
+            </w:tcBorders>
+            <w:shd w:val="clear" w:color="auto" w:fill="auto"/>
+            <w:vAlign w:val="center"/>
+          </w:tcPr>
+          <w:p>
+            <w:pPr>
+              <w:widowControl/>
+              <w:rPr>
+                <w:rFonts w:ascii="Arial" w:eastAsia="Arial" w:hAnsi="Arial" w:cs="Arial"/>
+              </w:rPr>
+            </w:pPr>
+            <w:r>
+              <w:rPr>
+                <w:rFonts w:ascii="Arial" w:eastAsia="Arial" w:hAnsi="Arial" w:cs="Arial"/>
+              </w:rPr>
+              <w:t xml:space="preserve"> </w:t>
+            </w:r>
+            <w:r>
+              <w:rPr>
+                <w:rFonts w:ascii="Arial" w:eastAsia="Arial" w:hAnsi="Arial" w:cs="Arial"/>
+              </w:rPr>
+              <w:t xml:space="preserve">Facilitar o processo de inventário dos patrimônios da empresa. </w:t>
+            </w:r>
+          </w:p>
+        </w:tc>
+        <w:tc>
+          <w:tcPr>
+            <w:tcW w:w="2071" w:type="dxa"/>
+            <w:tcBorders>
+              <w:top w:val="single" w:sz="4" w:space="0" w:color="000000"/>
+              <w:left w:val="single" w:sz="4" w:space="0" w:color="000000"/>
+              <w:bottom w:val="single" w:sz="4" w:space="0" w:color="000000"/>
+              <w:right w:val="single" w:sz="4" w:space="0" w:color="000000"/>
+            </w:tcBorders>
+            <w:shd w:val="clear" w:color="auto" w:fill="auto"/>
+            <w:vAlign w:val="center"/>
+          </w:tcPr>
+          <w:p>
+            <w:pPr>
+              <w:pBdr>
+                <w:top w:val="none" w:sz="0" w:space="0" w:color="000000"/>
+                <w:left w:val="none" w:sz="0" w:space="0" w:color="000000"/>
+                <w:bottom w:val="none" w:sz="0" w:space="0" w:color="000000"/>
+                <w:right w:val="none" w:sz="0" w:space="0" w:color="000000"/>
+                <w:between w:val="none" w:sz="0" w:space="0" w:color="000000"/>
+              </w:pBdr>
+              <w:rPr>
+                <w:rFonts w:ascii="Arial" w:eastAsia="Arial" w:hAnsi="Arial" w:cs="Arial"/>
+              </w:rPr>
+            </w:pPr>
+            <w:r>
+              <w:rPr>
+                <w:rFonts w:ascii="Arial" w:eastAsia="Arial" w:hAnsi="Arial" w:cs="Arial"/>
+              </w:rPr>
+              <w:t>Essencial</w:t>
+            </w:r>
+          </w:p>
+        </w:tc>
+      </w:tr>
+      <w:tr>
+        <w:tc>
+          <w:tcPr>
+            <w:tcW w:w="954" w:type="dxa"/>
+            <w:tcBorders>
+              <w:top w:val="single" w:sz="4" w:space="0" w:color="000000"/>
+              <w:left w:val="single" w:sz="4" w:space="0" w:color="000000"/>
+              <w:bottom w:val="single" w:sz="4" w:space="0" w:color="000000"/>
+            </w:tcBorders>
+            <w:shd w:val="clear" w:color="auto" w:fill="auto"/>
+            <w:vAlign w:val="center"/>
+          </w:tcPr>
+          <w:p>
+            <w:pPr>
+              <w:pBdr>
+                <w:top w:val="none" w:sz="0" w:space="0" w:color="000000"/>
+                <w:left w:val="none" w:sz="0" w:space="0" w:color="000000"/>
+                <w:bottom w:val="none" w:sz="0" w:space="0" w:color="000000"/>
+                <w:right w:val="none" w:sz="0" w:space="0" w:color="000000"/>
+                <w:between w:val="none" w:sz="0" w:space="0" w:color="000000"/>
+              </w:pBdr>
+              <w:jc w:val="center"/>
+              <w:rPr>
+                <w:rFonts w:ascii="Arial" w:eastAsia="Arial" w:hAnsi="Arial" w:cs="Arial"/>
+                <w:b/>
+                <w:color w:val="000000"/>
+              </w:rPr>
+            </w:pPr>
+            <w:r>
+              <w:rPr>
+                <w:rFonts w:ascii="Arial" w:eastAsia="Arial" w:hAnsi="Arial" w:cs="Arial"/>
+                <w:b/>
+                <w:color w:val="000000"/>
+              </w:rPr>
+              <w:t>RF</w:t>
+            </w:r>
+            <w:r>
+              <w:rPr>
+                <w:rFonts w:ascii="Arial" w:eastAsia="Arial" w:hAnsi="Arial" w:cs="Arial"/>
+                <w:b/>
+                <w:color w:val="000000"/>
+              </w:rPr>
+              <w:t>8</w:t>
+            </w:r>
+          </w:p>
+        </w:tc>
+        <w:tc>
+          <w:tcPr>
+            <w:tcW w:w="3190" w:type="dxa"/>
+            <w:tcBorders>
+              <w:top w:val="single" w:sz="4" w:space="0" w:color="000000"/>
+              <w:left w:val="single" w:sz="4" w:space="0" w:color="000000"/>
+              <w:bottom w:val="single" w:sz="4" w:space="0" w:color="000000"/>
+            </w:tcBorders>
+            <w:shd w:val="clear" w:color="auto" w:fill="auto"/>
+            <w:vAlign w:val="center"/>
+          </w:tcPr>
+          <w:p>
+            <w:pPr>
+              <w:rPr>
+                <w:rFonts w:ascii="Arial" w:eastAsia="Arial" w:hAnsi="Arial" w:cs="Arial"/>
+              </w:rPr>
+            </w:pPr>
+            <w:r>
+              <w:rPr>
+                <w:rFonts w:ascii="Arial" w:eastAsia="Arial" w:hAnsi="Arial" w:cs="Arial"/>
+              </w:rPr>
+              <w:t>Gerenciar empréstimo</w:t>
+            </w:r>
+          </w:p>
+        </w:tc>
+        <w:tc>
+          <w:tcPr>
+            <w:tcW w:w="3082" w:type="dxa"/>
+            <w:tcBorders>
+              <w:top w:val="single" w:sz="4" w:space="0" w:color="000000"/>
+              <w:left w:val="single" w:sz="4" w:space="0" w:color="000000"/>
+              <w:bottom w:val="single" w:sz="4" w:space="0" w:color="000000"/>
+            </w:tcBorders>
+            <w:shd w:val="clear" w:color="auto" w:fill="auto"/>
+            <w:vAlign w:val="center"/>
+          </w:tcPr>
+          <w:p>
+            <w:pPr>
+              <w:widowControl/>
+              <w:rPr>
+                <w:rFonts w:ascii="Arial" w:eastAsia="Arial" w:hAnsi="Arial" w:cs="Arial"/>
+              </w:rPr>
+            </w:pPr>
+            <w:r>
+              <w:rPr>
+                <w:rFonts w:ascii="Arial" w:eastAsia="Arial" w:hAnsi="Arial" w:cs="Arial"/>
+              </w:rPr>
+              <w:t>Registrar</w:t>
+            </w:r>
+            <w:r>
+              <w:rPr>
+                <w:rFonts w:ascii="Arial" w:eastAsia="Arial" w:hAnsi="Arial" w:cs="Arial"/>
+              </w:rPr>
+              <w:t xml:space="preserve"> </w:t>
+            </w:r>
+            <w:r>
+              <w:rPr>
+                <w:rFonts w:ascii="Arial" w:eastAsia="Arial" w:hAnsi="Arial" w:cs="Arial"/>
+              </w:rPr>
+              <w:t>e manter controle dos empréstimos (registrando mutuários, empréstimos e patrimônios</w:t>
+            </w:r>
+            <w:r>
+              <w:rPr>
+                <w:rFonts w:ascii="Arial" w:eastAsia="Arial" w:hAnsi="Arial" w:cs="Arial"/>
+              </w:rPr>
+              <w:t>, e emitindo termo de responsabilidade</w:t>
+            </w:r>
+            <w:r>
+              <w:rPr>
+                <w:rFonts w:ascii="Arial" w:eastAsia="Arial" w:hAnsi="Arial" w:cs="Arial"/>
+              </w:rPr>
+              <w:t>)</w:t>
+            </w:r>
+          </w:p>
+        </w:tc>
+        <w:tc>
+          <w:tcPr>
+            <w:tcW w:w="2071" w:type="dxa"/>
+            <w:tcBorders>
+              <w:top w:val="single" w:sz="4" w:space="0" w:color="000000"/>
+              <w:left w:val="single" w:sz="4" w:space="0" w:color="000000"/>
+              <w:bottom w:val="single" w:sz="4" w:space="0" w:color="000000"/>
+              <w:right w:val="single" w:sz="4" w:space="0" w:color="000000"/>
+            </w:tcBorders>
+            <w:shd w:val="clear" w:color="auto" w:fill="auto"/>
+            <w:vAlign w:val="center"/>
+          </w:tcPr>
+          <w:p>
+            <w:pPr>
+              <w:pBdr>
+                <w:top w:val="none" w:sz="0" w:space="0" w:color="000000"/>
+                <w:left w:val="none" w:sz="0" w:space="0" w:color="000000"/>
+                <w:bottom w:val="none" w:sz="0" w:space="0" w:color="000000"/>
+                <w:right w:val="none" w:sz="0" w:space="0" w:color="000000"/>
+                <w:between w:val="none" w:sz="0" w:space="0" w:color="000000"/>
+              </w:pBdr>
+              <w:rPr>
+                <w:rFonts w:ascii="Arial" w:eastAsia="Arial" w:hAnsi="Arial" w:cs="Arial"/>
+              </w:rPr>
+            </w:pPr>
+            <w:r>
+              <w:rPr>
+                <w:rFonts w:ascii="Arial" w:eastAsia="Arial" w:hAnsi="Arial" w:cs="Arial"/>
+              </w:rPr>
+              <w:t>Essencial</w:t>
+            </w:r>
+          </w:p>
+        </w:tc>
+      </w:tr>
+      <w:tr>
+        <w:tc>
+          <w:tcPr>
+            <w:tcW w:w="954" w:type="dxa"/>
+            <w:tcBorders>
+              <w:top w:val="single" w:sz="4" w:space="0" w:color="000000"/>
+              <w:left w:val="single" w:sz="4" w:space="0" w:color="000000"/>
+              <w:bottom w:val="single" w:sz="4" w:space="0" w:color="000000"/>
+            </w:tcBorders>
+            <w:shd w:val="clear" w:color="auto" w:fill="auto"/>
+            <w:vAlign w:val="center"/>
+          </w:tcPr>
+          <w:p>
+            <w:pPr>
+              <w:pBdr>
+                <w:top w:val="none" w:sz="0" w:space="0" w:color="000000"/>
+                <w:left w:val="none" w:sz="0" w:space="0" w:color="000000"/>
+                <w:bottom w:val="none" w:sz="0" w:space="0" w:color="000000"/>
+                <w:right w:val="none" w:sz="0" w:space="0" w:color="000000"/>
+                <w:between w:val="none" w:sz="0" w:space="0" w:color="000000"/>
+              </w:pBdr>
+              <w:jc w:val="center"/>
+              <w:rPr>
+                <w:rFonts w:ascii="Arial" w:eastAsia="Arial" w:hAnsi="Arial" w:cs="Arial"/>
+                <w:b/>
+                <w:color w:val="000000"/>
+              </w:rPr>
+            </w:pPr>
+            <w:r>
+              <w:rPr>
+                <w:rFonts w:ascii="Arial" w:eastAsia="Arial" w:hAnsi="Arial" w:cs="Arial"/>
+                <w:b/>
+                <w:color w:val="000000"/>
+              </w:rPr>
+              <w:t>RF9</w:t>
+            </w:r>
+          </w:p>
+        </w:tc>
+        <w:tc>
+          <w:tcPr>
+            <w:tcW w:w="3190" w:type="dxa"/>
+            <w:tcBorders>
+              <w:top w:val="single" w:sz="4" w:space="0" w:color="000000"/>
+              <w:left w:val="single" w:sz="4" w:space="0" w:color="000000"/>
+              <w:bottom w:val="single" w:sz="4" w:space="0" w:color="000000"/>
+            </w:tcBorders>
+            <w:shd w:val="clear" w:color="auto" w:fill="auto"/>
+            <w:vAlign w:val="center"/>
+          </w:tcPr>
+          <w:p>
+            <w:pPr>
+              <w:rPr>
+                <w:rFonts w:ascii="Arial" w:eastAsia="Arial" w:hAnsi="Arial" w:cs="Arial"/>
+              </w:rPr>
+            </w:pPr>
+            <w:r>
+              <w:rPr>
+                <w:rFonts w:ascii="Arial" w:eastAsia="Arial" w:hAnsi="Arial" w:cs="Arial"/>
+              </w:rPr>
+              <w:t xml:space="preserve">Gerenciar </w:t>
+            </w:r>
+            <w:r>
+              <w:rPr>
+                <w:rFonts w:ascii="Arial" w:eastAsia="Arial" w:hAnsi="Arial" w:cs="Arial"/>
+              </w:rPr>
+              <w:t>responsáveis</w:t>
+            </w:r>
+          </w:p>
+        </w:tc>
+        <w:tc>
+          <w:tcPr>
+            <w:tcW w:w="3082" w:type="dxa"/>
+            <w:tcBorders>
+              <w:top w:val="single" w:sz="4" w:space="0" w:color="000000"/>
+              <w:left w:val="single" w:sz="4" w:space="0" w:color="000000"/>
+              <w:bottom w:val="single" w:sz="4" w:space="0" w:color="000000"/>
+            </w:tcBorders>
+            <w:shd w:val="clear" w:color="auto" w:fill="auto"/>
+            <w:vAlign w:val="center"/>
+          </w:tcPr>
+          <w:p>
+            <w:pPr>
+              <w:widowControl/>
+              <w:rPr>
+                <w:rFonts w:ascii="Arial" w:eastAsia="Arial" w:hAnsi="Arial" w:cs="Arial"/>
+              </w:rPr>
+            </w:pPr>
+            <w:r>
+              <w:rPr>
+                <w:rFonts w:ascii="Arial" w:eastAsia="Arial" w:hAnsi="Arial" w:cs="Arial"/>
+              </w:rPr>
+              <w:t xml:space="preserve">Manter controle da permanência </w:t>
+            </w:r>
+            <w:r>
+              <w:rPr>
+                <w:rFonts w:ascii="Arial" w:eastAsia="Arial" w:hAnsi="Arial" w:cs="Arial"/>
+              </w:rPr>
+              <w:t>de uma pessoa como responsável de um local.</w:t>
+            </w:r>
+          </w:p>
+        </w:tc>
+        <w:tc>
+          <w:tcPr>
+            <w:tcW w:w="2071" w:type="dxa"/>
+            <w:tcBorders>
+              <w:top w:val="single" w:sz="4" w:space="0" w:color="000000"/>
+              <w:left w:val="single" w:sz="4" w:space="0" w:color="000000"/>
+              <w:bottom w:val="single" w:sz="4" w:space="0" w:color="000000"/>
+              <w:right w:val="single" w:sz="4" w:space="0" w:color="000000"/>
+            </w:tcBorders>
+            <w:shd w:val="clear" w:color="auto" w:fill="auto"/>
+            <w:vAlign w:val="center"/>
+          </w:tcPr>
+          <w:p>
+            <w:pPr>
+              <w:pBdr>
+                <w:top w:val="none" w:sz="0" w:space="0" w:color="000000"/>
+                <w:left w:val="none" w:sz="0" w:space="0" w:color="000000"/>
+                <w:bottom w:val="none" w:sz="0" w:space="0" w:color="000000"/>
+                <w:right w:val="none" w:sz="0" w:space="0" w:color="000000"/>
+                <w:between w:val="none" w:sz="0" w:space="0" w:color="000000"/>
+              </w:pBdr>
+              <w:rPr>
+                <w:rFonts w:ascii="Arial" w:eastAsia="Arial" w:hAnsi="Arial" w:cs="Arial"/>
+              </w:rPr>
+            </w:pPr>
+            <w:r>
+              <w:rPr>
+                <w:rFonts w:ascii="Arial" w:eastAsia="Arial" w:hAnsi="Arial" w:cs="Arial"/>
+              </w:rPr>
+              <w:t>Essencial</w:t>
+            </w:r>
+          </w:p>
+        </w:tc>
+      </w:tr>
+      <w:tr>
+        <w:tc>
+          <w:tcPr>
+            <w:tcW w:w="954" w:type="dxa"/>
+            <w:tcBorders>
+              <w:top w:val="single" w:sz="4" w:space="0" w:color="000000"/>
+              <w:left w:val="single" w:sz="4" w:space="0" w:color="000000"/>
+              <w:bottom w:val="single" w:sz="4" w:space="0" w:color="000000"/>
+            </w:tcBorders>
+            <w:shd w:val="clear" w:color="auto" w:fill="auto"/>
+            <w:vAlign w:val="center"/>
+          </w:tcPr>
+          <w:p>
+            <w:pPr>
+              <w:pBdr>
+                <w:top w:val="none" w:sz="0" w:space="0" w:color="000000"/>
+                <w:left w:val="none" w:sz="0" w:space="0" w:color="000000"/>
+                <w:bottom w:val="none" w:sz="0" w:space="0" w:color="000000"/>
+                <w:right w:val="none" w:sz="0" w:space="0" w:color="000000"/>
+                <w:between w:val="none" w:sz="0" w:space="0" w:color="000000"/>
+              </w:pBdr>
+              <w:jc w:val="center"/>
+              <w:rPr>
+                <w:rFonts w:ascii="Arial" w:eastAsia="Arial" w:hAnsi="Arial" w:cs="Arial"/>
+                <w:b/>
+                <w:color w:val="000000"/>
+              </w:rPr>
+            </w:pPr>
+            <w:r>
+              <w:rPr>
+                <w:rFonts w:ascii="Arial" w:eastAsia="Arial" w:hAnsi="Arial" w:cs="Arial"/>
+                <w:b/>
+                <w:color w:val="000000"/>
+              </w:rPr>
+              <w:lastRenderedPageBreak/>
+              <w:t>RF10</w:t>
+            </w:r>
+          </w:p>
+        </w:tc>
+        <w:tc>
+          <w:tcPr>
+            <w:tcW w:w="3190" w:type="dxa"/>
+            <w:tcBorders>
+              <w:top w:val="single" w:sz="4" w:space="0" w:color="000000"/>
+              <w:left w:val="single" w:sz="4" w:space="0" w:color="000000"/>
+              <w:bottom w:val="single" w:sz="4" w:space="0" w:color="000000"/>
+            </w:tcBorders>
+            <w:shd w:val="clear" w:color="auto" w:fill="auto"/>
+            <w:vAlign w:val="center"/>
+          </w:tcPr>
+          <w:p>
+            <w:pPr>
+              <w:rPr>
+                <w:rFonts w:ascii="Arial" w:eastAsia="Arial" w:hAnsi="Arial" w:cs="Arial"/>
+              </w:rPr>
+            </w:pPr>
+            <w:r>
+              <w:rPr>
+                <w:rFonts w:ascii="Arial" w:eastAsia="Arial" w:hAnsi="Arial" w:cs="Arial"/>
+              </w:rPr>
+              <w:t>Gerenciar mutuários</w:t>
+            </w:r>
+          </w:p>
+        </w:tc>
+        <w:tc>
+          <w:tcPr>
+            <w:tcW w:w="3082" w:type="dxa"/>
+            <w:tcBorders>
+              <w:top w:val="single" w:sz="4" w:space="0" w:color="000000"/>
+              <w:left w:val="single" w:sz="4" w:space="0" w:color="000000"/>
+              <w:bottom w:val="single" w:sz="4" w:space="0" w:color="000000"/>
+            </w:tcBorders>
+            <w:shd w:val="clear" w:color="auto" w:fill="auto"/>
+            <w:vAlign w:val="center"/>
+          </w:tcPr>
+          <w:p>
+            <w:pPr>
+              <w:widowControl/>
+              <w:rPr>
+                <w:rFonts w:ascii="Arial" w:eastAsia="Arial" w:hAnsi="Arial" w:cs="Arial"/>
+              </w:rPr>
+            </w:pPr>
+            <w:r>
+              <w:rPr>
+                <w:rFonts w:ascii="Arial" w:eastAsia="Arial" w:hAnsi="Arial" w:cs="Arial"/>
+              </w:rPr>
+              <w:t>Cadastrar, atualizar e visualizar os indivíduos que solicitam empréstimos de patrimônios.</w:t>
+            </w:r>
+          </w:p>
+        </w:tc>
+        <w:tc>
+          <w:tcPr>
+            <w:tcW w:w="2071" w:type="dxa"/>
+            <w:tcBorders>
+              <w:top w:val="single" w:sz="4" w:space="0" w:color="000000"/>
+              <w:left w:val="single" w:sz="4" w:space="0" w:color="000000"/>
+              <w:bottom w:val="single" w:sz="4" w:space="0" w:color="000000"/>
+              <w:right w:val="single" w:sz="4" w:space="0" w:color="000000"/>
+            </w:tcBorders>
+            <w:shd w:val="clear" w:color="auto" w:fill="auto"/>
+            <w:vAlign w:val="center"/>
+          </w:tcPr>
+          <w:p>
+            <w:pPr>
+              <w:pBdr>
+                <w:top w:val="none" w:sz="0" w:space="0" w:color="000000"/>
+                <w:left w:val="none" w:sz="0" w:space="0" w:color="000000"/>
+                <w:bottom w:val="none" w:sz="0" w:space="0" w:color="000000"/>
+                <w:right w:val="none" w:sz="0" w:space="0" w:color="000000"/>
+                <w:between w:val="none" w:sz="0" w:space="0" w:color="000000"/>
+              </w:pBdr>
+              <w:rPr>
+                <w:rFonts w:ascii="Arial" w:eastAsia="Arial" w:hAnsi="Arial" w:cs="Arial"/>
+              </w:rPr>
+            </w:pPr>
+            <w:r>
+              <w:rPr>
+                <w:rFonts w:ascii="Arial" w:eastAsia="Arial" w:hAnsi="Arial" w:cs="Arial"/>
+              </w:rPr>
+              <w:t>Essencial</w:t>
+            </w:r>
+          </w:p>
+        </w:tc>
+      </w:tr>
+    </w:tbl>
+    <w:p>
+      <w:pPr>
+        <w:rPr>
+          <w:rFonts w:ascii="Arial" w:eastAsia="Arial" w:hAnsi="Arial" w:cs="Arial"/>
+          <w:color w:val="000000"/>
+        </w:rPr>
+      </w:pPr>
+    </w:p>
+    <w:p>
+      <w:pPr>
+        <w:keepNext/>
+        <w:pBdr>
+          <w:top w:val="none" w:sz="0" w:space="0" w:color="000000"/>
+          <w:left w:val="none" w:sz="0" w:space="0" w:color="000000"/>
+          <w:bottom w:val="none" w:sz="0" w:space="0" w:color="000000"/>
+          <w:right w:val="none" w:sz="0" w:space="0" w:color="000000"/>
+          <w:between w:val="none" w:sz="0" w:space="0" w:color="000000"/>
+        </w:pBdr>
+        <w:rPr>
+          <w:rFonts w:ascii="Arial" w:eastAsia="Arial" w:hAnsi="Arial" w:cs="Arial"/>
+          <w:color w:val="000000"/>
+        </w:rPr>
+      </w:pPr>
+    </w:p>
+    <w:p>
+      <w:pPr>
+        <w:keepNext/>
+        <w:numPr>
+          <w:ilvl w:val="0"/>
+          <w:numId w:val="2"/>
+        </w:numPr>
+        <w:pBdr>
+          <w:top w:val="none" w:sz="0" w:space="0" w:color="000000"/>
+          <w:left w:val="none" w:sz="0" w:space="0" w:color="000000"/>
+          <w:bottom w:val="none" w:sz="0" w:space="0" w:color="000000"/>
+          <w:right w:val="none" w:sz="0" w:space="0" w:color="000000"/>
+          <w:between w:val="none" w:sz="0" w:space="0" w:color="000000"/>
+        </w:pBdr>
+        <w:rPr>
+          <w:rFonts w:ascii="Arial" w:eastAsia="Arial" w:hAnsi="Arial" w:cs="Arial"/>
+          <w:color w:val="000000"/>
+        </w:rPr>
+      </w:pPr>
+      <w:r>
+        <w:rPr>
+          <w:rFonts w:ascii="Arial" w:eastAsia="Arial" w:hAnsi="Arial" w:cs="Arial"/>
+          <w:color w:val="000000"/>
+        </w:rPr>
+        <w:t xml:space="preserve"> </w:t>
+      </w:r>
+      <w:r>
+        <w:rPr>
+          <w:rFonts w:ascii="Arial" w:eastAsia="Arial" w:hAnsi="Arial" w:cs="Arial"/>
+          <w:b/>
+          <w:color w:val="000000"/>
+        </w:rPr>
+        <w:t>Requisitos Não-Funcionai</w:t>
+      </w:r>
+      <w:commentRangeStart w:id="10"/>
+      <w:r>
+        <w:rPr>
+          <w:rFonts w:ascii="Arial" w:eastAsia="Arial" w:hAnsi="Arial" w:cs="Arial"/>
+          <w:b/>
+          <w:color w:val="000000"/>
+        </w:rPr>
+        <w:t>s</w:t>
+      </w:r>
+      <w:commentRangeEnd w:id="10"/>
+      <w:r>
+        <w:commentReference w:id="10"/>
+      </w:r>
+    </w:p>
+    <w:p>
+      <w:pPr>
+        <w:rPr>
+          <w:rFonts w:ascii="Arial" w:eastAsia="Arial" w:hAnsi="Arial" w:cs="Arial"/>
+          <w:b/>
+          <w:color w:val="000000"/>
+        </w:rPr>
+      </w:pPr>
+    </w:p>
+    <w:tbl>
+      <w:tblPr>
+        <w:tblStyle w:val="StGen28"/>
+        <w:tblW w:w="9715" w:type="dxa"/>
+        <w:tblInd w:w="-108" w:type="dxa"/>
+        <w:tblLayout w:type="fixed"/>
+        <w:tblLook w:val="0000" w:firstRow="0" w:lastRow="0" w:firstColumn="0" w:lastColumn="0" w:noHBand="0" w:noVBand="0"/>
+      </w:tblPr>
+      <w:tblGrid>
+        <w:gridCol w:w="1017"/>
+        <w:gridCol w:w="2588"/>
+        <w:gridCol w:w="3055"/>
+        <w:gridCol w:w="3055"/>
+      </w:tblGrid>
+      <w:tr>
+        <w:trPr>
+          <w:trHeight w:val="240"/>
+        </w:trPr>
+        <w:tc>
+          <w:tcPr>
+            <w:tcW w:w="1017" w:type="dxa"/>
+            <w:tcBorders>
+              <w:top w:val="single" w:sz="4" w:space="0" w:color="000000"/>
+              <w:left w:val="single" w:sz="4" w:space="0" w:color="000000"/>
+              <w:bottom w:val="single" w:sz="4" w:space="0" w:color="000000"/>
+            </w:tcBorders>
+            <w:shd w:val="clear" w:color="auto" w:fill="auto"/>
+          </w:tcPr>
+          <w:p>
+            <w:pPr>
+              <w:jc w:val="center"/>
+            </w:pPr>
+            <w:r>
+              <w:rPr>
+                <w:rFonts w:ascii="Arial" w:eastAsia="Arial" w:hAnsi="Arial" w:cs="Arial"/>
+                <w:b/>
+                <w:color w:val="000000"/>
+              </w:rPr>
+              <w:t>ID</w:t>
+            </w:r>
+          </w:p>
+        </w:tc>
+        <w:tc>
+          <w:tcPr>
+            <w:tcW w:w="2588" w:type="dxa"/>
+            <w:tcBorders>
+              <w:top w:val="single" w:sz="4" w:space="0" w:color="000000"/>
+              <w:left w:val="single" w:sz="4" w:space="0" w:color="000000"/>
+              <w:bottom w:val="single" w:sz="4" w:space="0" w:color="000000"/>
+            </w:tcBorders>
+            <w:shd w:val="clear" w:color="auto" w:fill="auto"/>
+          </w:tcPr>
+          <w:p>
+            <w:pPr>
+              <w:jc w:val="center"/>
+            </w:pPr>
+            <w:r>
+              <w:rPr>
+                <w:rFonts w:ascii="Arial" w:eastAsia="Arial" w:hAnsi="Arial" w:cs="Arial"/>
+                <w:b/>
+                <w:color w:val="000000"/>
+              </w:rPr>
+              <w:t>Requisitos</w:t>
+            </w:r>
+          </w:p>
+        </w:tc>
+        <w:tc>
+          <w:tcPr>
+            <w:tcW w:w="3055" w:type="dxa"/>
+            <w:tcBorders>
+              <w:top w:val="single" w:sz="4" w:space="0" w:color="000000"/>
+              <w:left w:val="single" w:sz="4" w:space="0" w:color="000000"/>
+              <w:bottom w:val="single" w:sz="4" w:space="0" w:color="000000"/>
+              <w:right w:val="single" w:sz="4" w:space="0" w:color="000000"/>
+            </w:tcBorders>
+            <w:shd w:val="clear" w:color="auto" w:fill="auto"/>
+          </w:tcPr>
+          <w:p>
+            <w:pPr>
+              <w:jc w:val="center"/>
+            </w:pPr>
+            <w:r>
+              <w:rPr>
+                <w:rFonts w:ascii="Arial" w:eastAsia="Arial" w:hAnsi="Arial" w:cs="Arial"/>
+                <w:b/>
+                <w:color w:val="000000"/>
+              </w:rPr>
+              <w:t>Categoria</w:t>
+            </w:r>
+          </w:p>
+        </w:tc>
+        <w:tc>
+          <w:tcPr>
+            <w:tcW w:w="3055" w:type="dxa"/>
+            <w:tcBorders>
+              <w:top w:val="single" w:sz="4" w:space="0" w:color="000000"/>
+              <w:left w:val="single" w:sz="4" w:space="0" w:color="000000"/>
+              <w:bottom w:val="single" w:sz="4" w:space="0" w:color="000000"/>
+              <w:right w:val="single" w:sz="4" w:space="0" w:color="000000"/>
+            </w:tcBorders>
+            <w:shd w:val="clear" w:color="auto" w:fill="auto"/>
+          </w:tcPr>
+          <w:p>
+            <w:pPr>
+              <w:jc w:val="center"/>
+            </w:pPr>
+            <w:r>
+              <w:rPr>
+                <w:rFonts w:ascii="Arial" w:eastAsia="Arial" w:hAnsi="Arial" w:cs="Arial"/>
+                <w:b/>
+                <w:color w:val="000000"/>
+              </w:rPr>
+              <w:t>Classificação</w:t>
+            </w:r>
+          </w:p>
+        </w:tc>
+      </w:tr>
+      <w:tr>
+        <w:trPr>
+          <w:trHeight w:val="333"/>
+        </w:trPr>
+        <w:tc>
+          <w:tcPr>
+            <w:tcW w:w="1017" w:type="dxa"/>
+            <w:tcBorders>
+              <w:top w:val="single" w:sz="4" w:space="0" w:color="000000"/>
+              <w:left w:val="single" w:sz="4" w:space="0" w:color="000000"/>
+              <w:bottom w:val="single" w:sz="4" w:space="0" w:color="000000"/>
+            </w:tcBorders>
+            <w:shd w:val="clear" w:color="auto" w:fill="auto"/>
+            <w:vAlign w:val="center"/>
+          </w:tcPr>
+          <w:p>
+            <w:pPr>
+              <w:pBdr>
+                <w:top w:val="none" w:sz="0" w:space="0" w:color="000000"/>
+                <w:left w:val="none" w:sz="0" w:space="0" w:color="000000"/>
+                <w:bottom w:val="none" w:sz="0" w:space="0" w:color="000000"/>
+                <w:right w:val="none" w:sz="0" w:space="0" w:color="000000"/>
+                <w:between w:val="none" w:sz="0" w:space="0" w:color="000000"/>
+              </w:pBdr>
+              <w:spacing w:after="120"/>
+              <w:jc w:val="center"/>
+              <w:rPr>
+                <w:color w:val="000000"/>
+              </w:rPr>
+            </w:pPr>
+            <w:r>
+              <w:rPr>
+                <w:rFonts w:ascii="Arial" w:eastAsia="Arial" w:hAnsi="Arial" w:cs="Arial"/>
+                <w:b/>
+                <w:color w:val="000000"/>
+              </w:rPr>
+              <w:t>NRF1</w:t>
+            </w:r>
+          </w:p>
+        </w:tc>
+        <w:tc>
+          <w:tcPr>
+            <w:tcW w:w="2588" w:type="dxa"/>
+            <w:tcBorders>
+              <w:top w:val="single" w:sz="4" w:space="0" w:color="000000"/>
+              <w:left w:val="single" w:sz="4" w:space="0" w:color="000000"/>
+              <w:bottom w:val="single" w:sz="4" w:space="0" w:color="000000"/>
+            </w:tcBorders>
+            <w:shd w:val="clear" w:color="auto" w:fill="auto"/>
+            <w:vAlign w:val="center"/>
+          </w:tcPr>
+          <w:p>
+            <w:pPr>
+              <w:pBdr>
+                <w:top w:val="none" w:sz="0" w:space="0" w:color="000000"/>
+                <w:left w:val="none" w:sz="0" w:space="0" w:color="000000"/>
+                <w:bottom w:val="none" w:sz="0" w:space="0" w:color="000000"/>
+                <w:right w:val="none" w:sz="0" w:space="0" w:color="000000"/>
+                <w:between w:val="none" w:sz="0" w:space="0" w:color="000000"/>
+              </w:pBdr>
+              <w:spacing w:after="120"/>
+              <w:rPr>
+                <w:rFonts w:ascii="Arial" w:eastAsia="Arial" w:hAnsi="Arial" w:cs="Arial"/>
+                <w:color w:val="000000"/>
+              </w:rPr>
+            </w:pPr>
+            <w:r>
+              <w:rPr>
+                <w:rFonts w:ascii="Arial" w:eastAsia="Arial" w:hAnsi="Arial" w:cs="Arial"/>
+              </w:rPr>
+              <w:t>O sistema deve ser acessível via desktop e mobile</w:t>
+            </w:r>
+          </w:p>
+        </w:tc>
+        <w:tc>
+          <w:tcPr>
+            <w:tcW w:w="3055" w:type="dxa"/>
+            <w:tcBorders>
+              <w:top w:val="single" w:sz="4" w:space="0" w:color="000000"/>
+              <w:left w:val="single" w:sz="4" w:space="0" w:color="000000"/>
+              <w:bottom w:val="single" w:sz="4" w:space="0" w:color="000000"/>
+              <w:right w:val="single" w:sz="4" w:space="0" w:color="000000"/>
+            </w:tcBorders>
+            <w:shd w:val="clear" w:color="auto" w:fill="auto"/>
+            <w:vAlign w:val="center"/>
+          </w:tcPr>
+          <w:p>
+            <w:pPr>
+              <w:pBdr>
+                <w:top w:val="none" w:sz="0" w:space="0" w:color="000000"/>
+                <w:left w:val="none" w:sz="0" w:space="0" w:color="000000"/>
+                <w:bottom w:val="none" w:sz="0" w:space="0" w:color="000000"/>
+                <w:right w:val="none" w:sz="0" w:space="0" w:color="000000"/>
+                <w:between w:val="none" w:sz="0" w:space="0" w:color="000000"/>
+              </w:pBdr>
+              <w:spacing w:after="120"/>
+              <w:rPr>
+                <w:rFonts w:ascii="Arial" w:eastAsia="Arial" w:hAnsi="Arial" w:cs="Arial"/>
+                <w:color w:val="000000"/>
+              </w:rPr>
+            </w:pPr>
+            <w:r>
+              <w:rPr>
+                <w:rFonts w:ascii="Arial" w:eastAsia="Arial" w:hAnsi="Arial" w:cs="Arial"/>
+              </w:rPr>
+              <w:t>Usabilidade</w:t>
+            </w:r>
+          </w:p>
+        </w:tc>
+        <w:tc>
+          <w:tcPr>
+            <w:tcW w:w="3055" w:type="dxa"/>
+            <w:tcBorders>
+              <w:top w:val="single" w:sz="4" w:space="0" w:color="000000"/>
+              <w:left w:val="single" w:sz="4" w:space="0" w:color="000000"/>
+              <w:bottom w:val="single" w:sz="4" w:space="0" w:color="000000"/>
+              <w:right w:val="single" w:sz="4" w:space="0" w:color="000000"/>
+            </w:tcBorders>
+            <w:shd w:val="clear" w:color="auto" w:fill="auto"/>
+            <w:vAlign w:val="center"/>
+          </w:tcPr>
+          <w:p>
+            <w:pPr>
+              <w:pBdr>
+                <w:top w:val="none" w:sz="0" w:space="0" w:color="000000"/>
+                <w:left w:val="none" w:sz="0" w:space="0" w:color="000000"/>
+                <w:bottom w:val="none" w:sz="0" w:space="0" w:color="000000"/>
+                <w:right w:val="none" w:sz="0" w:space="0" w:color="000000"/>
+                <w:between w:val="none" w:sz="0" w:space="0" w:color="000000"/>
+              </w:pBdr>
+              <w:spacing w:after="120"/>
+              <w:rPr>
+                <w:rFonts w:ascii="Arial" w:eastAsia="Arial" w:hAnsi="Arial" w:cs="Arial"/>
+                <w:color w:val="000000"/>
+              </w:rPr>
+            </w:pPr>
+            <w:r>
+              <w:rPr>
+                <w:rFonts w:ascii="Arial" w:eastAsia="Arial" w:hAnsi="Arial" w:cs="Arial"/>
+              </w:rPr>
+              <w:t>Importante</w:t>
+            </w:r>
+          </w:p>
+        </w:tc>
+      </w:tr>
+      <w:tr>
+        <w:trPr>
+          <w:trHeight w:val="347"/>
+        </w:trPr>
+        <w:tc>
+          <w:tcPr>
+            <w:tcW w:w="1017" w:type="dxa"/>
+            <w:tcBorders>
+              <w:top w:val="single" w:sz="4" w:space="0" w:color="000000"/>
+              <w:left w:val="single" w:sz="4" w:space="0" w:color="000000"/>
+              <w:bottom w:val="single" w:sz="4" w:space="0" w:color="000000"/>
+            </w:tcBorders>
+            <w:shd w:val="clear" w:color="auto" w:fill="auto"/>
+            <w:vAlign w:val="center"/>
+          </w:tcPr>
+          <w:p>
+            <w:pPr>
+              <w:pBdr>
+                <w:top w:val="none" w:sz="0" w:space="0" w:color="000000"/>
+                <w:left w:val="none" w:sz="0" w:space="0" w:color="000000"/>
+                <w:bottom w:val="none" w:sz="0" w:space="0" w:color="000000"/>
+                <w:right w:val="none" w:sz="0" w:space="0" w:color="000000"/>
+                <w:between w:val="none" w:sz="0" w:space="0" w:color="000000"/>
+              </w:pBdr>
+              <w:spacing w:after="120"/>
+              <w:jc w:val="center"/>
+              <w:rPr>
+                <w:color w:val="000000"/>
+              </w:rPr>
+            </w:pPr>
+            <w:r>
+              <w:rPr>
+                <w:rFonts w:ascii="Arial" w:eastAsia="Arial" w:hAnsi="Arial" w:cs="Arial"/>
+                <w:b/>
+                <w:color w:val="000000"/>
+              </w:rPr>
+              <w:t>NRF2</w:t>
+            </w:r>
+          </w:p>
+        </w:tc>
+        <w:tc>
+          <w:tcPr>
+            <w:tcW w:w="2588" w:type="dxa"/>
+            <w:tcBorders>
+              <w:top w:val="single" w:sz="4" w:space="0" w:color="000000"/>
+              <w:left w:val="single" w:sz="4" w:space="0" w:color="000000"/>
+              <w:bottom w:val="single" w:sz="4" w:space="0" w:color="000000"/>
+            </w:tcBorders>
+            <w:shd w:val="clear" w:color="auto" w:fill="auto"/>
+            <w:vAlign w:val="center"/>
+          </w:tcPr>
+          <w:p>
+            <w:pPr>
+              <w:pBdr>
+                <w:top w:val="none" w:sz="0" w:space="0" w:color="000000"/>
+                <w:left w:val="none" w:sz="0" w:space="0" w:color="000000"/>
+                <w:bottom w:val="none" w:sz="0" w:space="0" w:color="000000"/>
+                <w:right w:val="none" w:sz="0" w:space="0" w:color="000000"/>
+                <w:between w:val="none" w:sz="0" w:space="0" w:color="000000"/>
+              </w:pBdr>
+              <w:spacing w:after="120"/>
+              <w:rPr>
+                <w:rFonts w:ascii="Arial" w:eastAsia="Arial" w:hAnsi="Arial" w:cs="Arial"/>
+                <w:color w:val="000000"/>
+              </w:rPr>
+            </w:pPr>
+            <w:r>
+              <w:rPr>
+                <w:rFonts w:ascii="Arial" w:eastAsia="Arial" w:hAnsi="Arial" w:cs="Arial"/>
+              </w:rPr>
+              <w:t xml:space="preserve">A leitura do QR </w:t>
+            </w:r>
+            <w:proofErr w:type="spellStart"/>
+            <w:r>
+              <w:rPr>
+                <w:rFonts w:ascii="Arial" w:eastAsia="Arial" w:hAnsi="Arial" w:cs="Arial"/>
+              </w:rPr>
+              <w:t>code</w:t>
+            </w:r>
+            <w:proofErr w:type="spellEnd"/>
+            <w:r>
+              <w:rPr>
+                <w:rFonts w:ascii="Arial" w:eastAsia="Arial" w:hAnsi="Arial" w:cs="Arial"/>
+              </w:rPr>
+              <w:t xml:space="preserve"> deve exibir as informações rapidamente</w:t>
+            </w:r>
+          </w:p>
+        </w:tc>
+        <w:tc>
+          <w:tcPr>
+            <w:tcW w:w="3055" w:type="dxa"/>
+            <w:tcBorders>
+              <w:top w:val="single" w:sz="4" w:space="0" w:color="000000"/>
+              <w:left w:val="single" w:sz="4" w:space="0" w:color="000000"/>
+              <w:bottom w:val="single" w:sz="4" w:space="0" w:color="000000"/>
+              <w:right w:val="single" w:sz="4" w:space="0" w:color="000000"/>
+            </w:tcBorders>
+            <w:shd w:val="clear" w:color="auto" w:fill="auto"/>
+            <w:vAlign w:val="center"/>
+          </w:tcPr>
+          <w:p>
+            <w:pPr>
+              <w:pBdr>
+                <w:top w:val="none" w:sz="0" w:space="0" w:color="000000"/>
+                <w:left w:val="none" w:sz="0" w:space="0" w:color="000000"/>
+                <w:bottom w:val="none" w:sz="0" w:space="0" w:color="000000"/>
+                <w:right w:val="none" w:sz="0" w:space="0" w:color="000000"/>
+                <w:between w:val="none" w:sz="0" w:space="0" w:color="000000"/>
+              </w:pBdr>
+              <w:spacing w:after="120"/>
+              <w:rPr>
+                <w:rFonts w:ascii="Arial" w:eastAsia="Arial" w:hAnsi="Arial" w:cs="Arial"/>
+                <w:color w:val="000000"/>
+              </w:rPr>
+            </w:pPr>
+            <w:r>
+              <w:rPr>
+                <w:rFonts w:ascii="Arial" w:eastAsia="Arial" w:hAnsi="Arial" w:cs="Arial"/>
+              </w:rPr>
+              <w:t>Desempenho</w:t>
+            </w:r>
+          </w:p>
+        </w:tc>
+        <w:tc>
+          <w:tcPr>
+            <w:tcW w:w="3055" w:type="dxa"/>
+            <w:tcBorders>
+              <w:top w:val="single" w:sz="4" w:space="0" w:color="000000"/>
+              <w:left w:val="single" w:sz="4" w:space="0" w:color="000000"/>
+              <w:bottom w:val="single" w:sz="4" w:space="0" w:color="000000"/>
+              <w:right w:val="single" w:sz="4" w:space="0" w:color="000000"/>
+            </w:tcBorders>
+            <w:shd w:val="clear" w:color="auto" w:fill="auto"/>
+            <w:vAlign w:val="center"/>
+          </w:tcPr>
+          <w:p>
+            <w:pPr>
+              <w:pBdr>
+                <w:top w:val="none" w:sz="0" w:space="0" w:color="000000"/>
+                <w:left w:val="none" w:sz="0" w:space="0" w:color="000000"/>
+                <w:bottom w:val="none" w:sz="0" w:space="0" w:color="000000"/>
+                <w:right w:val="none" w:sz="0" w:space="0" w:color="000000"/>
+                <w:between w:val="none" w:sz="0" w:space="0" w:color="000000"/>
+              </w:pBdr>
+              <w:spacing w:after="120"/>
+              <w:rPr>
+                <w:rFonts w:ascii="Arial" w:eastAsia="Arial" w:hAnsi="Arial" w:cs="Arial"/>
+                <w:color w:val="000000"/>
+              </w:rPr>
+            </w:pPr>
+            <w:r>
+              <w:rPr>
+                <w:rFonts w:ascii="Arial" w:eastAsia="Arial" w:hAnsi="Arial" w:cs="Arial"/>
+              </w:rPr>
+              <w:t>Essencial</w:t>
+            </w:r>
+          </w:p>
+        </w:tc>
+      </w:tr>
+      <w:tr>
+        <w:trPr>
+          <w:trHeight w:val="347"/>
+        </w:trPr>
+        <w:tc>
+          <w:tcPr>
+            <w:tcW w:w="1017" w:type="dxa"/>
+            <w:tcBorders>
+              <w:top w:val="single" w:sz="4" w:space="0" w:color="000000"/>
+              <w:left w:val="single" w:sz="4" w:space="0" w:color="000000"/>
+              <w:bottom w:val="single" w:sz="4" w:space="0" w:color="000000"/>
+            </w:tcBorders>
+            <w:shd w:val="clear" w:color="auto" w:fill="auto"/>
+            <w:vAlign w:val="center"/>
+          </w:tcPr>
+          <w:p>
+            <w:pPr>
+              <w:pBdr>
+                <w:top w:val="none" w:sz="0" w:space="0" w:color="000000"/>
+                <w:left w:val="none" w:sz="0" w:space="0" w:color="000000"/>
+                <w:bottom w:val="none" w:sz="0" w:space="0" w:color="000000"/>
+                <w:right w:val="none" w:sz="0" w:space="0" w:color="000000"/>
+                <w:between w:val="none" w:sz="0" w:space="0" w:color="000000"/>
+              </w:pBdr>
+              <w:spacing w:after="120"/>
+              <w:jc w:val="center"/>
+              <w:rPr>
+                <w:color w:val="000000"/>
+              </w:rPr>
+            </w:pPr>
+            <w:r>
+              <w:rPr>
+                <w:rFonts w:ascii="Arial" w:eastAsia="Arial" w:hAnsi="Arial" w:cs="Arial"/>
+                <w:b/>
+                <w:color w:val="000000"/>
+              </w:rPr>
+              <w:t>NRF3</w:t>
+            </w:r>
+          </w:p>
+        </w:tc>
+        <w:tc>
+          <w:tcPr>
+            <w:tcW w:w="2588" w:type="dxa"/>
+            <w:tcBorders>
+              <w:top w:val="single" w:sz="4" w:space="0" w:color="000000"/>
+              <w:left w:val="single" w:sz="4" w:space="0" w:color="000000"/>
+              <w:bottom w:val="single" w:sz="4" w:space="0" w:color="000000"/>
+            </w:tcBorders>
+            <w:shd w:val="clear" w:color="auto" w:fill="auto"/>
+            <w:vAlign w:val="center"/>
+          </w:tcPr>
+          <w:p>
+            <w:pPr>
+              <w:pBdr>
+                <w:top w:val="none" w:sz="0" w:space="0" w:color="000000"/>
+                <w:left w:val="none" w:sz="0" w:space="0" w:color="000000"/>
+                <w:bottom w:val="none" w:sz="0" w:space="0" w:color="000000"/>
+                <w:right w:val="none" w:sz="0" w:space="0" w:color="000000"/>
+                <w:between w:val="none" w:sz="0" w:space="0" w:color="000000"/>
+              </w:pBdr>
+              <w:spacing w:after="120"/>
+              <w:rPr>
+                <w:rFonts w:ascii="Arial" w:eastAsia="Arial" w:hAnsi="Arial" w:cs="Arial"/>
+                <w:color w:val="000000"/>
+              </w:rPr>
+            </w:pPr>
+            <w:r>
+              <w:rPr>
+                <w:rFonts w:ascii="Arial" w:eastAsia="Arial" w:hAnsi="Arial" w:cs="Arial"/>
+              </w:rPr>
+              <w:t>O sistema deve criptografar dados sensíveis, como credenciais de login</w:t>
+            </w:r>
+          </w:p>
+        </w:tc>
+        <w:tc>
+          <w:tcPr>
+            <w:tcW w:w="3055" w:type="dxa"/>
+            <w:tcBorders>
+              <w:top w:val="single" w:sz="4" w:space="0" w:color="000000"/>
+              <w:left w:val="single" w:sz="4" w:space="0" w:color="000000"/>
+              <w:bottom w:val="single" w:sz="4" w:space="0" w:color="000000"/>
+              <w:right w:val="single" w:sz="4" w:space="0" w:color="000000"/>
+            </w:tcBorders>
+            <w:shd w:val="clear" w:color="auto" w:fill="auto"/>
+            <w:vAlign w:val="center"/>
+          </w:tcPr>
+          <w:p>
+            <w:pPr>
+              <w:pBdr>
+                <w:top w:val="none" w:sz="0" w:space="0" w:color="000000"/>
+                <w:left w:val="none" w:sz="0" w:space="0" w:color="000000"/>
+                <w:bottom w:val="none" w:sz="0" w:space="0" w:color="000000"/>
+                <w:right w:val="none" w:sz="0" w:space="0" w:color="000000"/>
+                <w:between w:val="none" w:sz="0" w:space="0" w:color="000000"/>
+              </w:pBdr>
+              <w:spacing w:after="120"/>
+              <w:rPr>
+                <w:rFonts w:ascii="Arial" w:eastAsia="Arial" w:hAnsi="Arial" w:cs="Arial"/>
+                <w:color w:val="000000"/>
+              </w:rPr>
+            </w:pPr>
+            <w:r>
+              <w:rPr>
+                <w:rFonts w:ascii="Arial" w:eastAsia="Arial" w:hAnsi="Arial" w:cs="Arial"/>
+              </w:rPr>
+              <w:t>Segurança</w:t>
+            </w:r>
+          </w:p>
+        </w:tc>
+        <w:tc>
+          <w:tcPr>
+            <w:tcW w:w="3055" w:type="dxa"/>
+            <w:tcBorders>
+              <w:top w:val="single" w:sz="4" w:space="0" w:color="000000"/>
+              <w:left w:val="single" w:sz="4" w:space="0" w:color="000000"/>
+              <w:bottom w:val="single" w:sz="4" w:space="0" w:color="000000"/>
+              <w:right w:val="single" w:sz="4" w:space="0" w:color="000000"/>
+            </w:tcBorders>
+            <w:shd w:val="clear" w:color="auto" w:fill="auto"/>
+            <w:vAlign w:val="center"/>
+          </w:tcPr>
+          <w:p>
+            <w:pPr>
+              <w:pBdr>
+                <w:top w:val="none" w:sz="0" w:space="0" w:color="000000"/>
+                <w:left w:val="none" w:sz="0" w:space="0" w:color="000000"/>
+                <w:bottom w:val="none" w:sz="0" w:space="0" w:color="000000"/>
+                <w:right w:val="none" w:sz="0" w:space="0" w:color="000000"/>
+                <w:between w:val="none" w:sz="0" w:space="0" w:color="000000"/>
+              </w:pBdr>
+              <w:spacing w:after="120"/>
+              <w:rPr>
+                <w:rFonts w:ascii="Arial" w:eastAsia="Arial" w:hAnsi="Arial" w:cs="Arial"/>
+                <w:color w:val="000000"/>
+              </w:rPr>
+            </w:pPr>
+            <w:r>
+              <w:rPr>
+                <w:rFonts w:ascii="Arial" w:eastAsia="Arial" w:hAnsi="Arial" w:cs="Arial"/>
+              </w:rPr>
+              <w:t>Essencial</w:t>
+            </w:r>
+          </w:p>
+        </w:tc>
+      </w:tr>
+      <w:tr>
+        <w:trPr>
+          <w:trHeight w:val="347"/>
+        </w:trPr>
+        <w:tc>
+          <w:tcPr>
+            <w:tcW w:w="1017" w:type="dxa"/>
+            <w:tcBorders>
+              <w:top w:val="single" w:sz="4" w:space="0" w:color="000000"/>
+              <w:left w:val="single" w:sz="4" w:space="0" w:color="000000"/>
+              <w:bottom w:val="single" w:sz="4" w:space="0" w:color="000000"/>
+            </w:tcBorders>
+            <w:shd w:val="clear" w:color="auto" w:fill="auto"/>
+            <w:vAlign w:val="center"/>
+          </w:tcPr>
+          <w:p>
+            <w:pPr>
+              <w:spacing w:after="120"/>
+              <w:jc w:val="center"/>
+              <w:rPr>
+                <w:rFonts w:ascii="Arial" w:eastAsia="Arial" w:hAnsi="Arial" w:cs="Arial"/>
+                <w:b/>
+                <w:color w:val="000000"/>
+              </w:rPr>
+            </w:pPr>
+            <w:r>
+              <w:rPr>
+                <w:rFonts w:ascii="Arial" w:eastAsia="Arial" w:hAnsi="Arial" w:cs="Arial"/>
+                <w:b/>
+              </w:rPr>
+              <w:t>NRF4</w:t>
+            </w:r>
+          </w:p>
+        </w:tc>
+        <w:tc>
+          <w:tcPr>
+            <w:tcW w:w="2588" w:type="dxa"/>
+            <w:tcBorders>
+              <w:top w:val="single" w:sz="4" w:space="0" w:color="000000"/>
+              <w:left w:val="single" w:sz="4" w:space="0" w:color="000000"/>
+              <w:bottom w:val="single" w:sz="4" w:space="0" w:color="000000"/>
+            </w:tcBorders>
+            <w:shd w:val="clear" w:color="auto" w:fill="auto"/>
+            <w:vAlign w:val="center"/>
+          </w:tcPr>
+          <w:p>
+            <w:pPr>
+              <w:pBdr>
+                <w:top w:val="none" w:sz="0" w:space="0" w:color="000000"/>
+                <w:left w:val="none" w:sz="0" w:space="0" w:color="000000"/>
+                <w:bottom w:val="none" w:sz="0" w:space="0" w:color="000000"/>
+                <w:right w:val="none" w:sz="0" w:space="0" w:color="000000"/>
+                <w:between w:val="none" w:sz="0" w:space="0" w:color="000000"/>
+              </w:pBdr>
+              <w:spacing w:after="120"/>
+              <w:rPr>
+                <w:rFonts w:ascii="Arial" w:eastAsia="Arial" w:hAnsi="Arial" w:cs="Arial"/>
+              </w:rPr>
+            </w:pPr>
+            <w:r>
+              <w:rPr>
+                <w:rFonts w:ascii="Arial" w:eastAsia="Arial" w:hAnsi="Arial" w:cs="Arial"/>
+              </w:rPr>
+              <w:t>O sistema deve funcionar em ambientes com internet instável, garantindo acesso offline temporário aos dados do sistema</w:t>
+            </w:r>
+          </w:p>
+        </w:tc>
+        <w:tc>
+          <w:tcPr>
+            <w:tcW w:w="3055" w:type="dxa"/>
+            <w:tcBorders>
+              <w:top w:val="single" w:sz="4" w:space="0" w:color="000000"/>
+              <w:left w:val="single" w:sz="4" w:space="0" w:color="000000"/>
+              <w:bottom w:val="single" w:sz="4" w:space="0" w:color="000000"/>
+              <w:right w:val="single" w:sz="4" w:space="0" w:color="000000"/>
+            </w:tcBorders>
+            <w:shd w:val="clear" w:color="auto" w:fill="auto"/>
+            <w:vAlign w:val="center"/>
+          </w:tcPr>
+          <w:p>
+            <w:pPr>
+              <w:pBdr>
+                <w:top w:val="none" w:sz="0" w:space="0" w:color="000000"/>
+                <w:left w:val="none" w:sz="0" w:space="0" w:color="000000"/>
+                <w:bottom w:val="none" w:sz="0" w:space="0" w:color="000000"/>
+                <w:right w:val="none" w:sz="0" w:space="0" w:color="000000"/>
+                <w:between w:val="none" w:sz="0" w:space="0" w:color="000000"/>
+              </w:pBdr>
+              <w:spacing w:after="120"/>
+              <w:rPr>
+                <w:rFonts w:ascii="Arial" w:eastAsia="Arial" w:hAnsi="Arial" w:cs="Arial"/>
+              </w:rPr>
+            </w:pPr>
+            <w:r>
+              <w:rPr>
+                <w:rFonts w:ascii="Arial" w:eastAsia="Arial" w:hAnsi="Arial" w:cs="Arial"/>
+              </w:rPr>
+              <w:t>Disponibilidade</w:t>
+            </w:r>
+          </w:p>
+        </w:tc>
+        <w:tc>
+          <w:tcPr>
+            <w:tcW w:w="3055" w:type="dxa"/>
+            <w:tcBorders>
+              <w:top w:val="single" w:sz="4" w:space="0" w:color="000000"/>
+              <w:left w:val="single" w:sz="4" w:space="0" w:color="000000"/>
+              <w:bottom w:val="single" w:sz="4" w:space="0" w:color="000000"/>
+              <w:right w:val="single" w:sz="4" w:space="0" w:color="000000"/>
+            </w:tcBorders>
+            <w:shd w:val="clear" w:color="auto" w:fill="auto"/>
+            <w:vAlign w:val="center"/>
+          </w:tcPr>
+          <w:p>
+            <w:pPr>
+              <w:pBdr>
+                <w:top w:val="none" w:sz="0" w:space="0" w:color="000000"/>
+                <w:left w:val="none" w:sz="0" w:space="0" w:color="000000"/>
+                <w:bottom w:val="none" w:sz="0" w:space="0" w:color="000000"/>
+                <w:right w:val="none" w:sz="0" w:space="0" w:color="000000"/>
+                <w:between w:val="none" w:sz="0" w:space="0" w:color="000000"/>
+              </w:pBdr>
+              <w:spacing w:after="120"/>
+              <w:rPr>
+                <w:rFonts w:ascii="Arial" w:eastAsia="Arial" w:hAnsi="Arial" w:cs="Arial"/>
+              </w:rPr>
+            </w:pPr>
+            <w:r>
+              <w:rPr>
+                <w:rFonts w:ascii="Arial" w:eastAsia="Arial" w:hAnsi="Arial" w:cs="Arial"/>
+              </w:rPr>
+              <w:t>Desejável</w:t>
+            </w:r>
+          </w:p>
+        </w:tc>
+      </w:tr>
+      <w:tr>
+        <w:trPr>
+          <w:trHeight w:val="347"/>
+        </w:trPr>
+        <w:tc>
+          <w:tcPr>
+            <w:tcW w:w="1017" w:type="dxa"/>
+            <w:tcBorders>
+              <w:top w:val="single" w:sz="4" w:space="0" w:color="000000"/>
+              <w:left w:val="single" w:sz="4" w:space="0" w:color="000000"/>
+              <w:bottom w:val="single" w:sz="4" w:space="0" w:color="000000"/>
+            </w:tcBorders>
+            <w:shd w:val="clear" w:color="auto" w:fill="auto"/>
+            <w:vAlign w:val="center"/>
+          </w:tcPr>
+          <w:p>
+            <w:pPr>
+              <w:spacing w:after="120"/>
+              <w:jc w:val="center"/>
+              <w:rPr>
+                <w:rFonts w:ascii="Arial" w:eastAsia="Arial" w:hAnsi="Arial" w:cs="Arial"/>
+                <w:b/>
+              </w:rPr>
+            </w:pPr>
+            <w:r>
+              <w:rPr>
+                <w:rFonts w:ascii="Arial" w:eastAsia="Arial" w:hAnsi="Arial" w:cs="Arial"/>
+                <w:b/>
+              </w:rPr>
+              <w:t>NRF</w:t>
+            </w:r>
+            <w:r>
+              <w:rPr>
+                <w:rFonts w:ascii="Arial" w:eastAsia="Arial" w:hAnsi="Arial" w:cs="Arial"/>
+                <w:b/>
+              </w:rPr>
+              <w:t>5</w:t>
+            </w:r>
+          </w:p>
+        </w:tc>
+        <w:tc>
+          <w:tcPr>
+            <w:tcW w:w="2588" w:type="dxa"/>
+            <w:tcBorders>
+              <w:top w:val="single" w:sz="4" w:space="0" w:color="000000"/>
+              <w:left w:val="single" w:sz="4" w:space="0" w:color="000000"/>
+              <w:bottom w:val="single" w:sz="4" w:space="0" w:color="000000"/>
+            </w:tcBorders>
+            <w:shd w:val="clear" w:color="auto" w:fill="auto"/>
+            <w:vAlign w:val="center"/>
+          </w:tcPr>
+          <w:p>
+            <w:pPr>
+              <w:pBdr>
+                <w:top w:val="none" w:sz="0" w:space="0" w:color="000000"/>
+                <w:left w:val="none" w:sz="0" w:space="0" w:color="000000"/>
+                <w:bottom w:val="none" w:sz="0" w:space="0" w:color="000000"/>
+                <w:right w:val="none" w:sz="0" w:space="0" w:color="000000"/>
+                <w:between w:val="none" w:sz="0" w:space="0" w:color="000000"/>
+              </w:pBdr>
+              <w:spacing w:after="120"/>
+              <w:rPr>
+                <w:rFonts w:ascii="Arial" w:eastAsia="Arial" w:hAnsi="Arial" w:cs="Arial"/>
+              </w:rPr>
+            </w:pPr>
+            <w:r>
+              <w:rPr>
+                <w:rFonts w:ascii="Arial" w:eastAsia="Arial" w:hAnsi="Arial" w:cs="Arial"/>
+              </w:rPr>
+              <w:t>O registro de patrimônios não poderá ser deleta</w:t>
+            </w:r>
+            <w:r>
+              <w:rPr>
+                <w:rFonts w:ascii="Arial" w:eastAsia="Arial" w:hAnsi="Arial" w:cs="Arial"/>
+              </w:rPr>
+              <w:t>do para garantir integridade dos registros.</w:t>
+            </w:r>
+            <w:r>
+              <w:rPr>
+                <w:rFonts w:ascii="Arial" w:eastAsia="Arial" w:hAnsi="Arial" w:cs="Arial"/>
+              </w:rPr>
+              <w:t xml:space="preserve"> </w:t>
+            </w:r>
+          </w:p>
+        </w:tc>
+        <w:tc>
+          <w:tcPr>
+            <w:tcW w:w="3055" w:type="dxa"/>
+            <w:tcBorders>
+              <w:top w:val="single" w:sz="4" w:space="0" w:color="000000"/>
+              <w:left w:val="single" w:sz="4" w:space="0" w:color="000000"/>
+              <w:bottom w:val="single" w:sz="4" w:space="0" w:color="000000"/>
+              <w:right w:val="single" w:sz="4" w:space="0" w:color="000000"/>
+            </w:tcBorders>
+            <w:shd w:val="clear" w:color="auto" w:fill="auto"/>
+            <w:vAlign w:val="center"/>
+          </w:tcPr>
+          <w:p>
+            <w:pPr>
+              <w:pBdr>
+                <w:top w:val="none" w:sz="0" w:space="0" w:color="000000"/>
+                <w:left w:val="none" w:sz="0" w:space="0" w:color="000000"/>
+                <w:bottom w:val="none" w:sz="0" w:space="0" w:color="000000"/>
+                <w:right w:val="none" w:sz="0" w:space="0" w:color="000000"/>
+                <w:between w:val="none" w:sz="0" w:space="0" w:color="000000"/>
+              </w:pBdr>
+              <w:spacing w:after="120"/>
+              <w:rPr>
+                <w:rFonts w:ascii="Arial" w:eastAsia="Arial" w:hAnsi="Arial" w:cs="Arial"/>
+              </w:rPr>
+            </w:pPr>
+            <w:r>
+              <w:rPr>
+                <w:rFonts w:ascii="Arial" w:eastAsia="Arial" w:hAnsi="Arial" w:cs="Arial"/>
+              </w:rPr>
+              <w:t>Segurança</w:t>
+            </w:r>
+          </w:p>
+        </w:tc>
+        <w:tc>
+          <w:tcPr>
+            <w:tcW w:w="3055" w:type="dxa"/>
+            <w:tcBorders>
+              <w:top w:val="single" w:sz="4" w:space="0" w:color="000000"/>
+              <w:left w:val="single" w:sz="4" w:space="0" w:color="000000"/>
+              <w:bottom w:val="single" w:sz="4" w:space="0" w:color="000000"/>
+              <w:right w:val="single" w:sz="4" w:space="0" w:color="000000"/>
+            </w:tcBorders>
+            <w:shd w:val="clear" w:color="auto" w:fill="auto"/>
+            <w:vAlign w:val="center"/>
+          </w:tcPr>
+          <w:p>
+            <w:pPr>
+              <w:pBdr>
+                <w:top w:val="none" w:sz="0" w:space="0" w:color="000000"/>
+                <w:left w:val="none" w:sz="0" w:space="0" w:color="000000"/>
+                <w:bottom w:val="none" w:sz="0" w:space="0" w:color="000000"/>
+                <w:right w:val="none" w:sz="0" w:space="0" w:color="000000"/>
+                <w:between w:val="none" w:sz="0" w:space="0" w:color="000000"/>
+              </w:pBdr>
+              <w:spacing w:after="120"/>
+              <w:rPr>
+                <w:rFonts w:ascii="Arial" w:eastAsia="Arial" w:hAnsi="Arial" w:cs="Arial"/>
+              </w:rPr>
+            </w:pPr>
+            <w:r>
+              <w:rPr>
+                <w:rFonts w:ascii="Arial" w:eastAsia="Arial" w:hAnsi="Arial" w:cs="Arial"/>
+              </w:rPr>
+              <w:t>Essencial</w:t>
+            </w:r>
+          </w:p>
+        </w:tc>
+      </w:tr>
+      <w:tr>
+        <w:trPr>
+          <w:trHeight w:val="347"/>
+        </w:trPr>
+        <w:tc>
+          <w:tcPr>
+            <w:tcW w:w="1017" w:type="dxa"/>
+            <w:tcBorders>
+              <w:top w:val="single" w:sz="4" w:space="0" w:color="000000"/>
+              <w:left w:val="single" w:sz="4" w:space="0" w:color="000000"/>
+              <w:bottom w:val="single" w:sz="4" w:space="0" w:color="000000"/>
+            </w:tcBorders>
+            <w:shd w:val="clear" w:color="auto" w:fill="auto"/>
+            <w:vAlign w:val="center"/>
+          </w:tcPr>
+          <w:p>
+            <w:pPr>
+              <w:spacing w:after="120"/>
+              <w:jc w:val="center"/>
+              <w:rPr>
+                <w:rFonts w:ascii="Arial" w:eastAsia="Arial" w:hAnsi="Arial" w:cs="Arial"/>
+                <w:b/>
+              </w:rPr>
+            </w:pPr>
+            <w:r>
+              <w:rPr>
+                <w:rFonts w:ascii="Arial" w:eastAsia="Arial" w:hAnsi="Arial" w:cs="Arial"/>
+                <w:b/>
+              </w:rPr>
+              <w:t>NRF6</w:t>
+            </w:r>
+          </w:p>
+        </w:tc>
+        <w:tc>
+          <w:tcPr>
+            <w:tcW w:w="2588" w:type="dxa"/>
             <w:tcBorders>
               <w:top w:val="single" w:sz="4" w:space="0" w:color="000000"/>
               <w:left w:val="single" w:sz="4" w:space="0" w:color="000000"/>
@@ -6638,6 +8664,7 @@
                 <w:right w:val="none" w:sz="0" w:space="0" w:color="000000"/>
                 <w:between w:val="none" w:sz="0" w:space="0" w:color="000000"/>
               </w:pBdr>
+              <w:spacing w:after="120"/>
               <w:rPr>
                 <w:rFonts w:ascii="Arial" w:eastAsia="Arial" w:hAnsi="Arial" w:cs="Arial"/>
               </w:rPr>
@@ -6646,11 +8673,12 @@
         </w:tc>
         <w:tc>
           <w:tcPr>
-            <w:tcW w:w="3082" w:type="dxa"/>
+            <w:tcW w:w="3055" w:type="dxa"/>
             <w:tcBorders>
               <w:top w:val="single" w:sz="4" w:space="0" w:color="000000"/>
               <w:left w:val="single" w:sz="4" w:space="0" w:color="000000"/>
               <w:bottom w:val="single" w:sz="4" w:space="0" w:color="000000"/>
+              <w:right w:val="single" w:sz="4" w:space="0" w:color="000000"/>
             </w:tcBorders>
             <w:shd w:val="clear" w:color="auto" w:fill="auto"/>
             <w:vAlign w:val="center"/>
@@ -6771,725 +8799,6 @@
           </w:tbl>
           <w:p>
             <w:pPr>
-              <w:widowControl/>
-              <w:pBdr>
-                <w:top w:val="none" w:sz="0" w:space="0" w:color="000000"/>
-                <w:left w:val="none" w:sz="0" w:space="0" w:color="000000"/>
-                <w:bottom w:val="none" w:sz="0" w:space="0" w:color="000000"/>
-                <w:right w:val="none" w:sz="0" w:space="0" w:color="000000"/>
-                <w:between w:val="none" w:sz="0" w:space="0" w:color="000000"/>
-              </w:pBdr>
-              <w:rPr>
-                <w:rFonts w:ascii="Arial" w:eastAsia="Arial" w:hAnsi="Arial" w:cs="Arial"/>
-              </w:rPr>
-            </w:pPr>
-          </w:p>
-        </w:tc>
-        <w:tc>
-          <w:tcPr>
-            <w:tcW w:w="2071" w:type="dxa"/>
-            <w:tcBorders>
-              <w:top w:val="single" w:sz="4" w:space="0" w:color="000000"/>
-              <w:left w:val="single" w:sz="4" w:space="0" w:color="000000"/>
-              <w:bottom w:val="single" w:sz="4" w:space="0" w:color="000000"/>
-              <w:right w:val="single" w:sz="4" w:space="0" w:color="000000"/>
-            </w:tcBorders>
-            <w:shd w:val="clear" w:color="auto" w:fill="auto"/>
-            <w:vAlign w:val="center"/>
-          </w:tcPr>
-          <w:p>
-            <w:pPr>
-              <w:pBdr>
-                <w:top w:val="none" w:sz="0" w:space="0" w:color="000000"/>
-                <w:left w:val="none" w:sz="0" w:space="0" w:color="000000"/>
-                <w:bottom w:val="none" w:sz="0" w:space="0" w:color="000000"/>
-                <w:right w:val="none" w:sz="0" w:space="0" w:color="000000"/>
-                <w:between w:val="none" w:sz="0" w:space="0" w:color="000000"/>
-              </w:pBdr>
-              <w:rPr>
-                <w:rFonts w:ascii="Arial" w:eastAsia="Arial" w:hAnsi="Arial" w:cs="Arial"/>
-                <w:color w:val="000000"/>
-              </w:rPr>
-            </w:pPr>
-            <w:r>
-              <w:rPr>
-                <w:rFonts w:ascii="Arial" w:eastAsia="Arial" w:hAnsi="Arial" w:cs="Arial"/>
-              </w:rPr>
-              <w:t>Desejável</w:t>
-            </w:r>
-          </w:p>
-        </w:tc>
-      </w:tr>
-      <w:tr>
-        <w:tc>
-          <w:tcPr>
-            <w:tcW w:w="799" w:type="dxa"/>
-            <w:tcBorders>
-              <w:top w:val="single" w:sz="4" w:space="0" w:color="000000"/>
-              <w:left w:val="single" w:sz="4" w:space="0" w:color="000000"/>
-              <w:bottom w:val="single" w:sz="4" w:space="0" w:color="000000"/>
-            </w:tcBorders>
-            <w:shd w:val="clear" w:color="auto" w:fill="auto"/>
-            <w:vAlign w:val="center"/>
-          </w:tcPr>
-          <w:p>
-            <w:pPr>
-              <w:pBdr>
-                <w:top w:val="none" w:sz="0" w:space="0" w:color="000000"/>
-                <w:left w:val="none" w:sz="0" w:space="0" w:color="000000"/>
-                <w:bottom w:val="none" w:sz="0" w:space="0" w:color="000000"/>
-                <w:right w:val="none" w:sz="0" w:space="0" w:color="000000"/>
-                <w:between w:val="none" w:sz="0" w:space="0" w:color="000000"/>
-              </w:pBdr>
-              <w:jc w:val="center"/>
-              <w:rPr>
-                <w:rFonts w:ascii="Arial" w:eastAsia="Arial" w:hAnsi="Arial" w:cs="Arial"/>
-                <w:b/>
-                <w:color w:val="000000"/>
-              </w:rPr>
-            </w:pPr>
-            <w:r>
-              <w:rPr>
-                <w:rFonts w:ascii="Arial" w:eastAsia="Arial" w:hAnsi="Arial" w:cs="Arial"/>
-                <w:b/>
-                <w:color w:val="000000"/>
-              </w:rPr>
-              <w:t>RF7</w:t>
-            </w:r>
-          </w:p>
-        </w:tc>
-        <w:tc>
-          <w:tcPr>
-            <w:tcW w:w="3345" w:type="dxa"/>
-            <w:tcBorders>
-              <w:top w:val="single" w:sz="4" w:space="0" w:color="000000"/>
-              <w:left w:val="single" w:sz="4" w:space="0" w:color="000000"/>
-              <w:bottom w:val="single" w:sz="4" w:space="0" w:color="000000"/>
-            </w:tcBorders>
-            <w:shd w:val="clear" w:color="auto" w:fill="auto"/>
-            <w:vAlign w:val="center"/>
-          </w:tcPr>
-          <w:p>
-            <w:pPr>
-              <w:rPr>
-                <w:rFonts w:ascii="Arial" w:eastAsia="Arial" w:hAnsi="Arial" w:cs="Arial"/>
-              </w:rPr>
-            </w:pPr>
-            <w:r>
-              <w:rPr>
-                <w:rFonts w:ascii="Arial" w:eastAsia="Arial" w:hAnsi="Arial" w:cs="Arial"/>
-              </w:rPr>
-              <w:t>Gerenciar etiquetas</w:t>
-            </w:r>
-          </w:p>
-        </w:tc>
-        <w:tc>
-          <w:tcPr>
-            <w:tcW w:w="3082" w:type="dxa"/>
-            <w:tcBorders>
-              <w:top w:val="single" w:sz="4" w:space="0" w:color="000000"/>
-              <w:left w:val="single" w:sz="4" w:space="0" w:color="000000"/>
-              <w:bottom w:val="single" w:sz="4" w:space="0" w:color="000000"/>
-            </w:tcBorders>
-            <w:shd w:val="clear" w:color="auto" w:fill="auto"/>
-            <w:vAlign w:val="center"/>
-          </w:tcPr>
-          <w:p>
-            <w:pPr>
-              <w:widowControl/>
-              <w:rPr>
-                <w:rFonts w:ascii="Arial" w:eastAsia="Arial" w:hAnsi="Arial" w:cs="Arial"/>
-              </w:rPr>
-            </w:pPr>
-            <w:r>
-              <w:rPr>
-                <w:rFonts w:ascii="Arial" w:eastAsia="Arial" w:hAnsi="Arial" w:cs="Arial"/>
-              </w:rPr>
-              <w:t>Facilitar</w:t>
-            </w:r>
-            <w:r>
-              <w:rPr>
-                <w:rFonts w:ascii="Arial" w:eastAsia="Arial" w:hAnsi="Arial" w:cs="Arial"/>
-              </w:rPr>
-              <w:t xml:space="preserve"> e </w:t>
-            </w:r>
-            <w:r>
-              <w:rPr>
-                <w:rFonts w:ascii="Arial" w:eastAsia="Arial" w:hAnsi="Arial" w:cs="Arial"/>
-              </w:rPr>
-              <w:t>Garantir o registro</w:t>
-            </w:r>
-            <w:r>
-              <w:rPr>
-                <w:rFonts w:ascii="Arial" w:eastAsia="Arial" w:hAnsi="Arial" w:cs="Arial"/>
-              </w:rPr>
-              <w:t xml:space="preserve"> e</w:t>
-            </w:r>
-            <w:r>
-              <w:rPr>
-                <w:rFonts w:ascii="Arial" w:eastAsia="Arial" w:hAnsi="Arial" w:cs="Arial"/>
-              </w:rPr>
-              <w:t xml:space="preserve"> criação</w:t>
-            </w:r>
-            <w:r>
-              <w:rPr>
-                <w:rFonts w:ascii="Arial" w:eastAsia="Arial" w:hAnsi="Arial" w:cs="Arial"/>
-              </w:rPr>
-              <w:t xml:space="preserve">, </w:t>
-            </w:r>
-            <w:r>
-              <w:rPr>
-                <w:rFonts w:ascii="Arial" w:eastAsia="Arial" w:hAnsi="Arial" w:cs="Arial"/>
-              </w:rPr>
-              <w:t>e impressão das etiquetas</w:t>
-            </w:r>
-            <w:r>
-              <w:rPr>
-                <w:rFonts w:ascii="Arial" w:eastAsia="Arial" w:hAnsi="Arial" w:cs="Arial"/>
-              </w:rPr>
-              <w:t xml:space="preserve"> dos patrimônios.</w:t>
-            </w:r>
-          </w:p>
-        </w:tc>
-        <w:tc>
-          <w:tcPr>
-            <w:tcW w:w="2071" w:type="dxa"/>
-            <w:tcBorders>
-              <w:top w:val="single" w:sz="4" w:space="0" w:color="000000"/>
-              <w:left w:val="single" w:sz="4" w:space="0" w:color="000000"/>
-              <w:bottom w:val="single" w:sz="4" w:space="0" w:color="000000"/>
-              <w:right w:val="single" w:sz="4" w:space="0" w:color="000000"/>
-            </w:tcBorders>
-            <w:shd w:val="clear" w:color="auto" w:fill="auto"/>
-            <w:vAlign w:val="center"/>
-          </w:tcPr>
-          <w:p>
-            <w:pPr>
-              <w:pBdr>
-                <w:top w:val="none" w:sz="0" w:space="0" w:color="000000"/>
-                <w:left w:val="none" w:sz="0" w:space="0" w:color="000000"/>
-                <w:bottom w:val="none" w:sz="0" w:space="0" w:color="000000"/>
-                <w:right w:val="none" w:sz="0" w:space="0" w:color="000000"/>
-                <w:between w:val="none" w:sz="0" w:space="0" w:color="000000"/>
-              </w:pBdr>
-              <w:rPr>
-                <w:rFonts w:ascii="Arial" w:eastAsia="Arial" w:hAnsi="Arial" w:cs="Arial"/>
-              </w:rPr>
-            </w:pPr>
-            <w:r>
-              <w:rPr>
-                <w:rFonts w:ascii="Arial" w:eastAsia="Arial" w:hAnsi="Arial" w:cs="Arial"/>
-              </w:rPr>
-              <w:t>Essencial</w:t>
-            </w:r>
-          </w:p>
-        </w:tc>
-      </w:tr>
-      <w:tr>
-        <w:tc>
-          <w:tcPr>
-            <w:tcW w:w="799" w:type="dxa"/>
-            <w:tcBorders>
-              <w:top w:val="single" w:sz="4" w:space="0" w:color="000000"/>
-              <w:left w:val="single" w:sz="4" w:space="0" w:color="000000"/>
-              <w:bottom w:val="single" w:sz="4" w:space="0" w:color="000000"/>
-            </w:tcBorders>
-            <w:shd w:val="clear" w:color="auto" w:fill="auto"/>
-            <w:vAlign w:val="center"/>
-          </w:tcPr>
-          <w:p>
-            <w:pPr>
-              <w:pBdr>
-                <w:top w:val="none" w:sz="0" w:space="0" w:color="000000"/>
-                <w:left w:val="none" w:sz="0" w:space="0" w:color="000000"/>
-                <w:bottom w:val="none" w:sz="0" w:space="0" w:color="000000"/>
-                <w:right w:val="none" w:sz="0" w:space="0" w:color="000000"/>
-                <w:between w:val="none" w:sz="0" w:space="0" w:color="000000"/>
-              </w:pBdr>
-              <w:jc w:val="center"/>
-              <w:rPr>
-                <w:rFonts w:ascii="Arial" w:eastAsia="Arial" w:hAnsi="Arial" w:cs="Arial"/>
-                <w:b/>
-                <w:color w:val="000000"/>
-              </w:rPr>
-            </w:pPr>
-            <w:r>
-              <w:rPr>
-                <w:rFonts w:ascii="Arial" w:eastAsia="Arial" w:hAnsi="Arial" w:cs="Arial"/>
-                <w:b/>
-                <w:color w:val="000000"/>
-              </w:rPr>
-              <w:t>RF8</w:t>
-            </w:r>
-          </w:p>
-        </w:tc>
-        <w:tc>
-          <w:tcPr>
-            <w:tcW w:w="3345" w:type="dxa"/>
-            <w:tcBorders>
-              <w:top w:val="single" w:sz="4" w:space="0" w:color="000000"/>
-              <w:left w:val="single" w:sz="4" w:space="0" w:color="000000"/>
-              <w:bottom w:val="single" w:sz="4" w:space="0" w:color="000000"/>
-            </w:tcBorders>
-            <w:shd w:val="clear" w:color="auto" w:fill="auto"/>
-            <w:vAlign w:val="center"/>
-          </w:tcPr>
-          <w:p>
-            <w:pPr>
-              <w:rPr>
-                <w:rFonts w:ascii="Arial" w:eastAsia="Arial" w:hAnsi="Arial" w:cs="Arial"/>
-              </w:rPr>
-            </w:pPr>
-            <w:r>
-              <w:rPr>
-                <w:rFonts w:ascii="Arial" w:eastAsia="Arial" w:hAnsi="Arial" w:cs="Arial"/>
-              </w:rPr>
-              <w:t xml:space="preserve">Criar </w:t>
-            </w:r>
-            <w:r>
-              <w:rPr>
-                <w:rFonts w:ascii="Arial" w:eastAsia="Arial" w:hAnsi="Arial" w:cs="Arial"/>
-              </w:rPr>
-              <w:t>instancias de i</w:t>
-            </w:r>
-            <w:r>
-              <w:rPr>
-                <w:rFonts w:ascii="Arial" w:eastAsia="Arial" w:hAnsi="Arial" w:cs="Arial"/>
-              </w:rPr>
-              <w:t>nventário</w:t>
-            </w:r>
-          </w:p>
-        </w:tc>
-        <w:tc>
-          <w:tcPr>
-            <w:tcW w:w="3082" w:type="dxa"/>
-            <w:tcBorders>
-              <w:top w:val="single" w:sz="4" w:space="0" w:color="000000"/>
-              <w:left w:val="single" w:sz="4" w:space="0" w:color="000000"/>
-              <w:bottom w:val="single" w:sz="4" w:space="0" w:color="000000"/>
-            </w:tcBorders>
-            <w:shd w:val="clear" w:color="auto" w:fill="auto"/>
-            <w:vAlign w:val="center"/>
-          </w:tcPr>
-          <w:p>
-            <w:pPr>
-              <w:widowControl/>
-              <w:rPr>
-                <w:rFonts w:ascii="Arial" w:eastAsia="Arial" w:hAnsi="Arial" w:cs="Arial"/>
-              </w:rPr>
-            </w:pPr>
-            <w:r>
-              <w:rPr>
-                <w:rFonts w:ascii="Arial" w:eastAsia="Arial" w:hAnsi="Arial" w:cs="Arial"/>
-              </w:rPr>
-              <w:t xml:space="preserve"> </w:t>
-            </w:r>
-            <w:r>
-              <w:rPr>
-                <w:rFonts w:ascii="Arial" w:eastAsia="Arial" w:hAnsi="Arial" w:cs="Arial"/>
-              </w:rPr>
-              <w:t xml:space="preserve">Facilitar o processo de inventário dos patrimônios da empresa. </w:t>
-            </w:r>
-          </w:p>
-        </w:tc>
-        <w:tc>
-          <w:tcPr>
-            <w:tcW w:w="2071" w:type="dxa"/>
-            <w:tcBorders>
-              <w:top w:val="single" w:sz="4" w:space="0" w:color="000000"/>
-              <w:left w:val="single" w:sz="4" w:space="0" w:color="000000"/>
-              <w:bottom w:val="single" w:sz="4" w:space="0" w:color="000000"/>
-              <w:right w:val="single" w:sz="4" w:space="0" w:color="000000"/>
-            </w:tcBorders>
-            <w:shd w:val="clear" w:color="auto" w:fill="auto"/>
-            <w:vAlign w:val="center"/>
-          </w:tcPr>
-          <w:p>
-            <w:pPr>
-              <w:pBdr>
-                <w:top w:val="none" w:sz="0" w:space="0" w:color="000000"/>
-                <w:left w:val="none" w:sz="0" w:space="0" w:color="000000"/>
-                <w:bottom w:val="none" w:sz="0" w:space="0" w:color="000000"/>
-                <w:right w:val="none" w:sz="0" w:space="0" w:color="000000"/>
-                <w:between w:val="none" w:sz="0" w:space="0" w:color="000000"/>
-              </w:pBdr>
-              <w:rPr>
-                <w:rFonts w:ascii="Arial" w:eastAsia="Arial" w:hAnsi="Arial" w:cs="Arial"/>
-              </w:rPr>
-            </w:pPr>
-            <w:r>
-              <w:rPr>
-                <w:rFonts w:ascii="Arial" w:eastAsia="Arial" w:hAnsi="Arial" w:cs="Arial"/>
-              </w:rPr>
-              <w:t>Essencial</w:t>
-            </w:r>
-          </w:p>
-        </w:tc>
-      </w:tr>
-      <w:tr>
-        <w:tc>
-          <w:tcPr>
-            <w:tcW w:w="799" w:type="dxa"/>
-            <w:tcBorders>
-              <w:top w:val="single" w:sz="4" w:space="0" w:color="000000"/>
-              <w:left w:val="single" w:sz="4" w:space="0" w:color="000000"/>
-              <w:bottom w:val="single" w:sz="4" w:space="0" w:color="000000"/>
-            </w:tcBorders>
-            <w:shd w:val="clear" w:color="auto" w:fill="auto"/>
-            <w:vAlign w:val="center"/>
-          </w:tcPr>
-          <w:p>
-            <w:pPr>
-              <w:pBdr>
-                <w:top w:val="none" w:sz="0" w:space="0" w:color="000000"/>
-                <w:left w:val="none" w:sz="0" w:space="0" w:color="000000"/>
-                <w:bottom w:val="none" w:sz="0" w:space="0" w:color="000000"/>
-                <w:right w:val="none" w:sz="0" w:space="0" w:color="000000"/>
-                <w:between w:val="none" w:sz="0" w:space="0" w:color="000000"/>
-              </w:pBdr>
-              <w:jc w:val="center"/>
-              <w:rPr>
-                <w:rFonts w:ascii="Arial" w:eastAsia="Arial" w:hAnsi="Arial" w:cs="Arial"/>
-                <w:b/>
-                <w:color w:val="000000"/>
-              </w:rPr>
-            </w:pPr>
-            <w:r>
-              <w:rPr>
-                <w:rFonts w:ascii="Arial" w:eastAsia="Arial" w:hAnsi="Arial" w:cs="Arial"/>
-                <w:b/>
-                <w:color w:val="000000"/>
-              </w:rPr>
-              <w:lastRenderedPageBreak/>
-              <w:t>RF9</w:t>
-            </w:r>
-          </w:p>
-        </w:tc>
-        <w:tc>
-          <w:tcPr>
-            <w:tcW w:w="3345" w:type="dxa"/>
-            <w:tcBorders>
-              <w:top w:val="single" w:sz="4" w:space="0" w:color="000000"/>
-              <w:left w:val="single" w:sz="4" w:space="0" w:color="000000"/>
-              <w:bottom w:val="single" w:sz="4" w:space="0" w:color="000000"/>
-            </w:tcBorders>
-            <w:shd w:val="clear" w:color="auto" w:fill="auto"/>
-            <w:vAlign w:val="center"/>
-          </w:tcPr>
-          <w:p>
-            <w:pPr>
-              <w:rPr>
-                <w:rFonts w:ascii="Arial" w:eastAsia="Arial" w:hAnsi="Arial" w:cs="Arial"/>
-              </w:rPr>
-            </w:pPr>
-            <w:r>
-              <w:rPr>
-                <w:rFonts w:ascii="Arial" w:eastAsia="Arial" w:hAnsi="Arial" w:cs="Arial"/>
-              </w:rPr>
-              <w:t>Gerenciar empréstimo</w:t>
-            </w:r>
-          </w:p>
-        </w:tc>
-        <w:tc>
-          <w:tcPr>
-            <w:tcW w:w="3082" w:type="dxa"/>
-            <w:tcBorders>
-              <w:top w:val="single" w:sz="4" w:space="0" w:color="000000"/>
-              <w:left w:val="single" w:sz="4" w:space="0" w:color="000000"/>
-              <w:bottom w:val="single" w:sz="4" w:space="0" w:color="000000"/>
-            </w:tcBorders>
-            <w:shd w:val="clear" w:color="auto" w:fill="auto"/>
-            <w:vAlign w:val="center"/>
-          </w:tcPr>
-          <w:p>
-            <w:pPr>
-              <w:widowControl/>
-              <w:rPr>
-                <w:rFonts w:ascii="Arial" w:eastAsia="Arial" w:hAnsi="Arial" w:cs="Arial"/>
-              </w:rPr>
-            </w:pPr>
-            <w:r>
-              <w:rPr>
-                <w:rFonts w:ascii="Arial" w:eastAsia="Arial" w:hAnsi="Arial" w:cs="Arial"/>
-              </w:rPr>
-              <w:t>Registrar</w:t>
-            </w:r>
-            <w:r>
-              <w:rPr>
-                <w:rFonts w:ascii="Arial" w:eastAsia="Arial" w:hAnsi="Arial" w:cs="Arial"/>
-              </w:rPr>
-              <w:t xml:space="preserve"> </w:t>
-            </w:r>
-            <w:r>
-              <w:rPr>
-                <w:rFonts w:ascii="Arial" w:eastAsia="Arial" w:hAnsi="Arial" w:cs="Arial"/>
-              </w:rPr>
-              <w:t>e manter controle dos empréstimos (registrando mutuários, empréstimos e patrimônios</w:t>
-            </w:r>
-            <w:r>
-              <w:rPr>
-                <w:rFonts w:ascii="Arial" w:eastAsia="Arial" w:hAnsi="Arial" w:cs="Arial"/>
-              </w:rPr>
-              <w:t>, e emitindo termo de responsabilidade</w:t>
-            </w:r>
-            <w:r>
-              <w:rPr>
-                <w:rFonts w:ascii="Arial" w:eastAsia="Arial" w:hAnsi="Arial" w:cs="Arial"/>
-              </w:rPr>
-              <w:t>)</w:t>
-            </w:r>
-          </w:p>
-        </w:tc>
-        <w:tc>
-          <w:tcPr>
-            <w:tcW w:w="2071" w:type="dxa"/>
-            <w:tcBorders>
-              <w:top w:val="single" w:sz="4" w:space="0" w:color="000000"/>
-              <w:left w:val="single" w:sz="4" w:space="0" w:color="000000"/>
-              <w:bottom w:val="single" w:sz="4" w:space="0" w:color="000000"/>
-              <w:right w:val="single" w:sz="4" w:space="0" w:color="000000"/>
-            </w:tcBorders>
-            <w:shd w:val="clear" w:color="auto" w:fill="auto"/>
-            <w:vAlign w:val="center"/>
-          </w:tcPr>
-          <w:p>
-            <w:pPr>
-              <w:pBdr>
-                <w:top w:val="none" w:sz="0" w:space="0" w:color="000000"/>
-                <w:left w:val="none" w:sz="0" w:space="0" w:color="000000"/>
-                <w:bottom w:val="none" w:sz="0" w:space="0" w:color="000000"/>
-                <w:right w:val="none" w:sz="0" w:space="0" w:color="000000"/>
-                <w:between w:val="none" w:sz="0" w:space="0" w:color="000000"/>
-              </w:pBdr>
-              <w:rPr>
-                <w:rFonts w:ascii="Arial" w:eastAsia="Arial" w:hAnsi="Arial" w:cs="Arial"/>
-              </w:rPr>
-            </w:pPr>
-            <w:r>
-              <w:rPr>
-                <w:rFonts w:ascii="Arial" w:eastAsia="Arial" w:hAnsi="Arial" w:cs="Arial"/>
-              </w:rPr>
-              <w:t>Essencial</w:t>
-            </w:r>
-          </w:p>
-        </w:tc>
-      </w:tr>
-    </w:tbl>
-    <w:p>
-      <w:pPr>
-        <w:rPr>
-          <w:rFonts w:ascii="Arial" w:eastAsia="Arial" w:hAnsi="Arial" w:cs="Arial"/>
-          <w:color w:val="000000"/>
-        </w:rPr>
-      </w:pPr>
-    </w:p>
-    <w:p>
-      <w:pPr>
-        <w:keepNext/>
-        <w:pBdr>
-          <w:top w:val="none" w:sz="0" w:space="0" w:color="000000"/>
-          <w:left w:val="none" w:sz="0" w:space="0" w:color="000000"/>
-          <w:bottom w:val="none" w:sz="0" w:space="0" w:color="000000"/>
-          <w:right w:val="none" w:sz="0" w:space="0" w:color="000000"/>
-          <w:between w:val="none" w:sz="0" w:space="0" w:color="000000"/>
-        </w:pBdr>
-        <w:rPr>
-          <w:rFonts w:ascii="Arial" w:eastAsia="Arial" w:hAnsi="Arial" w:cs="Arial"/>
-          <w:color w:val="000000"/>
-        </w:rPr>
-      </w:pPr>
-    </w:p>
-    <w:p>
-      <w:pPr>
-        <w:keepNext/>
-        <w:numPr>
-          <w:ilvl w:val="0"/>
-          <w:numId w:val="2"/>
-        </w:numPr>
-        <w:pBdr>
-          <w:top w:val="none" w:sz="0" w:space="0" w:color="000000"/>
-          <w:left w:val="none" w:sz="0" w:space="0" w:color="000000"/>
-          <w:bottom w:val="none" w:sz="0" w:space="0" w:color="000000"/>
-          <w:right w:val="none" w:sz="0" w:space="0" w:color="000000"/>
-          <w:between w:val="none" w:sz="0" w:space="0" w:color="000000"/>
-        </w:pBdr>
-        <w:rPr>
-          <w:rFonts w:ascii="Arial" w:eastAsia="Arial" w:hAnsi="Arial" w:cs="Arial"/>
-          <w:color w:val="000000"/>
-        </w:rPr>
-      </w:pPr>
-      <w:r>
-        <w:rPr>
-          <w:rFonts w:ascii="Arial" w:eastAsia="Arial" w:hAnsi="Arial" w:cs="Arial"/>
-          <w:color w:val="000000"/>
-        </w:rPr>
-        <w:t xml:space="preserve"> </w:t>
-      </w:r>
-      <w:r>
-        <w:rPr>
-          <w:rFonts w:ascii="Arial" w:eastAsia="Arial" w:hAnsi="Arial" w:cs="Arial"/>
-          <w:b/>
-          <w:color w:val="000000"/>
-        </w:rPr>
-        <w:t>Requisitos Não-Funcionai</w:t>
-      </w:r>
-      <w:commentRangeStart w:id="10"/>
-      <w:r>
-        <w:rPr>
-          <w:rFonts w:ascii="Arial" w:eastAsia="Arial" w:hAnsi="Arial" w:cs="Arial"/>
-          <w:b/>
-          <w:color w:val="000000"/>
-        </w:rPr>
-        <w:t>s</w:t>
-      </w:r>
-      <w:commentRangeEnd w:id="10"/>
-      <w:r>
-        <w:commentReference w:id="10"/>
-      </w:r>
-    </w:p>
-    <w:p>
-      <w:pPr>
-        <w:rPr>
-          <w:rFonts w:ascii="Arial" w:eastAsia="Arial" w:hAnsi="Arial" w:cs="Arial"/>
-          <w:b/>
-          <w:color w:val="000000"/>
-        </w:rPr>
-      </w:pPr>
-    </w:p>
-    <w:tbl>
-      <w:tblPr>
-        <w:tblStyle w:val="StGen28"/>
-        <w:tblW w:w="9715" w:type="dxa"/>
-        <w:tblInd w:w="-108" w:type="dxa"/>
-        <w:tblLayout w:type="fixed"/>
-        <w:tblLook w:val="0000" w:firstRow="0" w:lastRow="0" w:firstColumn="0" w:lastColumn="0" w:noHBand="0" w:noVBand="0"/>
-      </w:tblPr>
-      <w:tblGrid>
-        <w:gridCol w:w="1017"/>
-        <w:gridCol w:w="2588"/>
-        <w:gridCol w:w="3055"/>
-        <w:gridCol w:w="3055"/>
-      </w:tblGrid>
-      <w:tr>
-        <w:trPr>
-          <w:trHeight w:val="240"/>
-        </w:trPr>
-        <w:tc>
-          <w:tcPr>
-            <w:tcW w:w="1017" w:type="dxa"/>
-            <w:tcBorders>
-              <w:top w:val="single" w:sz="4" w:space="0" w:color="000000"/>
-              <w:left w:val="single" w:sz="4" w:space="0" w:color="000000"/>
-              <w:bottom w:val="single" w:sz="4" w:space="0" w:color="000000"/>
-            </w:tcBorders>
-            <w:shd w:val="clear" w:color="auto" w:fill="auto"/>
-          </w:tcPr>
-          <w:p>
-            <w:pPr>
-              <w:jc w:val="center"/>
-            </w:pPr>
-            <w:r>
-              <w:rPr>
-                <w:rFonts w:ascii="Arial" w:eastAsia="Arial" w:hAnsi="Arial" w:cs="Arial"/>
-                <w:b/>
-                <w:color w:val="000000"/>
-              </w:rPr>
-              <w:t>ID</w:t>
-            </w:r>
-          </w:p>
-        </w:tc>
-        <w:tc>
-          <w:tcPr>
-            <w:tcW w:w="2588" w:type="dxa"/>
-            <w:tcBorders>
-              <w:top w:val="single" w:sz="4" w:space="0" w:color="000000"/>
-              <w:left w:val="single" w:sz="4" w:space="0" w:color="000000"/>
-              <w:bottom w:val="single" w:sz="4" w:space="0" w:color="000000"/>
-            </w:tcBorders>
-            <w:shd w:val="clear" w:color="auto" w:fill="auto"/>
-          </w:tcPr>
-          <w:p>
-            <w:pPr>
-              <w:jc w:val="center"/>
-            </w:pPr>
-            <w:r>
-              <w:rPr>
-                <w:rFonts w:ascii="Arial" w:eastAsia="Arial" w:hAnsi="Arial" w:cs="Arial"/>
-                <w:b/>
-                <w:color w:val="000000"/>
-              </w:rPr>
-              <w:t>Requisitos</w:t>
-            </w:r>
-          </w:p>
-        </w:tc>
-        <w:tc>
-          <w:tcPr>
-            <w:tcW w:w="3055" w:type="dxa"/>
-            <w:tcBorders>
-              <w:top w:val="single" w:sz="4" w:space="0" w:color="000000"/>
-              <w:left w:val="single" w:sz="4" w:space="0" w:color="000000"/>
-              <w:bottom w:val="single" w:sz="4" w:space="0" w:color="000000"/>
-              <w:right w:val="single" w:sz="4" w:space="0" w:color="000000"/>
-            </w:tcBorders>
-            <w:shd w:val="clear" w:color="auto" w:fill="auto"/>
-          </w:tcPr>
-          <w:p>
-            <w:pPr>
-              <w:jc w:val="center"/>
-            </w:pPr>
-            <w:r>
-              <w:rPr>
-                <w:rFonts w:ascii="Arial" w:eastAsia="Arial" w:hAnsi="Arial" w:cs="Arial"/>
-                <w:b/>
-                <w:color w:val="000000"/>
-              </w:rPr>
-              <w:t>Categoria</w:t>
-            </w:r>
-          </w:p>
-        </w:tc>
-        <w:tc>
-          <w:tcPr>
-            <w:tcW w:w="3055" w:type="dxa"/>
-            <w:tcBorders>
-              <w:top w:val="single" w:sz="4" w:space="0" w:color="000000"/>
-              <w:left w:val="single" w:sz="4" w:space="0" w:color="000000"/>
-              <w:bottom w:val="single" w:sz="4" w:space="0" w:color="000000"/>
-              <w:right w:val="single" w:sz="4" w:space="0" w:color="000000"/>
-            </w:tcBorders>
-            <w:shd w:val="clear" w:color="auto" w:fill="auto"/>
-          </w:tcPr>
-          <w:p>
-            <w:pPr>
-              <w:jc w:val="center"/>
-            </w:pPr>
-            <w:r>
-              <w:rPr>
-                <w:rFonts w:ascii="Arial" w:eastAsia="Arial" w:hAnsi="Arial" w:cs="Arial"/>
-                <w:b/>
-                <w:color w:val="000000"/>
-              </w:rPr>
-              <w:t>Classificação</w:t>
-            </w:r>
-          </w:p>
-        </w:tc>
-      </w:tr>
-      <w:tr>
-        <w:trPr>
-          <w:trHeight w:val="333"/>
-        </w:trPr>
-        <w:tc>
-          <w:tcPr>
-            <w:tcW w:w="1017" w:type="dxa"/>
-            <w:tcBorders>
-              <w:top w:val="single" w:sz="4" w:space="0" w:color="000000"/>
-              <w:left w:val="single" w:sz="4" w:space="0" w:color="000000"/>
-              <w:bottom w:val="single" w:sz="4" w:space="0" w:color="000000"/>
-            </w:tcBorders>
-            <w:shd w:val="clear" w:color="auto" w:fill="auto"/>
-            <w:vAlign w:val="center"/>
-          </w:tcPr>
-          <w:p>
-            <w:pPr>
               <w:pBdr>
                 <w:top w:val="none" w:sz="0" w:space="0" w:color="000000"/>
                 <w:left w:val="none" w:sz="0" w:space="0" w:color="000000"/>
@@ -7498,53 +8807,10 @@
                 <w:between w:val="none" w:sz="0" w:space="0" w:color="000000"/>
               </w:pBdr>
               <w:spacing w:after="120"/>
-              <w:jc w:val="center"/>
-              <w:rPr>
-                <w:color w:val="000000"/>
+              <w:rPr>
+                <w:rFonts w:ascii="Arial" w:eastAsia="Arial" w:hAnsi="Arial" w:cs="Arial"/>
               </w:rPr>
             </w:pPr>
-            <w:r>
-              <w:rPr>
-                <w:rFonts w:ascii="Arial" w:eastAsia="Arial" w:hAnsi="Arial" w:cs="Arial"/>
-                <w:b/>
-                <w:color w:val="000000"/>
-              </w:rPr>
-              <w:t>NRF1</w:t>
-            </w:r>
-          </w:p>
-        </w:tc>
-        <w:tc>
-          <w:tcPr>
-            <w:tcW w:w="2588" w:type="dxa"/>
-            <w:tcBorders>
-              <w:top w:val="single" w:sz="4" w:space="0" w:color="000000"/>
-              <w:left w:val="single" w:sz="4" w:space="0" w:color="000000"/>
-              <w:bottom w:val="single" w:sz="4" w:space="0" w:color="000000"/>
-            </w:tcBorders>
-            <w:shd w:val="clear" w:color="auto" w:fill="auto"/>
-            <w:vAlign w:val="center"/>
-          </w:tcPr>
-          <w:p>
-            <w:pPr>
-              <w:pBdr>
-                <w:top w:val="none" w:sz="0" w:space="0" w:color="000000"/>
-                <w:left w:val="none" w:sz="0" w:space="0" w:color="000000"/>
-                <w:bottom w:val="none" w:sz="0" w:space="0" w:color="000000"/>
-                <w:right w:val="none" w:sz="0" w:space="0" w:color="000000"/>
-                <w:between w:val="none" w:sz="0" w:space="0" w:color="000000"/>
-              </w:pBdr>
-              <w:spacing w:after="120"/>
-              <w:rPr>
-                <w:rFonts w:ascii="Arial" w:eastAsia="Arial" w:hAnsi="Arial" w:cs="Arial"/>
-                <w:color w:val="000000"/>
-              </w:rPr>
-            </w:pPr>
-            <w:r>
-              <w:rPr>
-                <w:rFonts w:ascii="Arial" w:eastAsia="Arial" w:hAnsi="Arial" w:cs="Arial"/>
-              </w:rPr>
-              <w:t>O sistema deve ser acessível via desktop e mobile</w:t>
-            </w:r>
           </w:p>
         </w:tc>
         <w:tc>
@@ -7571,629 +8837,13 @@
               <w:spacing w:after="120"/>
               <w:rPr>
                 <w:rFonts w:ascii="Arial" w:eastAsia="Arial" w:hAnsi="Arial" w:cs="Arial"/>
-                <w:color w:val="000000"/>
               </w:rPr>
             </w:pPr>
             <w:r>
               <w:rPr>
                 <w:rFonts w:ascii="Arial" w:eastAsia="Arial" w:hAnsi="Arial" w:cs="Arial"/>
               </w:rPr>
-              <w:t>Usabilidade</w:t>
-            </w:r>
-          </w:p>
-        </w:tc>
-        <w:tc>
-          <w:tcPr>
-            <w:tcW w:w="3055" w:type="dxa"/>
-            <w:tcBorders>
-              <w:top w:val="single" w:sz="4" w:space="0" w:color="000000"/>
-              <w:left w:val="single" w:sz="4" w:space="0" w:color="000000"/>
-              <w:bottom w:val="single" w:sz="4" w:space="0" w:color="000000"/>
-              <w:right w:val="single" w:sz="4" w:space="0" w:color="000000"/>
-            </w:tcBorders>
-            <w:shd w:val="clear" w:color="auto" w:fill="auto"/>
-            <w:vAlign w:val="center"/>
-          </w:tcPr>
-          <w:p>
-            <w:pPr>
-              <w:pBdr>
-                <w:top w:val="none" w:sz="0" w:space="0" w:color="000000"/>
-                <w:left w:val="none" w:sz="0" w:space="0" w:color="000000"/>
-                <w:bottom w:val="none" w:sz="0" w:space="0" w:color="000000"/>
-                <w:right w:val="none" w:sz="0" w:space="0" w:color="000000"/>
-                <w:between w:val="none" w:sz="0" w:space="0" w:color="000000"/>
-              </w:pBdr>
-              <w:spacing w:after="120"/>
-              <w:rPr>
-                <w:rFonts w:ascii="Arial" w:eastAsia="Arial" w:hAnsi="Arial" w:cs="Arial"/>
-                <w:color w:val="000000"/>
-              </w:rPr>
-            </w:pPr>
-            <w:r>
-              <w:rPr>
-                <w:rFonts w:ascii="Arial" w:eastAsia="Arial" w:hAnsi="Arial" w:cs="Arial"/>
-              </w:rPr>
-              <w:t>Importante</w:t>
-            </w:r>
-          </w:p>
-        </w:tc>
-      </w:tr>
-      <w:tr>
-        <w:trPr>
-          <w:trHeight w:val="347"/>
-        </w:trPr>
-        <w:tc>
-          <w:tcPr>
-            <w:tcW w:w="1017" w:type="dxa"/>
-            <w:tcBorders>
-              <w:top w:val="single" w:sz="4" w:space="0" w:color="000000"/>
-              <w:left w:val="single" w:sz="4" w:space="0" w:color="000000"/>
-              <w:bottom w:val="single" w:sz="4" w:space="0" w:color="000000"/>
-            </w:tcBorders>
-            <w:shd w:val="clear" w:color="auto" w:fill="auto"/>
-            <w:vAlign w:val="center"/>
-          </w:tcPr>
-          <w:p>
-            <w:pPr>
-              <w:pBdr>
-                <w:top w:val="none" w:sz="0" w:space="0" w:color="000000"/>
-                <w:left w:val="none" w:sz="0" w:space="0" w:color="000000"/>
-                <w:bottom w:val="none" w:sz="0" w:space="0" w:color="000000"/>
-                <w:right w:val="none" w:sz="0" w:space="0" w:color="000000"/>
-                <w:between w:val="none" w:sz="0" w:space="0" w:color="000000"/>
-              </w:pBdr>
-              <w:spacing w:after="120"/>
-              <w:jc w:val="center"/>
-              <w:rPr>
-                <w:color w:val="000000"/>
-              </w:rPr>
-            </w:pPr>
-            <w:r>
-              <w:rPr>
-                <w:rFonts w:ascii="Arial" w:eastAsia="Arial" w:hAnsi="Arial" w:cs="Arial"/>
-                <w:b/>
-                <w:color w:val="000000"/>
-              </w:rPr>
-              <w:t>NRF2</w:t>
-            </w:r>
-          </w:p>
-        </w:tc>
-        <w:tc>
-          <w:tcPr>
-            <w:tcW w:w="2588" w:type="dxa"/>
-            <w:tcBorders>
-              <w:top w:val="single" w:sz="4" w:space="0" w:color="000000"/>
-              <w:left w:val="single" w:sz="4" w:space="0" w:color="000000"/>
-              <w:bottom w:val="single" w:sz="4" w:space="0" w:color="000000"/>
-            </w:tcBorders>
-            <w:shd w:val="clear" w:color="auto" w:fill="auto"/>
-            <w:vAlign w:val="center"/>
-          </w:tcPr>
-          <w:p>
-            <w:pPr>
-              <w:pBdr>
-                <w:top w:val="none" w:sz="0" w:space="0" w:color="000000"/>
-                <w:left w:val="none" w:sz="0" w:space="0" w:color="000000"/>
-                <w:bottom w:val="none" w:sz="0" w:space="0" w:color="000000"/>
-                <w:right w:val="none" w:sz="0" w:space="0" w:color="000000"/>
-                <w:between w:val="none" w:sz="0" w:space="0" w:color="000000"/>
-              </w:pBdr>
-              <w:spacing w:after="120"/>
-              <w:rPr>
-                <w:rFonts w:ascii="Arial" w:eastAsia="Arial" w:hAnsi="Arial" w:cs="Arial"/>
-                <w:color w:val="000000"/>
-              </w:rPr>
-            </w:pPr>
-            <w:r>
-              <w:rPr>
-                <w:rFonts w:ascii="Arial" w:eastAsia="Arial" w:hAnsi="Arial" w:cs="Arial"/>
-              </w:rPr>
-              <w:t>A leitura do QR code deve exibir as informações rapidamente</w:t>
-            </w:r>
-          </w:p>
-        </w:tc>
-        <w:tc>
-          <w:tcPr>
-            <w:tcW w:w="3055" w:type="dxa"/>
-            <w:tcBorders>
-              <w:top w:val="single" w:sz="4" w:space="0" w:color="000000"/>
-              <w:left w:val="single" w:sz="4" w:space="0" w:color="000000"/>
-              <w:bottom w:val="single" w:sz="4" w:space="0" w:color="000000"/>
-              <w:right w:val="single" w:sz="4" w:space="0" w:color="000000"/>
-            </w:tcBorders>
-            <w:shd w:val="clear" w:color="auto" w:fill="auto"/>
-            <w:vAlign w:val="center"/>
-          </w:tcPr>
-          <w:p>
-            <w:pPr>
-              <w:pBdr>
-                <w:top w:val="none" w:sz="0" w:space="0" w:color="000000"/>
-                <w:left w:val="none" w:sz="0" w:space="0" w:color="000000"/>
-                <w:bottom w:val="none" w:sz="0" w:space="0" w:color="000000"/>
-                <w:right w:val="none" w:sz="0" w:space="0" w:color="000000"/>
-                <w:between w:val="none" w:sz="0" w:space="0" w:color="000000"/>
-              </w:pBdr>
-              <w:spacing w:after="120"/>
-              <w:rPr>
-                <w:rFonts w:ascii="Arial" w:eastAsia="Arial" w:hAnsi="Arial" w:cs="Arial"/>
-                <w:color w:val="000000"/>
-              </w:rPr>
-            </w:pPr>
-            <w:r>
-              <w:rPr>
-                <w:rFonts w:ascii="Arial" w:eastAsia="Arial" w:hAnsi="Arial" w:cs="Arial"/>
-              </w:rPr>
-              <w:t>Desempenho</w:t>
-            </w:r>
-          </w:p>
-        </w:tc>
-        <w:tc>
-          <w:tcPr>
-            <w:tcW w:w="3055" w:type="dxa"/>
-            <w:tcBorders>
-              <w:top w:val="single" w:sz="4" w:space="0" w:color="000000"/>
-              <w:left w:val="single" w:sz="4" w:space="0" w:color="000000"/>
-              <w:bottom w:val="single" w:sz="4" w:space="0" w:color="000000"/>
-              <w:right w:val="single" w:sz="4" w:space="0" w:color="000000"/>
-            </w:tcBorders>
-            <w:shd w:val="clear" w:color="auto" w:fill="auto"/>
-            <w:vAlign w:val="center"/>
-          </w:tcPr>
-          <w:p>
-            <w:pPr>
-              <w:pBdr>
-                <w:top w:val="none" w:sz="0" w:space="0" w:color="000000"/>
-                <w:left w:val="none" w:sz="0" w:space="0" w:color="000000"/>
-                <w:bottom w:val="none" w:sz="0" w:space="0" w:color="000000"/>
-                <w:right w:val="none" w:sz="0" w:space="0" w:color="000000"/>
-                <w:between w:val="none" w:sz="0" w:space="0" w:color="000000"/>
-              </w:pBdr>
-              <w:spacing w:after="120"/>
-              <w:rPr>
-                <w:rFonts w:ascii="Arial" w:eastAsia="Arial" w:hAnsi="Arial" w:cs="Arial"/>
-                <w:color w:val="000000"/>
-              </w:rPr>
-            </w:pPr>
-            <w:r>
-              <w:rPr>
-                <w:rFonts w:ascii="Arial" w:eastAsia="Arial" w:hAnsi="Arial" w:cs="Arial"/>
-              </w:rPr>
-              <w:t>Essencial</w:t>
-            </w:r>
-          </w:p>
-        </w:tc>
-      </w:tr>
-      <w:tr>
-        <w:trPr>
-          <w:trHeight w:val="347"/>
-        </w:trPr>
-        <w:tc>
-          <w:tcPr>
-            <w:tcW w:w="1017" w:type="dxa"/>
-            <w:tcBorders>
-              <w:top w:val="single" w:sz="4" w:space="0" w:color="000000"/>
-              <w:left w:val="single" w:sz="4" w:space="0" w:color="000000"/>
-              <w:bottom w:val="single" w:sz="4" w:space="0" w:color="000000"/>
-            </w:tcBorders>
-            <w:shd w:val="clear" w:color="auto" w:fill="auto"/>
-            <w:vAlign w:val="center"/>
-          </w:tcPr>
-          <w:p>
-            <w:pPr>
-              <w:pBdr>
-                <w:top w:val="none" w:sz="0" w:space="0" w:color="000000"/>
-                <w:left w:val="none" w:sz="0" w:space="0" w:color="000000"/>
-                <w:bottom w:val="none" w:sz="0" w:space="0" w:color="000000"/>
-                <w:right w:val="none" w:sz="0" w:space="0" w:color="000000"/>
-                <w:between w:val="none" w:sz="0" w:space="0" w:color="000000"/>
-              </w:pBdr>
-              <w:spacing w:after="120"/>
-              <w:jc w:val="center"/>
-              <w:rPr>
-                <w:color w:val="000000"/>
-              </w:rPr>
-            </w:pPr>
-            <w:r>
-              <w:rPr>
-                <w:rFonts w:ascii="Arial" w:eastAsia="Arial" w:hAnsi="Arial" w:cs="Arial"/>
-                <w:b/>
-                <w:color w:val="000000"/>
-              </w:rPr>
-              <w:t>NRF3</w:t>
-            </w:r>
-          </w:p>
-        </w:tc>
-        <w:tc>
-          <w:tcPr>
-            <w:tcW w:w="2588" w:type="dxa"/>
-            <w:tcBorders>
-              <w:top w:val="single" w:sz="4" w:space="0" w:color="000000"/>
-              <w:left w:val="single" w:sz="4" w:space="0" w:color="000000"/>
-              <w:bottom w:val="single" w:sz="4" w:space="0" w:color="000000"/>
-            </w:tcBorders>
-            <w:shd w:val="clear" w:color="auto" w:fill="auto"/>
-            <w:vAlign w:val="center"/>
-          </w:tcPr>
-          <w:p>
-            <w:pPr>
-              <w:pBdr>
-                <w:top w:val="none" w:sz="0" w:space="0" w:color="000000"/>
-                <w:left w:val="none" w:sz="0" w:space="0" w:color="000000"/>
-                <w:bottom w:val="none" w:sz="0" w:space="0" w:color="000000"/>
-                <w:right w:val="none" w:sz="0" w:space="0" w:color="000000"/>
-                <w:between w:val="none" w:sz="0" w:space="0" w:color="000000"/>
-              </w:pBdr>
-              <w:spacing w:after="120"/>
-              <w:rPr>
-                <w:rFonts w:ascii="Arial" w:eastAsia="Arial" w:hAnsi="Arial" w:cs="Arial"/>
-                <w:color w:val="000000"/>
-              </w:rPr>
-            </w:pPr>
-            <w:r>
-              <w:rPr>
-                <w:rFonts w:ascii="Arial" w:eastAsia="Arial" w:hAnsi="Arial" w:cs="Arial"/>
-              </w:rPr>
-              <w:t>O sistema deve criptografar dados sensíveis, como credenciais de login</w:t>
-            </w:r>
-          </w:p>
-        </w:tc>
-        <w:tc>
-          <w:tcPr>
-            <w:tcW w:w="3055" w:type="dxa"/>
-            <w:tcBorders>
-              <w:top w:val="single" w:sz="4" w:space="0" w:color="000000"/>
-              <w:left w:val="single" w:sz="4" w:space="0" w:color="000000"/>
-              <w:bottom w:val="single" w:sz="4" w:space="0" w:color="000000"/>
-              <w:right w:val="single" w:sz="4" w:space="0" w:color="000000"/>
-            </w:tcBorders>
-            <w:shd w:val="clear" w:color="auto" w:fill="auto"/>
-            <w:vAlign w:val="center"/>
-          </w:tcPr>
-          <w:p>
-            <w:pPr>
-              <w:pBdr>
-                <w:top w:val="none" w:sz="0" w:space="0" w:color="000000"/>
-                <w:left w:val="none" w:sz="0" w:space="0" w:color="000000"/>
-                <w:bottom w:val="none" w:sz="0" w:space="0" w:color="000000"/>
-                <w:right w:val="none" w:sz="0" w:space="0" w:color="000000"/>
-                <w:between w:val="none" w:sz="0" w:space="0" w:color="000000"/>
-              </w:pBdr>
-              <w:spacing w:after="120"/>
-              <w:rPr>
-                <w:rFonts w:ascii="Arial" w:eastAsia="Arial" w:hAnsi="Arial" w:cs="Arial"/>
-                <w:color w:val="000000"/>
-              </w:rPr>
-            </w:pPr>
-            <w:r>
-              <w:rPr>
-                <w:rFonts w:ascii="Arial" w:eastAsia="Arial" w:hAnsi="Arial" w:cs="Arial"/>
-              </w:rPr>
-              <w:t>Segurança</w:t>
-            </w:r>
-          </w:p>
-        </w:tc>
-        <w:tc>
-          <w:tcPr>
-            <w:tcW w:w="3055" w:type="dxa"/>
-            <w:tcBorders>
-              <w:top w:val="single" w:sz="4" w:space="0" w:color="000000"/>
-              <w:left w:val="single" w:sz="4" w:space="0" w:color="000000"/>
-              <w:bottom w:val="single" w:sz="4" w:space="0" w:color="000000"/>
-              <w:right w:val="single" w:sz="4" w:space="0" w:color="000000"/>
-            </w:tcBorders>
-            <w:shd w:val="clear" w:color="auto" w:fill="auto"/>
-            <w:vAlign w:val="center"/>
-          </w:tcPr>
-          <w:p>
-            <w:pPr>
-              <w:pBdr>
-                <w:top w:val="none" w:sz="0" w:space="0" w:color="000000"/>
-                <w:left w:val="none" w:sz="0" w:space="0" w:color="000000"/>
-                <w:bottom w:val="none" w:sz="0" w:space="0" w:color="000000"/>
-                <w:right w:val="none" w:sz="0" w:space="0" w:color="000000"/>
-                <w:between w:val="none" w:sz="0" w:space="0" w:color="000000"/>
-              </w:pBdr>
-              <w:spacing w:after="120"/>
-              <w:rPr>
-                <w:rFonts w:ascii="Arial" w:eastAsia="Arial" w:hAnsi="Arial" w:cs="Arial"/>
-                <w:color w:val="000000"/>
-              </w:rPr>
-            </w:pPr>
-            <w:r>
-              <w:rPr>
-                <w:rFonts w:ascii="Arial" w:eastAsia="Arial" w:hAnsi="Arial" w:cs="Arial"/>
-              </w:rPr>
-              <w:t>Essencial</w:t>
-            </w:r>
-          </w:p>
-        </w:tc>
-      </w:tr>
-      <w:tr>
-        <w:trPr>
-          <w:trHeight w:val="347"/>
-        </w:trPr>
-        <w:tc>
-          <w:tcPr>
-            <w:tcW w:w="1017" w:type="dxa"/>
-            <w:tcBorders>
-              <w:top w:val="single" w:sz="4" w:space="0" w:color="000000"/>
-              <w:left w:val="single" w:sz="4" w:space="0" w:color="000000"/>
-              <w:bottom w:val="single" w:sz="4" w:space="0" w:color="000000"/>
-            </w:tcBorders>
-            <w:shd w:val="clear" w:color="auto" w:fill="auto"/>
-            <w:vAlign w:val="center"/>
-          </w:tcPr>
-          <w:p>
-            <w:pPr>
-              <w:spacing w:after="120"/>
-              <w:jc w:val="center"/>
-              <w:rPr>
-                <w:rFonts w:ascii="Arial" w:eastAsia="Arial" w:hAnsi="Arial" w:cs="Arial"/>
-                <w:b/>
-                <w:color w:val="000000"/>
-              </w:rPr>
-            </w:pPr>
-            <w:r>
-              <w:rPr>
-                <w:rFonts w:ascii="Arial" w:eastAsia="Arial" w:hAnsi="Arial" w:cs="Arial"/>
-                <w:b/>
-              </w:rPr>
-              <w:t>NRF4</w:t>
-            </w:r>
-          </w:p>
-        </w:tc>
-        <w:tc>
-          <w:tcPr>
-            <w:tcW w:w="2588" w:type="dxa"/>
-            <w:tcBorders>
-              <w:top w:val="single" w:sz="4" w:space="0" w:color="000000"/>
-              <w:left w:val="single" w:sz="4" w:space="0" w:color="000000"/>
-              <w:bottom w:val="single" w:sz="4" w:space="0" w:color="000000"/>
-            </w:tcBorders>
-            <w:shd w:val="clear" w:color="auto" w:fill="auto"/>
-            <w:vAlign w:val="center"/>
-          </w:tcPr>
-          <w:p>
-            <w:pPr>
-              <w:pBdr>
-                <w:top w:val="none" w:sz="0" w:space="0" w:color="000000"/>
-                <w:left w:val="none" w:sz="0" w:space="0" w:color="000000"/>
-                <w:bottom w:val="none" w:sz="0" w:space="0" w:color="000000"/>
-                <w:right w:val="none" w:sz="0" w:space="0" w:color="000000"/>
-                <w:between w:val="none" w:sz="0" w:space="0" w:color="000000"/>
-              </w:pBdr>
-              <w:spacing w:after="120"/>
-              <w:rPr>
-                <w:rFonts w:ascii="Arial" w:eastAsia="Arial" w:hAnsi="Arial" w:cs="Arial"/>
-              </w:rPr>
-            </w:pPr>
-            <w:r>
-              <w:rPr>
-                <w:rFonts w:ascii="Arial" w:eastAsia="Arial" w:hAnsi="Arial" w:cs="Arial"/>
-              </w:rPr>
-              <w:t>O sistema deve funcionar em ambientes com internet instável, garantindo acesso offline temporário aos dados do sistema</w:t>
-            </w:r>
-          </w:p>
-        </w:tc>
-        <w:tc>
-          <w:tcPr>
-            <w:tcW w:w="3055" w:type="dxa"/>
-            <w:tcBorders>
-              <w:top w:val="single" w:sz="4" w:space="0" w:color="000000"/>
-              <w:left w:val="single" w:sz="4" w:space="0" w:color="000000"/>
-              <w:bottom w:val="single" w:sz="4" w:space="0" w:color="000000"/>
-              <w:right w:val="single" w:sz="4" w:space="0" w:color="000000"/>
-            </w:tcBorders>
-            <w:shd w:val="clear" w:color="auto" w:fill="auto"/>
-            <w:vAlign w:val="center"/>
-          </w:tcPr>
-          <w:p>
-            <w:pPr>
-              <w:pBdr>
-                <w:top w:val="none" w:sz="0" w:space="0" w:color="000000"/>
-                <w:left w:val="none" w:sz="0" w:space="0" w:color="000000"/>
-                <w:bottom w:val="none" w:sz="0" w:space="0" w:color="000000"/>
-                <w:right w:val="none" w:sz="0" w:space="0" w:color="000000"/>
-                <w:between w:val="none" w:sz="0" w:space="0" w:color="000000"/>
-              </w:pBdr>
-              <w:spacing w:after="120"/>
-              <w:rPr>
-                <w:rFonts w:ascii="Arial" w:eastAsia="Arial" w:hAnsi="Arial" w:cs="Arial"/>
-              </w:rPr>
-            </w:pPr>
-            <w:r>
-              <w:rPr>
-                <w:rFonts w:ascii="Arial" w:eastAsia="Arial" w:hAnsi="Arial" w:cs="Arial"/>
-              </w:rPr>
-              <w:t>Disponibilidade</w:t>
-            </w:r>
-          </w:p>
-        </w:tc>
-        <w:tc>
-          <w:tcPr>
-            <w:tcW w:w="3055" w:type="dxa"/>
-            <w:tcBorders>
-              <w:top w:val="single" w:sz="4" w:space="0" w:color="000000"/>
-              <w:left w:val="single" w:sz="4" w:space="0" w:color="000000"/>
-              <w:bottom w:val="single" w:sz="4" w:space="0" w:color="000000"/>
-              <w:right w:val="single" w:sz="4" w:space="0" w:color="000000"/>
-            </w:tcBorders>
-            <w:shd w:val="clear" w:color="auto" w:fill="auto"/>
-            <w:vAlign w:val="center"/>
-          </w:tcPr>
-          <w:p>
-            <w:pPr>
-              <w:pBdr>
-                <w:top w:val="none" w:sz="0" w:space="0" w:color="000000"/>
-                <w:left w:val="none" w:sz="0" w:space="0" w:color="000000"/>
-                <w:bottom w:val="none" w:sz="0" w:space="0" w:color="000000"/>
-                <w:right w:val="none" w:sz="0" w:space="0" w:color="000000"/>
-                <w:between w:val="none" w:sz="0" w:space="0" w:color="000000"/>
-              </w:pBdr>
-              <w:spacing w:after="120"/>
-              <w:rPr>
-                <w:rFonts w:ascii="Arial" w:eastAsia="Arial" w:hAnsi="Arial" w:cs="Arial"/>
-              </w:rPr>
-            </w:pPr>
-            <w:r>
-              <w:rPr>
-                <w:rFonts w:ascii="Arial" w:eastAsia="Arial" w:hAnsi="Arial" w:cs="Arial"/>
-              </w:rPr>
               <w:t>Desejável</w:t>
-            </w:r>
-          </w:p>
-        </w:tc>
-      </w:tr>
-      <w:tr>
-        <w:trPr>
-          <w:trHeight w:val="347"/>
-        </w:trPr>
-        <w:tc>
-          <w:tcPr>
-            <w:tcW w:w="1017" w:type="dxa"/>
-            <w:tcBorders>
-              <w:top w:val="single" w:sz="4" w:space="0" w:color="000000"/>
-              <w:left w:val="single" w:sz="4" w:space="0" w:color="000000"/>
-              <w:bottom w:val="single" w:sz="4" w:space="0" w:color="000000"/>
-            </w:tcBorders>
-            <w:shd w:val="clear" w:color="auto" w:fill="auto"/>
-            <w:vAlign w:val="center"/>
-          </w:tcPr>
-          <w:p>
-            <w:pPr>
-              <w:spacing w:after="120"/>
-              <w:jc w:val="center"/>
-              <w:rPr>
-                <w:rFonts w:ascii="Arial" w:eastAsia="Arial" w:hAnsi="Arial" w:cs="Arial"/>
-                <w:b/>
-              </w:rPr>
-            </w:pPr>
-            <w:r>
-              <w:rPr>
-                <w:rFonts w:ascii="Arial" w:eastAsia="Arial" w:hAnsi="Arial" w:cs="Arial"/>
-                <w:b/>
-              </w:rPr>
-              <w:t>NRF</w:t>
-            </w:r>
-            <w:r>
-              <w:rPr>
-                <w:rFonts w:ascii="Arial" w:eastAsia="Arial" w:hAnsi="Arial" w:cs="Arial"/>
-                <w:b/>
-              </w:rPr>
-              <w:t>5</w:t>
-            </w:r>
-          </w:p>
-        </w:tc>
-        <w:tc>
-          <w:tcPr>
-            <w:tcW w:w="2588" w:type="dxa"/>
-            <w:tcBorders>
-              <w:top w:val="single" w:sz="4" w:space="0" w:color="000000"/>
-              <w:left w:val="single" w:sz="4" w:space="0" w:color="000000"/>
-              <w:bottom w:val="single" w:sz="4" w:space="0" w:color="000000"/>
-            </w:tcBorders>
-            <w:shd w:val="clear" w:color="auto" w:fill="auto"/>
-            <w:vAlign w:val="center"/>
-          </w:tcPr>
-          <w:p>
-            <w:pPr>
-              <w:pBdr>
-                <w:top w:val="none" w:sz="0" w:space="0" w:color="000000"/>
-                <w:left w:val="none" w:sz="0" w:space="0" w:color="000000"/>
-                <w:bottom w:val="none" w:sz="0" w:space="0" w:color="000000"/>
-                <w:right w:val="none" w:sz="0" w:space="0" w:color="000000"/>
-                <w:between w:val="none" w:sz="0" w:space="0" w:color="000000"/>
-              </w:pBdr>
-              <w:spacing w:after="120"/>
-              <w:rPr>
-                <w:rFonts w:ascii="Arial" w:eastAsia="Arial" w:hAnsi="Arial" w:cs="Arial"/>
-              </w:rPr>
-            </w:pPr>
-            <w:r>
-              <w:rPr>
-                <w:rFonts w:ascii="Arial" w:eastAsia="Arial" w:hAnsi="Arial" w:cs="Arial"/>
-              </w:rPr>
-              <w:t>O registro de patrimônios não poderá ser deleta</w:t>
-            </w:r>
-            <w:r>
-              <w:rPr>
-                <w:rFonts w:ascii="Arial" w:eastAsia="Arial" w:hAnsi="Arial" w:cs="Arial"/>
-              </w:rPr>
-              <w:t>do para garantir integridade dos registros.</w:t>
-            </w:r>
-            <w:r>
-              <w:rPr>
-                <w:rFonts w:ascii="Arial" w:eastAsia="Arial" w:hAnsi="Arial" w:cs="Arial"/>
-              </w:rPr>
-              <w:t xml:space="preserve"> </w:t>
-            </w:r>
-          </w:p>
-        </w:tc>
-        <w:tc>
-          <w:tcPr>
-            <w:tcW w:w="3055" w:type="dxa"/>
-            <w:tcBorders>
-              <w:top w:val="single" w:sz="4" w:space="0" w:color="000000"/>
-              <w:left w:val="single" w:sz="4" w:space="0" w:color="000000"/>
-              <w:bottom w:val="single" w:sz="4" w:space="0" w:color="000000"/>
-              <w:right w:val="single" w:sz="4" w:space="0" w:color="000000"/>
-            </w:tcBorders>
-            <w:shd w:val="clear" w:color="auto" w:fill="auto"/>
-            <w:vAlign w:val="center"/>
-          </w:tcPr>
-          <w:p>
-            <w:pPr>
-              <w:pBdr>
-                <w:top w:val="none" w:sz="0" w:space="0" w:color="000000"/>
-                <w:left w:val="none" w:sz="0" w:space="0" w:color="000000"/>
-                <w:bottom w:val="none" w:sz="0" w:space="0" w:color="000000"/>
-                <w:right w:val="none" w:sz="0" w:space="0" w:color="000000"/>
-                <w:between w:val="none" w:sz="0" w:space="0" w:color="000000"/>
-              </w:pBdr>
-              <w:spacing w:after="120"/>
-              <w:rPr>
-                <w:rFonts w:ascii="Arial" w:eastAsia="Arial" w:hAnsi="Arial" w:cs="Arial"/>
-              </w:rPr>
-            </w:pPr>
-            <w:r>
-              <w:rPr>
-                <w:rFonts w:ascii="Arial" w:eastAsia="Arial" w:hAnsi="Arial" w:cs="Arial"/>
-              </w:rPr>
-              <w:t>Segurança</w:t>
-            </w:r>
-          </w:p>
-        </w:tc>
-        <w:tc>
-          <w:tcPr>
-            <w:tcW w:w="3055" w:type="dxa"/>
-            <w:tcBorders>
-              <w:top w:val="single" w:sz="4" w:space="0" w:color="000000"/>
-              <w:left w:val="single" w:sz="4" w:space="0" w:color="000000"/>
-              <w:bottom w:val="single" w:sz="4" w:space="0" w:color="000000"/>
-              <w:right w:val="single" w:sz="4" w:space="0" w:color="000000"/>
-            </w:tcBorders>
-            <w:shd w:val="clear" w:color="auto" w:fill="auto"/>
-            <w:vAlign w:val="center"/>
-          </w:tcPr>
-          <w:p>
-            <w:pPr>
-              <w:pBdr>
-                <w:top w:val="none" w:sz="0" w:space="0" w:color="000000"/>
-                <w:left w:val="none" w:sz="0" w:space="0" w:color="000000"/>
-                <w:bottom w:val="none" w:sz="0" w:space="0" w:color="000000"/>
-                <w:right w:val="none" w:sz="0" w:space="0" w:color="000000"/>
-                <w:between w:val="none" w:sz="0" w:space="0" w:color="000000"/>
-              </w:pBdr>
-              <w:spacing w:after="120"/>
-              <w:rPr>
-                <w:rFonts w:ascii="Arial" w:eastAsia="Arial" w:hAnsi="Arial" w:cs="Arial"/>
-              </w:rPr>
-            </w:pPr>
-            <w:r>
-              <w:rPr>
-                <w:rFonts w:ascii="Arial" w:eastAsia="Arial" w:hAnsi="Arial" w:cs="Arial"/>
-              </w:rPr>
-              <w:t>Essencial</w:t>
             </w:r>
           </w:p>
         </w:tc>
@@ -8341,8 +8991,16 @@
         <w:rPr>
           <w:rFonts w:ascii="Arial" w:eastAsia="Arial" w:hAnsi="Arial" w:cs="Arial"/>
         </w:rPr>
-        <w:t xml:space="preserve"> Windows 10, Linux (Ubuntu 20.04 ou superior) ou macOS</w:t>
+        <w:t xml:space="preserve"> Windows 10, Linux (Ubuntu 20.04 ou superior) ou </w:t>
       </w:r>
+      <w:proofErr w:type="spellStart"/>
+      <w:r>
+        <w:rPr>
+          <w:rFonts w:ascii="Arial" w:eastAsia="Arial" w:hAnsi="Arial" w:cs="Arial"/>
+        </w:rPr>
+        <w:t>macOS</w:t>
+      </w:r>
+      <w:proofErr w:type="spellEnd"/>
     </w:p>
     <w:p>
       <w:pPr>
@@ -8361,8 +9019,16 @@
         <w:rPr>
           <w:rFonts w:ascii="Arial" w:eastAsia="Arial" w:hAnsi="Arial" w:cs="Arial"/>
         </w:rPr>
-        <w:t xml:space="preserve"> SQLite</w:t>
+        <w:t xml:space="preserve"> </w:t>
       </w:r>
+      <w:proofErr w:type="spellStart"/>
+      <w:r>
+        <w:rPr>
+          <w:rFonts w:ascii="Arial" w:eastAsia="Arial" w:hAnsi="Arial" w:cs="Arial"/>
+        </w:rPr>
+        <w:t>SQLite</w:t>
+      </w:r>
+      <w:proofErr w:type="spellEnd"/>
     </w:p>
     <w:p>
       <w:pPr>
@@ -8401,7 +9067,21 @@
         <w:rPr>
           <w:rFonts w:ascii="Arial" w:eastAsia="Arial" w:hAnsi="Arial" w:cs="Arial"/>
         </w:rPr>
-        <w:t xml:space="preserve"> Python 3.8+, Django 4.0+, Django Rest Framework</w:t>
+        <w:t xml:space="preserve"> Python 3.8+, Django 4.0+, Django </w:t>
+      </w:r>
+      <w:proofErr w:type="spellStart"/>
+      <w:r>
+        <w:rPr>
+          <w:rFonts w:ascii="Arial" w:eastAsia="Arial" w:hAnsi="Arial" w:cs="Arial"/>
+        </w:rPr>
+        <w:t>Rest</w:t>
+      </w:r>
+      <w:proofErr w:type="spellEnd"/>
+      <w:r>
+        <w:rPr>
+          <w:rFonts w:ascii="Arial" w:eastAsia="Arial" w:hAnsi="Arial" w:cs="Arial"/>
+        </w:rPr>
+        <w:t xml:space="preserve"> Framework</w:t>
       </w:r>
     </w:p>
     <w:p>
@@ -8501,7 +9181,21 @@
         <w:rPr>
           <w:rFonts w:ascii="Arial" w:eastAsia="Arial" w:hAnsi="Arial" w:cs="Arial"/>
         </w:rPr>
-        <w:t xml:space="preserve"> Windows 11, Linux (Ubuntu 22.04+) ou macOS mais recente</w:t>
+        <w:t xml:space="preserve"> Windows 11, Linux (Ubuntu 22.04+) ou </w:t>
+      </w:r>
+      <w:proofErr w:type="spellStart"/>
+      <w:r>
+        <w:rPr>
+          <w:rFonts w:ascii="Arial" w:eastAsia="Arial" w:hAnsi="Arial" w:cs="Arial"/>
+        </w:rPr>
+        <w:t>macOS</w:t>
+      </w:r>
+      <w:proofErr w:type="spellEnd"/>
+      <w:r>
+        <w:rPr>
+          <w:rFonts w:ascii="Arial" w:eastAsia="Arial" w:hAnsi="Arial" w:cs="Arial"/>
+        </w:rPr>
+        <w:t xml:space="preserve"> mais recente</w:t>
       </w:r>
     </w:p>
     <w:p>
@@ -8521,8 +9215,16 @@
         <w:rPr>
           <w:rFonts w:ascii="Arial" w:eastAsia="Arial" w:hAnsi="Arial" w:cs="Arial"/>
         </w:rPr>
-        <w:t xml:space="preserve"> SQLite</w:t>
+        <w:t xml:space="preserve"> </w:t>
       </w:r>
+      <w:proofErr w:type="spellStart"/>
+      <w:r>
+        <w:rPr>
+          <w:rFonts w:ascii="Arial" w:eastAsia="Arial" w:hAnsi="Arial" w:cs="Arial"/>
+        </w:rPr>
+        <w:t>SQLite</w:t>
+      </w:r>
+      <w:proofErr w:type="spellEnd"/>
     </w:p>
     <w:p>
       <w:pPr>
@@ -8561,7 +9263,35 @@
         <w:rPr>
           <w:rFonts w:ascii="Arial" w:eastAsia="Arial" w:hAnsi="Arial" w:cs="Arial"/>
         </w:rPr>
-        <w:t xml:space="preserve"> Python 3.10+, Django 4.2+, Django Rest Framework, Bootstrap para interface responsiva</w:t>
+        <w:t xml:space="preserve"> Python 3.10+, Django 4.2+, Django </w:t>
+      </w:r>
+      <w:proofErr w:type="spellStart"/>
+      <w:r>
+        <w:rPr>
+          <w:rFonts w:ascii="Arial" w:eastAsia="Arial" w:hAnsi="Arial" w:cs="Arial"/>
+        </w:rPr>
+        <w:t>Rest</w:t>
+      </w:r>
+      <w:proofErr w:type="spellEnd"/>
+      <w:r>
+        <w:rPr>
+          <w:rFonts w:ascii="Arial" w:eastAsia="Arial" w:hAnsi="Arial" w:cs="Arial"/>
+        </w:rPr>
+        <w:t xml:space="preserve"> Framework, </w:t>
+      </w:r>
+      <w:proofErr w:type="spellStart"/>
+      <w:r>
+        <w:rPr>
+          <w:rFonts w:ascii="Arial" w:eastAsia="Arial" w:hAnsi="Arial" w:cs="Arial"/>
+        </w:rPr>
+        <w:t>Bootstrap</w:t>
+      </w:r>
+      <w:proofErr w:type="spellEnd"/>
+      <w:r>
+        <w:rPr>
+          <w:rFonts w:ascii="Arial" w:eastAsia="Arial" w:hAnsi="Arial" w:cs="Arial"/>
+        </w:rPr>
+        <w:t xml:space="preserve"> para interface responsiva</w:t>
       </w:r>
     </w:p>
     <w:p>
@@ -8667,7 +9397,89 @@
         <w:rPr>
           <w:rFonts w:ascii="Arial" w:eastAsia="Arial" w:hAnsi="Arial" w:cs="Arial"/>
         </w:rPr>
-        <w:t>c) Banco de dados: SQLite</w:t>
+        <w:t xml:space="preserve">c) Banco de dados: </w:t>
+      </w:r>
+      <w:proofErr w:type="spellStart"/>
+      <w:r>
+        <w:rPr>
+          <w:rFonts w:ascii="Arial" w:eastAsia="Arial" w:hAnsi="Arial" w:cs="Arial"/>
+        </w:rPr>
+        <w:t>SQLite</w:t>
+      </w:r>
+      <w:proofErr w:type="spellEnd"/>
+    </w:p>
+    <w:p>
+      <w:pPr>
+        <w:numPr>
+          <w:ilvl w:val="1"/>
+          <w:numId w:val="2"/>
+        </w:numPr>
+        <w:spacing w:line="360" w:lineRule="auto"/>
+        <w:rPr>
+          <w:rFonts w:ascii="Arial" w:eastAsia="Arial" w:hAnsi="Arial" w:cs="Arial"/>
+        </w:rPr>
+      </w:pPr>
+      <w:r>
+        <w:rPr>
+          <w:rFonts w:ascii="Arial" w:eastAsia="Arial" w:hAnsi="Arial" w:cs="Arial"/>
+        </w:rPr>
+        <w:t xml:space="preserve">d) Bibliotecas auxiliares: </w:t>
+      </w:r>
+      <w:proofErr w:type="spellStart"/>
+      <w:r>
+        <w:rPr>
+          <w:rFonts w:ascii="Arial" w:eastAsia="Arial" w:hAnsi="Arial" w:cs="Arial"/>
+        </w:rPr>
+        <w:t>qr</w:t>
+      </w:r>
+      <w:proofErr w:type="spellEnd"/>
+      <w:r>
+        <w:rPr>
+          <w:rFonts w:ascii="Arial" w:eastAsia="Arial" w:hAnsi="Arial" w:cs="Arial"/>
+        </w:rPr>
+        <w:t xml:space="preserve"> </w:t>
+      </w:r>
+      <w:proofErr w:type="spellStart"/>
+      <w:r>
+        <w:rPr>
+          <w:rFonts w:ascii="Arial" w:eastAsia="Arial" w:hAnsi="Arial" w:cs="Arial"/>
+        </w:rPr>
+        <w:t>code</w:t>
+      </w:r>
+      <w:proofErr w:type="spellEnd"/>
+      <w:r>
+        <w:rPr>
+          <w:rFonts w:ascii="Arial" w:eastAsia="Arial" w:hAnsi="Arial" w:cs="Arial"/>
+        </w:rPr>
+        <w:t xml:space="preserve"> (geração e leitura de </w:t>
+      </w:r>
+      <w:proofErr w:type="spellStart"/>
+      <w:r>
+        <w:rPr>
+          <w:rFonts w:ascii="Arial" w:eastAsia="Arial" w:hAnsi="Arial" w:cs="Arial"/>
+        </w:rPr>
+        <w:t>qr</w:t>
+      </w:r>
+      <w:proofErr w:type="spellEnd"/>
+      <w:r>
+        <w:rPr>
+          <w:rFonts w:ascii="Arial" w:eastAsia="Arial" w:hAnsi="Arial" w:cs="Arial"/>
+        </w:rPr>
+        <w:t xml:space="preserve"> </w:t>
+      </w:r>
+      <w:proofErr w:type="spellStart"/>
+      <w:r>
+        <w:rPr>
+          <w:rFonts w:ascii="Arial" w:eastAsia="Arial" w:hAnsi="Arial" w:cs="Arial"/>
+        </w:rPr>
+        <w:t>codes</w:t>
+      </w:r>
+      <w:proofErr w:type="spellEnd"/>
+      <w:r>
+        <w:rPr>
+          <w:rFonts w:ascii="Arial" w:eastAsia="Arial" w:hAnsi="Arial" w:cs="Arial"/>
+        </w:rPr>
+        <w:t xml:space="preserve">); </w:t>
       </w:r>
     </w:p>
     <w:p>
@@ -8685,26 +9497,16 @@
         <w:rPr>
           <w:rFonts w:ascii="Arial" w:eastAsia="Arial" w:hAnsi="Arial" w:cs="Arial"/>
         </w:rPr>
-        <w:t xml:space="preserve">d) Bibliotecas auxiliares: qr code (geração e leitura de qr codes); </w:t>
+        <w:t xml:space="preserve">e) Estilização e Responsividade da interface: </w:t>
       </w:r>
-    </w:p>
-    <w:p>
-      <w:pPr>
-        <w:numPr>
-          <w:ilvl w:val="1"/>
-          <w:numId w:val="2"/>
-        </w:numPr>
-        <w:spacing w:line="360" w:lineRule="auto"/>
-        <w:rPr>
-          <w:rFonts w:ascii="Arial" w:eastAsia="Arial" w:hAnsi="Arial" w:cs="Arial"/>
-        </w:rPr>
-      </w:pPr>
+      <w:proofErr w:type="spellStart"/>
       <w:r>
         <w:rPr>
           <w:rFonts w:ascii="Arial" w:eastAsia="Arial" w:hAnsi="Arial" w:cs="Arial"/>
         </w:rPr>
-        <w:t>e) Estilização e Responsividade da interface: Bootstrap</w:t>
+        <w:t>Bootstrap</w:t>
       </w:r>
+      <w:proofErr w:type="spellEnd"/>
     </w:p>
     <w:p>
       <w:pPr>
